--- a/Use.case.liste.docx
+++ b/Use.case.liste.docx
@@ -1,14 +1,19 @@
 
 <file path=word/document.xml><?xml version="1.0" encoding="utf-8"?>
-<w:document xmlns:wpc="http://schemas.microsoft.com/office/word/2010/wordprocessingCanvas" xmlns:cx="http://schemas.microsoft.com/office/drawing/2014/chartex" xmlns:cx1="http://schemas.microsoft.com/office/drawing/2015/9/8/chartex" xmlns:cx2="http://schemas.microsoft.com/office/drawing/2015/10/21/chartex" xmlns:mc="http://schemas.openxmlformats.org/markup-compatibility/2006" xmlns:o="urn:schemas-microsoft-com:office:office" xmlns:r="http://schemas.openxmlformats.org/officeDocument/2006/relationships" xmlns:m="http://schemas.openxmlformats.org/officeDocument/2006/math" xmlns:v="urn:schemas-microsoft-com:vml" xmlns:wp14="http://schemas.microsoft.com/office/word/2010/wordprocessingDrawing" xmlns:wp="http://schemas.openxmlformats.org/drawingml/2006/wordprocessingDrawing" xmlns:w10="urn:schemas-microsoft-com:office:word" xmlns:w="http://schemas.openxmlformats.org/wordprocessingml/2006/main" xmlns:w14="http://schemas.microsoft.com/office/word/2010/wordml" xmlns:w15="http://schemas.microsoft.com/office/word/2012/wordml" xmlns:w16se="http://schemas.microsoft.com/office/word/2015/wordml/symex" xmlns:wpg="http://schemas.microsoft.com/office/word/2010/wordprocessingGroup" xmlns:wpi="http://schemas.microsoft.com/office/word/2010/wordprocessingInk" xmlns:wne="http://schemas.microsoft.com/office/word/2006/wordml" xmlns:wps="http://schemas.microsoft.com/office/word/2010/wordprocessingShape" mc:Ignorable="w14 w15 w16se wp14">
+<w:document xmlns:wpc="http://schemas.microsoft.com/office/word/2010/wordprocessingCanvas" xmlns:mc="http://schemas.openxmlformats.org/markup-compatibility/2006" xmlns:o="urn:schemas-microsoft-com:office:office" xmlns:r="http://schemas.openxmlformats.org/officeDocument/2006/relationships" xmlns:m="http://schemas.openxmlformats.org/officeDocument/2006/math" xmlns:v="urn:schemas-microsoft-com:vml" xmlns:wp14="http://schemas.microsoft.com/office/word/2010/wordprocessingDrawing" xmlns:wp="http://schemas.openxmlformats.org/drawingml/2006/wordprocessingDrawing" xmlns:w10="urn:schemas-microsoft-com:office:word" xmlns:w="http://schemas.openxmlformats.org/wordprocessingml/2006/main" xmlns:w14="http://schemas.microsoft.com/office/word/2010/wordml" xmlns:wpg="http://schemas.microsoft.com/office/word/2010/wordprocessingGroup" xmlns:wpi="http://schemas.microsoft.com/office/word/2010/wordprocessingInk" xmlns:wne="http://schemas.microsoft.com/office/word/2006/wordml" xmlns:wps="http://schemas.microsoft.com/office/word/2010/wordprocessingShape" mc:Ignorable="w14 wp14">
   <w:body>
     <w:p>
       <w:pPr>
         <w:pStyle w:val="Overskrift1"/>
         <w:jc w:val="center"/>
       </w:pPr>
-      <w:r>
-        <w:t>Use case liste</w:t>
+      <w:proofErr w:type="spellStart"/>
+      <w:r>
+        <w:t>Use</w:t>
+      </w:r>
+      <w:proofErr w:type="spellEnd"/>
+      <w:r>
+        <w:t xml:space="preserve"> case liste</w:t>
       </w:r>
     </w:p>
     <w:p/>
@@ -18,11 +23,19 @@
           <w:rStyle w:val="Overskrift3Tegn"/>
         </w:rPr>
       </w:pPr>
-      <w:r>
-        <w:rPr>
-          <w:rStyle w:val="Overskrift3Tegn"/>
-        </w:rPr>
-        <w:t>Use case: #1</w:t>
+      <w:proofErr w:type="spellStart"/>
+      <w:r>
+        <w:rPr>
+          <w:rStyle w:val="Overskrift3Tegn"/>
+        </w:rPr>
+        <w:t>Use</w:t>
+      </w:r>
+      <w:proofErr w:type="spellEnd"/>
+      <w:r>
+        <w:rPr>
+          <w:rStyle w:val="Overskrift3Tegn"/>
+        </w:rPr>
+        <w:t xml:space="preserve"> case: #1</w:t>
       </w:r>
       <w:r>
         <w:t xml:space="preserve"> udregn FN</w:t>
@@ -43,11 +56,20 @@
         <w:br/>
       </w:r>
       <w:r>
-        <w:t>OC01: vælgProfil</w:t>
-      </w:r>
-      <w:r>
-        <w:br/>
-        <w:t>OC02: beregnD</w:t>
+        <w:t xml:space="preserve">OC01: </w:t>
+      </w:r>
+      <w:proofErr w:type="spellStart"/>
+      <w:r>
+        <w:t>vælgProfil</w:t>
+      </w:r>
+      <w:proofErr w:type="spellEnd"/>
+      <w:r>
+        <w:br/>
+        <w:t xml:space="preserve">OC02: </w:t>
+      </w:r>
+      <w:proofErr w:type="spellStart"/>
+      <w:r>
+        <w:t>beregnD</w:t>
       </w:r>
       <w:r>
         <w:t>im</w:t>
@@ -55,20 +77,34 @@
       <w:r>
         <w:t>ensionkraft</w:t>
       </w:r>
-      <w:r>
-        <w:br/>
-        <w:t>OC03: beregnNormalkraft</w:t>
-      </w:r>
-      <w:r>
-        <w:br/>
-      </w:r>
-    </w:p>
-    <w:p>
-      <w:r>
-        <w:rPr>
-          <w:rStyle w:val="Overskrift3Tegn"/>
-        </w:rPr>
-        <w:t>Use case: #2</w:t>
+      <w:proofErr w:type="spellEnd"/>
+      <w:r>
+        <w:br/>
+        <w:t xml:space="preserve">OC03: </w:t>
+      </w:r>
+      <w:proofErr w:type="spellStart"/>
+      <w:r>
+        <w:t>beregnNormalkraft</w:t>
+      </w:r>
+      <w:proofErr w:type="spellEnd"/>
+      <w:r>
+        <w:br/>
+      </w:r>
+    </w:p>
+    <w:p>
+      <w:proofErr w:type="spellStart"/>
+      <w:r>
+        <w:rPr>
+          <w:rStyle w:val="Overskrift3Tegn"/>
+        </w:rPr>
+        <w:t>Use</w:t>
+      </w:r>
+      <w:proofErr w:type="spellEnd"/>
+      <w:r>
+        <w:rPr>
+          <w:rStyle w:val="Overskrift3Tegn"/>
+        </w:rPr>
+        <w:t xml:space="preserve"> case: #2</w:t>
       </w:r>
       <w:r>
         <w:t xml:space="preserve"> udregn FT</w:t>
@@ -89,18 +125,31 @@
         <w:br/>
       </w:r>
       <w:r>
-        <w:t>OC04: getForskydningkraft</w:t>
-      </w:r>
-      <w:r>
-        <w:br/>
-      </w:r>
-    </w:p>
-    <w:p>
-      <w:r>
-        <w:rPr>
-          <w:rStyle w:val="Overskrift3Tegn"/>
-        </w:rPr>
-        <w:t>Use case: #3</w:t>
+        <w:t xml:space="preserve">OC04: </w:t>
+      </w:r>
+      <w:proofErr w:type="spellStart"/>
+      <w:r>
+        <w:t>getForskydningkraft</w:t>
+      </w:r>
+      <w:proofErr w:type="spellEnd"/>
+      <w:r>
+        <w:br/>
+      </w:r>
+    </w:p>
+    <w:p>
+      <w:proofErr w:type="spellStart"/>
+      <w:r>
+        <w:rPr>
+          <w:rStyle w:val="Overskrift3Tegn"/>
+        </w:rPr>
+        <w:t>Use</w:t>
+      </w:r>
+      <w:proofErr w:type="spellEnd"/>
+      <w:r>
+        <w:rPr>
+          <w:rStyle w:val="Overskrift3Tegn"/>
+        </w:rPr>
+        <w:t xml:space="preserve"> case: #3</w:t>
       </w:r>
       <w:r>
         <w:t xml:space="preserve"> MB (Bøjningsmoment)</w:t>
@@ -126,12 +175,14 @@
       <w:r>
         <w:t xml:space="preserve">: </w:t>
       </w:r>
+      <w:proofErr w:type="spellStart"/>
       <w:r>
         <w:t>set</w:t>
       </w:r>
       <w:r>
         <w:t>ArmsLaengde</w:t>
       </w:r>
+      <w:proofErr w:type="spellEnd"/>
       <w:r>
         <w:br/>
       </w:r>
@@ -141,9 +192,11 @@
       <w:r>
         <w:t xml:space="preserve">: </w:t>
       </w:r>
+      <w:proofErr w:type="spellStart"/>
       <w:r>
         <w:t>setLaengdeRetning</w:t>
       </w:r>
+      <w:proofErr w:type="spellEnd"/>
       <w:r>
         <w:br/>
       </w:r>
@@ -151,10 +204,13 @@
         <w:t>OC12</w:t>
       </w:r>
       <w:r>
-        <w:t>: getBoejningmoment</w:t>
-      </w:r>
-      <w:bookmarkStart w:id="0" w:name="_GoBack"/>
-      <w:bookmarkEnd w:id="0"/>
+        <w:t xml:space="preserve">: </w:t>
+      </w:r>
+      <w:proofErr w:type="spellStart"/>
+      <w:r>
+        <w:t>getBoejningmoment</w:t>
+      </w:r>
+      <w:proofErr w:type="spellEnd"/>
     </w:p>
     <w:p>
       <w:pPr>
@@ -162,18 +218,28 @@
           <w:rStyle w:val="Overskrift3Tegn"/>
         </w:rPr>
       </w:pPr>
-      <w:r>
-        <w:rPr>
-          <w:rStyle w:val="Overskrift3Tegn"/>
-        </w:rPr>
-        <w:t>Use case: #4</w:t>
+      <w:proofErr w:type="spellStart"/>
+      <w:r>
+        <w:rPr>
+          <w:rStyle w:val="Overskrift3Tegn"/>
+        </w:rPr>
+        <w:t>Use</w:t>
+      </w:r>
+      <w:proofErr w:type="spellEnd"/>
+      <w:r>
+        <w:rPr>
+          <w:rStyle w:val="Overskrift3Tegn"/>
+        </w:rPr>
+        <w:t xml:space="preserve"> case: #4</w:t>
       </w:r>
       <w:r>
         <w:t xml:space="preserve"> </w:t>
       </w:r>
+      <w:proofErr w:type="spellStart"/>
       <w:r>
         <w:t>tau_forskydningsspænding</w:t>
       </w:r>
+      <w:proofErr w:type="spellEnd"/>
       <w:r>
         <w:br/>
       </w:r>
@@ -190,64 +256,67 @@
         <w:br/>
       </w:r>
       <w:r>
-        <w:t>OC07: setAreal</w:t>
-      </w:r>
-      <w:r>
-        <w:br/>
-        <w:t>OC08: setNormalkraft</w:t>
-      </w:r>
-      <w:r>
-        <w:br/>
-        <w:t>OC09: getTau</w:t>
-      </w:r>
-      <w:r>
-        <w:br/>
-      </w:r>
-    </w:p>
-    <w:p>
-      <w:pPr>
-        <w:rPr>
-          <w:lang w:val="en-US"/>
-        </w:rPr>
-      </w:pPr>
-      <w:r>
-        <w:rPr>
-          <w:rStyle w:val="Overskrift3Tegn"/>
-          <w:lang w:val="en-US"/>
-        </w:rPr>
-        <w:t>Use case: #5</w:t>
-      </w:r>
-      <w:r>
-        <w:rPr>
-          <w:lang w:val="en-US"/>
-        </w:rPr>
-        <w:t xml:space="preserve"> </w:t>
-      </w:r>
-      <w:r>
-        <w:rPr>
-          <w:lang w:val="en-US"/>
-        </w:rPr>
-        <w:t xml:space="preserve">Udregn </w:t>
-      </w:r>
+        <w:t xml:space="preserve">OC07: </w:t>
+      </w:r>
+      <w:proofErr w:type="spellStart"/>
+      <w:r>
+        <w:t>setAreal</w:t>
+      </w:r>
+      <w:proofErr w:type="spellEnd"/>
+      <w:r>
+        <w:br/>
+        <w:t xml:space="preserve">OC08: </w:t>
+      </w:r>
+      <w:proofErr w:type="spellStart"/>
+      <w:r>
+        <w:t>setNormalkraft</w:t>
+      </w:r>
+      <w:proofErr w:type="spellEnd"/>
+      <w:r>
+        <w:br/>
+        <w:t xml:space="preserve">OC09: </w:t>
+      </w:r>
+      <w:proofErr w:type="spellStart"/>
+      <w:r>
+        <w:t>getTau</w:t>
+      </w:r>
+      <w:proofErr w:type="spellEnd"/>
+      <w:r>
+        <w:br/>
+      </w:r>
+    </w:p>
+    <w:p>
+      <w:proofErr w:type="spellStart"/>
+      <w:r>
+        <w:rPr>
+          <w:rStyle w:val="Overskrift3Tegn"/>
+        </w:rPr>
+        <w:t>Use</w:t>
+      </w:r>
+      <w:proofErr w:type="spellEnd"/>
+      <w:r>
+        <w:rPr>
+          <w:rStyle w:val="Overskrift3Tegn"/>
+        </w:rPr>
+        <w:t xml:space="preserve"> case: #5</w:t>
+      </w:r>
+      <w:r>
+        <w:t xml:space="preserve"> Udregn </w:t>
+      </w:r>
+      <w:proofErr w:type="spellStart"/>
       <w:r>
         <w:t>Σ</w:t>
       </w:r>
       <w:r>
-        <w:rPr>
-          <w:lang w:val="en-US"/>
-        </w:rPr>
         <w:t>n</w:t>
       </w:r>
-      <w:r>
-        <w:rPr>
-          <w:lang w:val="en-US"/>
-        </w:rPr>
-        <w:br/>
-      </w:r>
-      <w:r>
-        <w:rPr>
-          <w:rStyle w:val="Overskrift3Tegn"/>
-          <w:lang w:val="en-US"/>
+      <w:proofErr w:type="spellEnd"/>
+      <w:r>
+        <w:br/>
+      </w:r>
+      <w:r>
+        <w:rPr>
+          <w:rStyle w:val="Overskrift3Tegn"/>
         </w:rPr>
         <w:t>OC numre:</w:t>
       </w:r>
@@ -262,12 +331,22 @@
         </w:rPr>
       </w:pPr>
       <w:r>
-        <w:t>OC13: setNormalkraft</w:t>
-      </w:r>
-      <w:r>
-        <w:br/>
-        <w:t>OC14: getSigma</w:t>
-      </w:r>
+        <w:t xml:space="preserve">OC13: </w:t>
+      </w:r>
+      <w:proofErr w:type="spellStart"/>
+      <w:r>
+        <w:t>setNormalkraft</w:t>
+      </w:r>
+      <w:proofErr w:type="spellEnd"/>
+      <w:r>
+        <w:br/>
+        <w:t xml:space="preserve">OC14: </w:t>
+      </w:r>
+      <w:proofErr w:type="spellStart"/>
+      <w:r>
+        <w:t>getSigma</w:t>
+      </w:r>
+      <w:proofErr w:type="spellEnd"/>
     </w:p>
     <w:p>
       <w:r>
@@ -297,24 +376,61 @@
         </w:rPr>
         <w:t xml:space="preserve"> </w:t>
       </w:r>
-      <w:r>
-        <w:rPr>
-          <w:lang w:val="en-US"/>
-        </w:rPr>
-        <w:t>Angiv areal</w:t>
-      </w:r>
-      <w:r>
-        <w:rPr>
-          <w:lang w:val="en-US"/>
-        </w:rPr>
-        <w:br/>
-      </w:r>
-      <w:r>
-        <w:rPr>
-          <w:rStyle w:val="Overskrift3Tegn"/>
-          <w:lang w:val="en-US"/>
-        </w:rPr>
-        <w:t>OC numre:</w:t>
+      <w:proofErr w:type="spellStart"/>
+      <w:r>
+        <w:rPr>
+          <w:lang w:val="en-US"/>
+        </w:rPr>
+        <w:t>Angiv</w:t>
+      </w:r>
+      <w:proofErr w:type="spellEnd"/>
+      <w:r>
+        <w:rPr>
+          <w:lang w:val="en-US"/>
+        </w:rPr>
+        <w:t xml:space="preserve"> areal</w:t>
+      </w:r>
+      <w:r>
+        <w:rPr>
+          <w:lang w:val="en-US"/>
+        </w:rPr>
+        <w:br/>
+      </w:r>
+      <w:r>
+        <w:rPr>
+          <w:rStyle w:val="Overskrift3Tegn"/>
+          <w:lang w:val="en-US"/>
+        </w:rPr>
+        <w:t xml:space="preserve">OC </w:t>
+      </w:r>
+      <w:proofErr w:type="spellStart"/>
+      <w:r>
+        <w:rPr>
+          <w:rStyle w:val="Overskrift3Tegn"/>
+          <w:lang w:val="en-US"/>
+        </w:rPr>
+        <w:t>numre</w:t>
+      </w:r>
+      <w:proofErr w:type="spellEnd"/>
+      <w:r>
+        <w:rPr>
+          <w:rStyle w:val="Overskrift3Tegn"/>
+          <w:lang w:val="en-US"/>
+        </w:rPr>
+        <w:t>:</w:t>
+      </w:r>
+    </w:p>
+    <w:p>
+      <w:pPr>
+        <w:rPr>
+          <w:lang w:val="en-US"/>
+        </w:rPr>
+      </w:pPr>
+      <w:r>
+        <w:rPr>
+          <w:lang w:val="en-US"/>
+        </w:rPr>
+        <w:t>OC13:</w:t>
       </w:r>
     </w:p>
     <w:p>
@@ -327,6 +443,89 @@
           <w:lang w:val="en-US"/>
         </w:rPr>
       </w:pPr>
+    </w:p>
+    <w:p>
+      <w:pPr>
+        <w:rPr>
+          <w:lang w:val="en-US"/>
+        </w:rPr>
+      </w:pPr>
+      <w:r>
+        <w:rPr>
+          <w:rStyle w:val="Overskrift3Tegn"/>
+          <w:lang w:val="en-US"/>
+        </w:rPr>
+        <w:t>Use case: #7:</w:t>
+      </w:r>
+      <w:r>
+        <w:rPr>
+          <w:lang w:val="en-US"/>
+        </w:rPr>
+        <w:t xml:space="preserve"> </w:t>
+      </w:r>
+      <w:proofErr w:type="spellStart"/>
+      <w:r>
+        <w:rPr>
+          <w:lang w:val="en-US"/>
+        </w:rPr>
+        <w:t>Udregn</w:t>
+      </w:r>
+      <w:proofErr w:type="spellEnd"/>
+      <w:r>
+        <w:rPr>
+          <w:lang w:val="en-US"/>
+        </w:rPr>
+        <w:t xml:space="preserve"> </w:t>
+      </w:r>
+      <w:r>
+        <w:t>Σ</w:t>
+      </w:r>
+      <w:r>
+        <w:rPr>
+          <w:lang w:val="en-US"/>
+        </w:rPr>
+        <w:t>b</w:t>
+      </w:r>
+      <w:r>
+        <w:rPr>
+          <w:lang w:val="en-US"/>
+        </w:rPr>
+        <w:br/>
+      </w:r>
+      <w:r>
+        <w:rPr>
+          <w:rStyle w:val="Overskrift3Tegn"/>
+          <w:lang w:val="en-US"/>
+        </w:rPr>
+        <w:t xml:space="preserve">OC </w:t>
+      </w:r>
+      <w:proofErr w:type="spellStart"/>
+      <w:r>
+        <w:rPr>
+          <w:rStyle w:val="Overskrift3Tegn"/>
+          <w:lang w:val="en-US"/>
+        </w:rPr>
+        <w:t>numre</w:t>
+      </w:r>
+      <w:proofErr w:type="spellEnd"/>
+      <w:r>
+        <w:rPr>
+          <w:rStyle w:val="Overskrift3Tegn"/>
+          <w:lang w:val="en-US"/>
+        </w:rPr>
+        <w:t>:</w:t>
+      </w:r>
+    </w:p>
+    <w:p>
+      <w:pPr>
+        <w:rPr>
+          <w:rFonts w:asciiTheme="majorHAnsi" w:eastAsiaTheme="majorEastAsia" w:hAnsiTheme="majorHAnsi" w:cstheme="majorBidi"/>
+          <w:b/>
+          <w:bCs/>
+          <w:color w:val="4F81BD" w:themeColor="accent1"/>
+          <w:lang w:val="en-US"/>
+        </w:rPr>
+      </w:pPr>
       <w:r>
         <w:rPr>
           <w:lang w:val="en-US"/>
@@ -359,21 +558,156 @@
           <w:rStyle w:val="Overskrift3Tegn"/>
           <w:lang w:val="en-US"/>
         </w:rPr>
-        <w:lastRenderedPageBreak/>
-        <w:t>Use case: #7</w:t>
-      </w:r>
-      <w:r>
-        <w:rPr>
-          <w:lang w:val="en-US"/>
-        </w:rPr>
-        <w:br/>
-      </w:r>
-      <w:r>
-        <w:rPr>
-          <w:rStyle w:val="Overskrift3Tegn"/>
-          <w:lang w:val="en-US"/>
-        </w:rPr>
-        <w:t>OC numre:</w:t>
+        <w:t>Use case: #</w:t>
+      </w:r>
+      <w:r>
+        <w:rPr>
+          <w:rStyle w:val="Overskrift3Tegn"/>
+          <w:lang w:val="en-US"/>
+        </w:rPr>
+        <w:t xml:space="preserve">8: </w:t>
+      </w:r>
+      <w:proofErr w:type="spellStart"/>
+      <w:r>
+        <w:rPr>
+          <w:lang w:val="en-US"/>
+        </w:rPr>
+        <w:t>Udregn</w:t>
+      </w:r>
+      <w:proofErr w:type="spellEnd"/>
+      <w:r>
+        <w:rPr>
+          <w:lang w:val="en-US"/>
+        </w:rPr>
+        <w:t xml:space="preserve"> </w:t>
+      </w:r>
+      <w:r>
+        <w:t>Σ</w:t>
+      </w:r>
+      <w:r>
+        <w:rPr>
+          <w:lang w:val="en-US"/>
+        </w:rPr>
+        <w:t>ref</w:t>
+      </w:r>
+      <w:r>
+        <w:rPr>
+          <w:lang w:val="en-US"/>
+        </w:rPr>
+        <w:br/>
+      </w:r>
+      <w:r>
+        <w:rPr>
+          <w:rStyle w:val="Overskrift3Tegn"/>
+          <w:lang w:val="en-US"/>
+        </w:rPr>
+        <w:t xml:space="preserve">OC </w:t>
+      </w:r>
+      <w:proofErr w:type="spellStart"/>
+      <w:r>
+        <w:rPr>
+          <w:rStyle w:val="Overskrift3Tegn"/>
+          <w:lang w:val="en-US"/>
+        </w:rPr>
+        <w:t>numre</w:t>
+      </w:r>
+      <w:proofErr w:type="spellEnd"/>
+      <w:r>
+        <w:rPr>
+          <w:rStyle w:val="Overskrift3Tegn"/>
+          <w:lang w:val="en-US"/>
+        </w:rPr>
+        <w:t>:</w:t>
+      </w:r>
+    </w:p>
+    <w:p>
+      <w:pPr>
+        <w:rPr>
+          <w:lang w:val="en-US"/>
+        </w:rPr>
+      </w:pPr>
+    </w:p>
+    <w:p>
+      <w:pPr>
+        <w:rPr>
+          <w:lang w:val="en-US"/>
+        </w:rPr>
+      </w:pPr>
+      <w:r>
+        <w:rPr>
+          <w:rStyle w:val="Overskrift3Tegn"/>
+          <w:lang w:val="en-US"/>
+        </w:rPr>
+        <w:t>Use case: #</w:t>
+      </w:r>
+      <w:r>
+        <w:rPr>
+          <w:rStyle w:val="Overskrift3Tegn"/>
+          <w:lang w:val="en-US"/>
+        </w:rPr>
+        <w:t>9</w:t>
+      </w:r>
+      <w:r>
+        <w:rPr>
+          <w:rStyle w:val="Overskrift3Tegn"/>
+          <w:lang w:val="en-US"/>
+        </w:rPr>
+        <w:t>:</w:t>
+      </w:r>
+      <w:r>
+        <w:rPr>
+          <w:lang w:val="en-US"/>
+        </w:rPr>
+        <w:t xml:space="preserve"> </w:t>
+      </w:r>
+      <w:proofErr w:type="spellStart"/>
+      <w:r>
+        <w:rPr>
+          <w:lang w:val="en-US"/>
+        </w:rPr>
+        <w:t>Udregn</w:t>
+      </w:r>
+      <w:proofErr w:type="spellEnd"/>
+      <w:r>
+        <w:rPr>
+          <w:lang w:val="en-US"/>
+        </w:rPr>
+        <w:t xml:space="preserve"> </w:t>
+      </w:r>
+      <w:r>
+        <w:rPr>
+          <w:lang w:val="en-US"/>
+        </w:rPr>
+        <w:t>SF</w:t>
+      </w:r>
+      <w:r>
+        <w:rPr>
+          <w:lang w:val="en-US"/>
+        </w:rPr>
+        <w:br/>
+      </w:r>
+      <w:r>
+        <w:rPr>
+          <w:rStyle w:val="Overskrift3Tegn"/>
+          <w:lang w:val="en-US"/>
+        </w:rPr>
+        <w:t xml:space="preserve">OC </w:t>
+      </w:r>
+      <w:proofErr w:type="spellStart"/>
+      <w:r>
+        <w:rPr>
+          <w:rStyle w:val="Overskrift3Tegn"/>
+          <w:lang w:val="en-US"/>
+        </w:rPr>
+        <w:t>numre</w:t>
+      </w:r>
+      <w:proofErr w:type="spellEnd"/>
+      <w:r>
+        <w:rPr>
+          <w:rStyle w:val="Overskrift3Tegn"/>
+          <w:lang w:val="en-US"/>
+        </w:rPr>
+        <w:t>:</w:t>
       </w:r>
     </w:p>
     <w:p>
@@ -394,7 +728,7 @@
 </file>
 
 <file path=word/styles.xml><?xml version="1.0" encoding="utf-8"?>
-<w:styles xmlns:mc="http://schemas.openxmlformats.org/markup-compatibility/2006" xmlns:r="http://schemas.openxmlformats.org/officeDocument/2006/relationships" xmlns:w="http://schemas.openxmlformats.org/wordprocessingml/2006/main" xmlns:w14="http://schemas.microsoft.com/office/word/2010/wordml" xmlns:w15="http://schemas.microsoft.com/office/word/2012/wordml" xmlns:w16se="http://schemas.microsoft.com/office/word/2015/wordml/symex" mc:Ignorable="w14 w15 w16se">
+<w:styles xmlns:mc="http://schemas.openxmlformats.org/markup-compatibility/2006" xmlns:r="http://schemas.openxmlformats.org/officeDocument/2006/relationships" xmlns:w="http://schemas.openxmlformats.org/wordprocessingml/2006/main" xmlns:w14="http://schemas.microsoft.com/office/word/2010/wordml" mc:Ignorable="w14">
   <w:docDefaults>
     <w:rPrDefault>
       <w:rPr>
@@ -410,379 +744,467 @@
       </w:pPr>
     </w:pPrDefault>
   </w:docDefaults>
-  <w:latentStyles w:defLockedState="0" w:defUIPriority="99" w:defSemiHidden="0" w:defUnhideWhenUsed="0" w:defQFormat="0" w:count="372">
-    <w:lsdException w:name="Normal" w:uiPriority="0" w:qFormat="1"/>
-    <w:lsdException w:name="heading 1" w:uiPriority="9" w:qFormat="1"/>
-    <w:lsdException w:name="heading 2" w:semiHidden="1" w:uiPriority="9" w:unhideWhenUsed="1" w:qFormat="1"/>
-    <w:lsdException w:name="heading 3" w:semiHidden="1" w:uiPriority="9" w:unhideWhenUsed="1" w:qFormat="1"/>
-    <w:lsdException w:name="heading 4" w:semiHidden="1" w:uiPriority="9" w:unhideWhenUsed="1" w:qFormat="1"/>
-    <w:lsdException w:name="heading 5" w:semiHidden="1" w:uiPriority="9" w:unhideWhenUsed="1" w:qFormat="1"/>
-    <w:lsdException w:name="heading 6" w:semiHidden="1" w:uiPriority="9" w:unhideWhenUsed="1" w:qFormat="1"/>
-    <w:lsdException w:name="heading 7" w:semiHidden="1" w:uiPriority="9" w:unhideWhenUsed="1" w:qFormat="1"/>
-    <w:lsdException w:name="heading 8" w:semiHidden="1" w:uiPriority="9" w:unhideWhenUsed="1" w:qFormat="1"/>
-    <w:lsdException w:name="heading 9" w:semiHidden="1" w:uiPriority="9" w:unhideWhenUsed="1" w:qFormat="1"/>
-    <w:lsdException w:name="index 1" w:semiHidden="1" w:unhideWhenUsed="1"/>
-    <w:lsdException w:name="index 2" w:semiHidden="1" w:unhideWhenUsed="1"/>
-    <w:lsdException w:name="index 3" w:semiHidden="1" w:unhideWhenUsed="1"/>
-    <w:lsdException w:name="index 4" w:semiHidden="1" w:unhideWhenUsed="1"/>
-    <w:lsdException w:name="index 5" w:semiHidden="1" w:unhideWhenUsed="1"/>
-    <w:lsdException w:name="index 6" w:semiHidden="1" w:unhideWhenUsed="1"/>
-    <w:lsdException w:name="index 7" w:semiHidden="1" w:unhideWhenUsed="1"/>
-    <w:lsdException w:name="index 8" w:semiHidden="1" w:unhideWhenUsed="1"/>
-    <w:lsdException w:name="index 9" w:semiHidden="1" w:unhideWhenUsed="1"/>
-    <w:lsdException w:name="toc 1" w:semiHidden="1" w:uiPriority="39" w:unhideWhenUsed="1"/>
-    <w:lsdException w:name="toc 2" w:semiHidden="1" w:uiPriority="39" w:unhideWhenUsed="1"/>
-    <w:lsdException w:name="toc 3" w:semiHidden="1" w:uiPriority="39" w:unhideWhenUsed="1"/>
-    <w:lsdException w:name="toc 4" w:semiHidden="1" w:uiPriority="39" w:unhideWhenUsed="1"/>
-    <w:lsdException w:name="toc 5" w:semiHidden="1" w:uiPriority="39" w:unhideWhenUsed="1"/>
-    <w:lsdException w:name="toc 6" w:semiHidden="1" w:uiPriority="39" w:unhideWhenUsed="1"/>
-    <w:lsdException w:name="toc 7" w:semiHidden="1" w:uiPriority="39" w:unhideWhenUsed="1"/>
-    <w:lsdException w:name="toc 8" w:semiHidden="1" w:uiPriority="39" w:unhideWhenUsed="1"/>
-    <w:lsdException w:name="toc 9" w:semiHidden="1" w:uiPriority="39" w:unhideWhenUsed="1"/>
-    <w:lsdException w:name="Normal Indent" w:semiHidden="1" w:unhideWhenUsed="1"/>
-    <w:lsdException w:name="footnote text" w:semiHidden="1" w:unhideWhenUsed="1"/>
-    <w:lsdException w:name="annotation text" w:semiHidden="1" w:unhideWhenUsed="1"/>
-    <w:lsdException w:name="header" w:semiHidden="1" w:unhideWhenUsed="1"/>
-    <w:lsdException w:name="footer" w:semiHidden="1" w:unhideWhenUsed="1"/>
-    <w:lsdException w:name="index heading" w:semiHidden="1" w:unhideWhenUsed="1"/>
-    <w:lsdException w:name="caption" w:semiHidden="1" w:uiPriority="35" w:unhideWhenUsed="1" w:qFormat="1"/>
-    <w:lsdException w:name="table of figures" w:semiHidden="1" w:unhideWhenUsed="1"/>
-    <w:lsdException w:name="envelope address" w:semiHidden="1" w:unhideWhenUsed="1"/>
-    <w:lsdException w:name="envelope return" w:semiHidden="1" w:unhideWhenUsed="1"/>
-    <w:lsdException w:name="footnote reference" w:semiHidden="1" w:unhideWhenUsed="1"/>
-    <w:lsdException w:name="annotation reference" w:semiHidden="1" w:unhideWhenUsed="1"/>
-    <w:lsdException w:name="line number" w:semiHidden="1" w:unhideWhenUsed="1"/>
-    <w:lsdException w:name="page number" w:semiHidden="1" w:unhideWhenUsed="1"/>
-    <w:lsdException w:name="endnote reference" w:semiHidden="1" w:unhideWhenUsed="1"/>
-    <w:lsdException w:name="endnote text" w:semiHidden="1" w:unhideWhenUsed="1"/>
-    <w:lsdException w:name="table of authorities" w:semiHidden="1" w:unhideWhenUsed="1"/>
-    <w:lsdException w:name="macro" w:semiHidden="1" w:unhideWhenUsed="1"/>
-    <w:lsdException w:name="toa heading" w:semiHidden="1" w:unhideWhenUsed="1"/>
-    <w:lsdException w:name="List" w:semiHidden="1" w:unhideWhenUsed="1"/>
-    <w:lsdException w:name="List Bullet" w:semiHidden="1" w:unhideWhenUsed="1"/>
-    <w:lsdException w:name="List Number" w:semiHidden="1" w:unhideWhenUsed="1"/>
-    <w:lsdException w:name="List 2" w:semiHidden="1" w:unhideWhenUsed="1"/>
-    <w:lsdException w:name="List 3" w:semiHidden="1" w:unhideWhenUsed="1"/>
-    <w:lsdException w:name="List 4" w:semiHidden="1" w:unhideWhenUsed="1"/>
-    <w:lsdException w:name="List 5" w:semiHidden="1" w:unhideWhenUsed="1"/>
-    <w:lsdException w:name="List Bullet 2" w:semiHidden="1" w:unhideWhenUsed="1"/>
-    <w:lsdException w:name="List Bullet 3" w:semiHidden="1" w:unhideWhenUsed="1"/>
-    <w:lsdException w:name="List Bullet 4" w:semiHidden="1" w:unhideWhenUsed="1"/>
-    <w:lsdException w:name="List Bullet 5" w:semiHidden="1" w:unhideWhenUsed="1"/>
-    <w:lsdException w:name="List Number 2" w:semiHidden="1" w:unhideWhenUsed="1"/>
-    <w:lsdException w:name="List Number 3" w:semiHidden="1" w:unhideWhenUsed="1"/>
-    <w:lsdException w:name="List Number 4" w:semiHidden="1" w:unhideWhenUsed="1"/>
-    <w:lsdException w:name="List Number 5" w:semiHidden="1" w:unhideWhenUsed="1"/>
-    <w:lsdException w:name="Title" w:uiPriority="10" w:qFormat="1"/>
-    <w:lsdException w:name="Closing" w:semiHidden="1" w:unhideWhenUsed="1"/>
-    <w:lsdException w:name="Signature" w:semiHidden="1" w:unhideWhenUsed="1"/>
-    <w:lsdException w:name="Default Paragraph Font" w:semiHidden="1" w:uiPriority="1" w:unhideWhenUsed="1"/>
-    <w:lsdException w:name="Body Text" w:semiHidden="1" w:unhideWhenUsed="1"/>
-    <w:lsdException w:name="Body Text Indent" w:semiHidden="1" w:unhideWhenUsed="1"/>
-    <w:lsdException w:name="List Continue" w:semiHidden="1" w:unhideWhenUsed="1"/>
-    <w:lsdException w:name="List Continue 2" w:semiHidden="1" w:unhideWhenUsed="1"/>
-    <w:lsdException w:name="List Continue 3" w:semiHidden="1" w:unhideWhenUsed="1"/>
-    <w:lsdException w:name="List Continue 4" w:semiHidden="1" w:unhideWhenUsed="1"/>
-    <w:lsdException w:name="List Continue 5" w:semiHidden="1" w:unhideWhenUsed="1"/>
-    <w:lsdException w:name="Message Header" w:semiHidden="1" w:unhideWhenUsed="1"/>
-    <w:lsdException w:name="Subtitle" w:uiPriority="11" w:qFormat="1"/>
-    <w:lsdException w:name="Salutation" w:semiHidden="1" w:unhideWhenUsed="1"/>
-    <w:lsdException w:name="Date" w:semiHidden="1" w:unhideWhenUsed="1"/>
-    <w:lsdException w:name="Body Text First Indent" w:semiHidden="1" w:unhideWhenUsed="1"/>
-    <w:lsdException w:name="Body Text First Indent 2" w:semiHidden="1" w:unhideWhenUsed="1"/>
-    <w:lsdException w:name="Note Heading" w:semiHidden="1" w:unhideWhenUsed="1"/>
-    <w:lsdException w:name="Body Text 2" w:semiHidden="1" w:unhideWhenUsed="1"/>
-    <w:lsdException w:name="Body Text 3" w:semiHidden="1" w:unhideWhenUsed="1"/>
-    <w:lsdException w:name="Body Text Indent 2" w:semiHidden="1" w:unhideWhenUsed="1"/>
-    <w:lsdException w:name="Body Text Indent 3" w:semiHidden="1" w:unhideWhenUsed="1"/>
-    <w:lsdException w:name="Block Text" w:semiHidden="1" w:unhideWhenUsed="1"/>
-    <w:lsdException w:name="Hyperlink" w:semiHidden="1" w:unhideWhenUsed="1"/>
-    <w:lsdException w:name="FollowedHyperlink" w:semiHidden="1" w:unhideWhenUsed="1"/>
-    <w:lsdException w:name="Strong" w:uiPriority="22" w:qFormat="1"/>
-    <w:lsdException w:name="Emphasis" w:uiPriority="20" w:qFormat="1"/>
-    <w:lsdException w:name="Document Map" w:semiHidden="1" w:unhideWhenUsed="1"/>
-    <w:lsdException w:name="Plain Text" w:semiHidden="1" w:unhideWhenUsed="1"/>
-    <w:lsdException w:name="E-mail Signature" w:semiHidden="1" w:unhideWhenUsed="1"/>
-    <w:lsdException w:name="HTML Top of Form" w:semiHidden="1" w:unhideWhenUsed="1"/>
-    <w:lsdException w:name="HTML Bottom of Form" w:semiHidden="1" w:unhideWhenUsed="1"/>
-    <w:lsdException w:name="Normal (Web)" w:semiHidden="1" w:unhideWhenUsed="1"/>
-    <w:lsdException w:name="HTML Acronym" w:semiHidden="1" w:unhideWhenUsed="1"/>
-    <w:lsdException w:name="HTML Address" w:semiHidden="1" w:unhideWhenUsed="1"/>
-    <w:lsdException w:name="HTML Cite" w:semiHidden="1" w:unhideWhenUsed="1"/>
-    <w:lsdException w:name="HTML Code" w:semiHidden="1" w:unhideWhenUsed="1"/>
-    <w:lsdException w:name="HTML Definition" w:semiHidden="1" w:unhideWhenUsed="1"/>
-    <w:lsdException w:name="HTML Keyboard" w:semiHidden="1" w:unhideWhenUsed="1"/>
-    <w:lsdException w:name="HTML Preformatted" w:semiHidden="1" w:unhideWhenUsed="1"/>
-    <w:lsdException w:name="HTML Sample" w:semiHidden="1" w:unhideWhenUsed="1"/>
-    <w:lsdException w:name="HTML Typewriter" w:semiHidden="1" w:unhideWhenUsed="1"/>
-    <w:lsdException w:name="HTML Variable" w:semiHidden="1" w:unhideWhenUsed="1"/>
-    <w:lsdException w:name="Normal Table" w:semiHidden="1" w:unhideWhenUsed="1"/>
-    <w:lsdException w:name="annotation subject" w:semiHidden="1" w:unhideWhenUsed="1"/>
-    <w:lsdException w:name="No List" w:semiHidden="1" w:unhideWhenUsed="1"/>
-    <w:lsdException w:name="Outline List 1" w:semiHidden="1" w:unhideWhenUsed="1"/>
-    <w:lsdException w:name="Outline List 2" w:semiHidden="1" w:unhideWhenUsed="1"/>
-    <w:lsdException w:name="Outline List 3" w:semiHidden="1" w:unhideWhenUsed="1"/>
-    <w:lsdException w:name="Table Simple 1" w:semiHidden="1" w:unhideWhenUsed="1"/>
-    <w:lsdException w:name="Table Simple 2" w:semiHidden="1" w:unhideWhenUsed="1"/>
-    <w:lsdException w:name="Table Simple 3" w:semiHidden="1" w:unhideWhenUsed="1"/>
-    <w:lsdException w:name="Table Classic 1" w:semiHidden="1" w:unhideWhenUsed="1"/>
-    <w:lsdException w:name="Table Classic 2" w:semiHidden="1" w:unhideWhenUsed="1"/>
-    <w:lsdException w:name="Table Classic 3" w:semiHidden="1" w:unhideWhenUsed="1"/>
-    <w:lsdException w:name="Table Classic 4" w:semiHidden="1" w:unhideWhenUsed="1"/>
-    <w:lsdException w:name="Table Colorful 1" w:semiHidden="1" w:unhideWhenUsed="1"/>
-    <w:lsdException w:name="Table Colorful 2" w:semiHidden="1" w:unhideWhenUsed="1"/>
-    <w:lsdException w:name="Table Colorful 3" w:semiHidden="1" w:unhideWhenUsed="1"/>
-    <w:lsdException w:name="Table Columns 1" w:semiHidden="1" w:unhideWhenUsed="1"/>
-    <w:lsdException w:name="Table Columns 2" w:semiHidden="1" w:unhideWhenUsed="1"/>
-    <w:lsdException w:name="Table Columns 3" w:semiHidden="1" w:unhideWhenUsed="1"/>
-    <w:lsdException w:name="Table Columns 4" w:semiHidden="1" w:unhideWhenUsed="1"/>
-    <w:lsdException w:name="Table Columns 5" w:semiHidden="1" w:unhideWhenUsed="1"/>
-    <w:lsdException w:name="Table Grid 1" w:semiHidden="1" w:unhideWhenUsed="1"/>
-    <w:lsdException w:name="Table Grid 2" w:semiHidden="1" w:unhideWhenUsed="1"/>
-    <w:lsdException w:name="Table Grid 3" w:semiHidden="1" w:unhideWhenUsed="1"/>
-    <w:lsdException w:name="Table Grid 4" w:semiHidden="1" w:unhideWhenUsed="1"/>
-    <w:lsdException w:name="Table Grid 5" w:semiHidden="1" w:unhideWhenUsed="1"/>
-    <w:lsdException w:name="Table Grid 6" w:semiHidden="1" w:unhideWhenUsed="1"/>
-    <w:lsdException w:name="Table Grid 7" w:semiHidden="1" w:unhideWhenUsed="1"/>
-    <w:lsdException w:name="Table Grid 8" w:semiHidden="1" w:unhideWhenUsed="1"/>
-    <w:lsdException w:name="Table List 1" w:semiHidden="1" w:unhideWhenUsed="1"/>
-    <w:lsdException w:name="Table List 2" w:semiHidden="1" w:unhideWhenUsed="1"/>
-    <w:lsdException w:name="Table List 3" w:semiHidden="1" w:unhideWhenUsed="1"/>
-    <w:lsdException w:name="Table List 4" w:semiHidden="1" w:unhideWhenUsed="1"/>
-    <w:lsdException w:name="Table List 5" w:semiHidden="1" w:unhideWhenUsed="1"/>
-    <w:lsdException w:name="Table List 6" w:semiHidden="1" w:unhideWhenUsed="1"/>
-    <w:lsdException w:name="Table List 7" w:semiHidden="1" w:unhideWhenUsed="1"/>
-    <w:lsdException w:name="Table List 8" w:semiHidden="1" w:unhideWhenUsed="1"/>
-    <w:lsdException w:name="Table 3D effects 1" w:semiHidden="1" w:unhideWhenUsed="1"/>
-    <w:lsdException w:name="Table 3D effects 2" w:semiHidden="1" w:unhideWhenUsed="1"/>
-    <w:lsdException w:name="Table 3D effects 3" w:semiHidden="1" w:unhideWhenUsed="1"/>
-    <w:lsdException w:name="Table Contemporary" w:semiHidden="1" w:unhideWhenUsed="1"/>
-    <w:lsdException w:name="Table Elegant" w:semiHidden="1" w:unhideWhenUsed="1"/>
-    <w:lsdException w:name="Table Professional" w:semiHidden="1" w:unhideWhenUsed="1"/>
-    <w:lsdException w:name="Table Subtle 1" w:semiHidden="1" w:unhideWhenUsed="1"/>
-    <w:lsdException w:name="Table Subtle 2" w:semiHidden="1" w:unhideWhenUsed="1"/>
-    <w:lsdException w:name="Table Web 1" w:semiHidden="1" w:unhideWhenUsed="1"/>
-    <w:lsdException w:name="Table Web 2" w:semiHidden="1" w:unhideWhenUsed="1"/>
-    <w:lsdException w:name="Table Web 3" w:semiHidden="1" w:unhideWhenUsed="1"/>
-    <w:lsdException w:name="Balloon Text" w:semiHidden="1" w:unhideWhenUsed="1"/>
-    <w:lsdException w:name="Table Grid" w:uiPriority="59"/>
-    <w:lsdException w:name="Table Theme" w:semiHidden="1" w:unhideWhenUsed="1"/>
-    <w:lsdException w:name="Placeholder Text" w:semiHidden="1"/>
-    <w:lsdException w:name="No Spacing" w:uiPriority="1" w:qFormat="1"/>
-    <w:lsdException w:name="Light Shading" w:uiPriority="60"/>
-    <w:lsdException w:name="Light List" w:uiPriority="61"/>
-    <w:lsdException w:name="Light Grid" w:uiPriority="62"/>
-    <w:lsdException w:name="Medium Shading 1" w:uiPriority="63"/>
-    <w:lsdException w:name="Medium Shading 2" w:uiPriority="64"/>
-    <w:lsdException w:name="Medium List 1" w:uiPriority="65"/>
-    <w:lsdException w:name="Medium List 2" w:uiPriority="66"/>
-    <w:lsdException w:name="Medium Grid 1" w:uiPriority="67"/>
-    <w:lsdException w:name="Medium Grid 2" w:uiPriority="68"/>
-    <w:lsdException w:name="Medium Grid 3" w:uiPriority="69"/>
-    <w:lsdException w:name="Dark List" w:uiPriority="70"/>
-    <w:lsdException w:name="Colorful Shading" w:uiPriority="71"/>
-    <w:lsdException w:name="Colorful List" w:uiPriority="72"/>
-    <w:lsdException w:name="Colorful Grid" w:uiPriority="73"/>
-    <w:lsdException w:name="Light Shading Accent 1" w:uiPriority="60"/>
-    <w:lsdException w:name="Light List Accent 1" w:uiPriority="61"/>
-    <w:lsdException w:name="Light Grid Accent 1" w:uiPriority="62"/>
-    <w:lsdException w:name="Medium Shading 1 Accent 1" w:uiPriority="63"/>
-    <w:lsdException w:name="Medium Shading 2 Accent 1" w:uiPriority="64"/>
-    <w:lsdException w:name="Medium List 1 Accent 1" w:uiPriority="65"/>
-    <w:lsdException w:name="Revision" w:semiHidden="1"/>
-    <w:lsdException w:name="List Paragraph" w:uiPriority="34" w:qFormat="1"/>
-    <w:lsdException w:name="Quote" w:uiPriority="29" w:qFormat="1"/>
-    <w:lsdException w:name="Intense Quote" w:uiPriority="30" w:qFormat="1"/>
-    <w:lsdException w:name="Medium List 2 Accent 1" w:uiPriority="66"/>
-    <w:lsdException w:name="Medium Grid 1 Accent 1" w:uiPriority="67"/>
-    <w:lsdException w:name="Medium Grid 2 Accent 1" w:uiPriority="68"/>
-    <w:lsdException w:name="Medium Grid 3 Accent 1" w:uiPriority="69"/>
-    <w:lsdException w:name="Dark List Accent 1" w:uiPriority="70"/>
-    <w:lsdException w:name="Colorful Shading Accent 1" w:uiPriority="71"/>
-    <w:lsdException w:name="Colorful List Accent 1" w:uiPriority="72"/>
-    <w:lsdException w:name="Colorful Grid Accent 1" w:uiPriority="73"/>
-    <w:lsdException w:name="Light Shading Accent 2" w:uiPriority="60"/>
-    <w:lsdException w:name="Light List Accent 2" w:uiPriority="61"/>
-    <w:lsdException w:name="Light Grid Accent 2" w:uiPriority="62"/>
-    <w:lsdException w:name="Medium Shading 1 Accent 2" w:uiPriority="63"/>
-    <w:lsdException w:name="Medium Shading 2 Accent 2" w:uiPriority="64"/>
-    <w:lsdException w:name="Medium List 1 Accent 2" w:uiPriority="65"/>
-    <w:lsdException w:name="Medium List 2 Accent 2" w:uiPriority="66"/>
-    <w:lsdException w:name="Medium Grid 1 Accent 2" w:uiPriority="67"/>
-    <w:lsdException w:name="Medium Grid 2 Accent 2" w:uiPriority="68"/>
-    <w:lsdException w:name="Medium Grid 3 Accent 2" w:uiPriority="69"/>
-    <w:lsdException w:name="Dark List Accent 2" w:uiPriority="70"/>
-    <w:lsdException w:name="Colorful Shading Accent 2" w:uiPriority="71"/>
-    <w:lsdException w:name="Colorful List Accent 2" w:uiPriority="72"/>
-    <w:lsdException w:name="Colorful Grid Accent 2" w:uiPriority="73"/>
-    <w:lsdException w:name="Light Shading Accent 3" w:uiPriority="60"/>
-    <w:lsdException w:name="Light List Accent 3" w:uiPriority="61"/>
-    <w:lsdException w:name="Light Grid Accent 3" w:uiPriority="62"/>
-    <w:lsdException w:name="Medium Shading 1 Accent 3" w:uiPriority="63"/>
-    <w:lsdException w:name="Medium Shading 2 Accent 3" w:uiPriority="64"/>
-    <w:lsdException w:name="Medium List 1 Accent 3" w:uiPriority="65"/>
-    <w:lsdException w:name="Medium List 2 Accent 3" w:uiPriority="66"/>
-    <w:lsdException w:name="Medium Grid 1 Accent 3" w:uiPriority="67"/>
-    <w:lsdException w:name="Medium Grid 2 Accent 3" w:uiPriority="68"/>
-    <w:lsdException w:name="Medium Grid 3 Accent 3" w:uiPriority="69"/>
-    <w:lsdException w:name="Dark List Accent 3" w:uiPriority="70"/>
-    <w:lsdException w:name="Colorful Shading Accent 3" w:uiPriority="71"/>
-    <w:lsdException w:name="Colorful List Accent 3" w:uiPriority="72"/>
-    <w:lsdException w:name="Colorful Grid Accent 3" w:uiPriority="73"/>
-    <w:lsdException w:name="Light Shading Accent 4" w:uiPriority="60"/>
-    <w:lsdException w:name="Light List Accent 4" w:uiPriority="61"/>
-    <w:lsdException w:name="Light Grid Accent 4" w:uiPriority="62"/>
-    <w:lsdException w:name="Medium Shading 1 Accent 4" w:uiPriority="63"/>
-    <w:lsdException w:name="Medium Shading 2 Accent 4" w:uiPriority="64"/>
-    <w:lsdException w:name="Medium List 1 Accent 4" w:uiPriority="65"/>
-    <w:lsdException w:name="Medium List 2 Accent 4" w:uiPriority="66"/>
-    <w:lsdException w:name="Medium Grid 1 Accent 4" w:uiPriority="67"/>
-    <w:lsdException w:name="Medium Grid 2 Accent 4" w:uiPriority="68"/>
-    <w:lsdException w:name="Medium Grid 3 Accent 4" w:uiPriority="69"/>
-    <w:lsdException w:name="Dark List Accent 4" w:uiPriority="70"/>
-    <w:lsdException w:name="Colorful Shading Accent 4" w:uiPriority="71"/>
-    <w:lsdException w:name="Colorful List Accent 4" w:uiPriority="72"/>
-    <w:lsdException w:name="Colorful Grid Accent 4" w:uiPriority="73"/>
-    <w:lsdException w:name="Light Shading Accent 5" w:uiPriority="60"/>
-    <w:lsdException w:name="Light List Accent 5" w:uiPriority="61"/>
-    <w:lsdException w:name="Light Grid Accent 5" w:uiPriority="62"/>
-    <w:lsdException w:name="Medium Shading 1 Accent 5" w:uiPriority="63"/>
-    <w:lsdException w:name="Medium Shading 2 Accent 5" w:uiPriority="64"/>
-    <w:lsdException w:name="Medium List 1 Accent 5" w:uiPriority="65"/>
-    <w:lsdException w:name="Medium List 2 Accent 5" w:uiPriority="66"/>
-    <w:lsdException w:name="Medium Grid 1 Accent 5" w:uiPriority="67"/>
-    <w:lsdException w:name="Medium Grid 2 Accent 5" w:uiPriority="68"/>
-    <w:lsdException w:name="Medium Grid 3 Accent 5" w:uiPriority="69"/>
-    <w:lsdException w:name="Dark List Accent 5" w:uiPriority="70"/>
-    <w:lsdException w:name="Colorful Shading Accent 5" w:uiPriority="71"/>
-    <w:lsdException w:name="Colorful List Accent 5" w:uiPriority="72"/>
-    <w:lsdException w:name="Colorful Grid Accent 5" w:uiPriority="73"/>
-    <w:lsdException w:name="Light Shading Accent 6" w:uiPriority="60"/>
-    <w:lsdException w:name="Light List Accent 6" w:uiPriority="61"/>
-    <w:lsdException w:name="Light Grid Accent 6" w:uiPriority="62"/>
-    <w:lsdException w:name="Medium Shading 1 Accent 6" w:uiPriority="63"/>
-    <w:lsdException w:name="Medium Shading 2 Accent 6" w:uiPriority="64"/>
-    <w:lsdException w:name="Medium List 1 Accent 6" w:uiPriority="65"/>
-    <w:lsdException w:name="Medium List 2 Accent 6" w:uiPriority="66"/>
-    <w:lsdException w:name="Medium Grid 1 Accent 6" w:uiPriority="67"/>
-    <w:lsdException w:name="Medium Grid 2 Accent 6" w:uiPriority="68"/>
-    <w:lsdException w:name="Medium Grid 3 Accent 6" w:uiPriority="69"/>
-    <w:lsdException w:name="Dark List Accent 6" w:uiPriority="70"/>
-    <w:lsdException w:name="Colorful Shading Accent 6" w:uiPriority="71"/>
-    <w:lsdException w:name="Colorful List Accent 6" w:uiPriority="72"/>
-    <w:lsdException w:name="Colorful Grid Accent 6" w:uiPriority="73"/>
-    <w:lsdException w:name="Subtle Emphasis" w:uiPriority="19" w:qFormat="1"/>
-    <w:lsdException w:name="Intense Emphasis" w:uiPriority="21" w:qFormat="1"/>
-    <w:lsdException w:name="Subtle Reference" w:uiPriority="31" w:qFormat="1"/>
-    <w:lsdException w:name="Intense Reference" w:uiPriority="32" w:qFormat="1"/>
-    <w:lsdException w:name="Book Title" w:uiPriority="33" w:qFormat="1"/>
-    <w:lsdException w:name="Bibliography" w:semiHidden="1" w:uiPriority="37" w:unhideWhenUsed="1"/>
-    <w:lsdException w:name="TOC Heading" w:semiHidden="1" w:uiPriority="39" w:unhideWhenUsed="1" w:qFormat="1"/>
-    <w:lsdException w:name="Plain Table 1" w:uiPriority="41"/>
-    <w:lsdException w:name="Plain Table 2" w:uiPriority="42"/>
-    <w:lsdException w:name="Plain Table 3" w:uiPriority="43"/>
-    <w:lsdException w:name="Plain Table 4" w:uiPriority="44"/>
-    <w:lsdException w:name="Plain Table 5" w:uiPriority="45"/>
-    <w:lsdException w:name="Grid Table Light" w:uiPriority="40"/>
-    <w:lsdException w:name="Grid Table 1 Light" w:uiPriority="46"/>
-    <w:lsdException w:name="Grid Table 2" w:uiPriority="47"/>
-    <w:lsdException w:name="Grid Table 3" w:uiPriority="48"/>
-    <w:lsdException w:name="Grid Table 4" w:uiPriority="49"/>
-    <w:lsdException w:name="Grid Table 5 Dark" w:uiPriority="50"/>
-    <w:lsdException w:name="Grid Table 6 Colorful" w:uiPriority="51"/>
-    <w:lsdException w:name="Grid Table 7 Colorful" w:uiPriority="52"/>
-    <w:lsdException w:name="Grid Table 1 Light Accent 1" w:uiPriority="46"/>
-    <w:lsdException w:name="Grid Table 2 Accent 1" w:uiPriority="47"/>
-    <w:lsdException w:name="Grid Table 3 Accent 1" w:uiPriority="48"/>
-    <w:lsdException w:name="Grid Table 4 Accent 1" w:uiPriority="49"/>
-    <w:lsdException w:name="Grid Table 5 Dark Accent 1" w:uiPriority="50"/>
-    <w:lsdException w:name="Grid Table 6 Colorful Accent 1" w:uiPriority="51"/>
-    <w:lsdException w:name="Grid Table 7 Colorful Accent 1" w:uiPriority="52"/>
-    <w:lsdException w:name="Grid Table 1 Light Accent 2" w:uiPriority="46"/>
-    <w:lsdException w:name="Grid Table 2 Accent 2" w:uiPriority="47"/>
-    <w:lsdException w:name="Grid Table 3 Accent 2" w:uiPriority="48"/>
-    <w:lsdException w:name="Grid Table 4 Accent 2" w:uiPriority="49"/>
-    <w:lsdException w:name="Grid Table 5 Dark Accent 2" w:uiPriority="50"/>
-    <w:lsdException w:name="Grid Table 6 Colorful Accent 2" w:uiPriority="51"/>
-    <w:lsdException w:name="Grid Table 7 Colorful Accent 2" w:uiPriority="52"/>
-    <w:lsdException w:name="Grid Table 1 Light Accent 3" w:uiPriority="46"/>
-    <w:lsdException w:name="Grid Table 2 Accent 3" w:uiPriority="47"/>
-    <w:lsdException w:name="Grid Table 3 Accent 3" w:uiPriority="48"/>
-    <w:lsdException w:name="Grid Table 4 Accent 3" w:uiPriority="49"/>
-    <w:lsdException w:name="Grid Table 5 Dark Accent 3" w:uiPriority="50"/>
-    <w:lsdException w:name="Grid Table 6 Colorful Accent 3" w:uiPriority="51"/>
-    <w:lsdException w:name="Grid Table 7 Colorful Accent 3" w:uiPriority="52"/>
-    <w:lsdException w:name="Grid Table 1 Light Accent 4" w:uiPriority="46"/>
-    <w:lsdException w:name="Grid Table 2 Accent 4" w:uiPriority="47"/>
-    <w:lsdException w:name="Grid Table 3 Accent 4" w:uiPriority="48"/>
-    <w:lsdException w:name="Grid Table 4 Accent 4" w:uiPriority="49"/>
-    <w:lsdException w:name="Grid Table 5 Dark Accent 4" w:uiPriority="50"/>
-    <w:lsdException w:name="Grid Table 6 Colorful Accent 4" w:uiPriority="51"/>
-    <w:lsdException w:name="Grid Table 7 Colorful Accent 4" w:uiPriority="52"/>
-    <w:lsdException w:name="Grid Table 1 Light Accent 5" w:uiPriority="46"/>
-    <w:lsdException w:name="Grid Table 2 Accent 5" w:uiPriority="47"/>
-    <w:lsdException w:name="Grid Table 3 Accent 5" w:uiPriority="48"/>
-    <w:lsdException w:name="Grid Table 4 Accent 5" w:uiPriority="49"/>
-    <w:lsdException w:name="Grid Table 5 Dark Accent 5" w:uiPriority="50"/>
-    <w:lsdException w:name="Grid Table 6 Colorful Accent 5" w:uiPriority="51"/>
-    <w:lsdException w:name="Grid Table 7 Colorful Accent 5" w:uiPriority="52"/>
-    <w:lsdException w:name="Grid Table 1 Light Accent 6" w:uiPriority="46"/>
-    <w:lsdException w:name="Grid Table 2 Accent 6" w:uiPriority="47"/>
-    <w:lsdException w:name="Grid Table 3 Accent 6" w:uiPriority="48"/>
-    <w:lsdException w:name="Grid Table 4 Accent 6" w:uiPriority="49"/>
-    <w:lsdException w:name="Grid Table 5 Dark Accent 6" w:uiPriority="50"/>
-    <w:lsdException w:name="Grid Table 6 Colorful Accent 6" w:uiPriority="51"/>
-    <w:lsdException w:name="Grid Table 7 Colorful Accent 6" w:uiPriority="52"/>
-    <w:lsdException w:name="List Table 1 Light" w:uiPriority="46"/>
-    <w:lsdException w:name="List Table 2" w:uiPriority="47"/>
-    <w:lsdException w:name="List Table 3" w:uiPriority="48"/>
-    <w:lsdException w:name="List Table 4" w:uiPriority="49"/>
-    <w:lsdException w:name="List Table 5 Dark" w:uiPriority="50"/>
-    <w:lsdException w:name="List Table 6 Colorful" w:uiPriority="51"/>
-    <w:lsdException w:name="List Table 7 Colorful" w:uiPriority="52"/>
-    <w:lsdException w:name="List Table 1 Light Accent 1" w:uiPriority="46"/>
-    <w:lsdException w:name="List Table 2 Accent 1" w:uiPriority="47"/>
-    <w:lsdException w:name="List Table 3 Accent 1" w:uiPriority="48"/>
-    <w:lsdException w:name="List Table 4 Accent 1" w:uiPriority="49"/>
-    <w:lsdException w:name="List Table 5 Dark Accent 1" w:uiPriority="50"/>
-    <w:lsdException w:name="List Table 6 Colorful Accent 1" w:uiPriority="51"/>
-    <w:lsdException w:name="List Table 7 Colorful Accent 1" w:uiPriority="52"/>
-    <w:lsdException w:name="List Table 1 Light Accent 2" w:uiPriority="46"/>
-    <w:lsdException w:name="List Table 2 Accent 2" w:uiPriority="47"/>
-    <w:lsdException w:name="List Table 3 Accent 2" w:uiPriority="48"/>
-    <w:lsdException w:name="List Table 4 Accent 2" w:uiPriority="49"/>
-    <w:lsdException w:name="List Table 5 Dark Accent 2" w:uiPriority="50"/>
-    <w:lsdException w:name="List Table 6 Colorful Accent 2" w:uiPriority="51"/>
-    <w:lsdException w:name="List Table 7 Colorful Accent 2" w:uiPriority="52"/>
-    <w:lsdException w:name="List Table 1 Light Accent 3" w:uiPriority="46"/>
-    <w:lsdException w:name="List Table 2 Accent 3" w:uiPriority="47"/>
-    <w:lsdException w:name="List Table 3 Accent 3" w:uiPriority="48"/>
-    <w:lsdException w:name="List Table 4 Accent 3" w:uiPriority="49"/>
-    <w:lsdException w:name="List Table 5 Dark Accent 3" w:uiPriority="50"/>
-    <w:lsdException w:name="List Table 6 Colorful Accent 3" w:uiPriority="51"/>
-    <w:lsdException w:name="List Table 7 Colorful Accent 3" w:uiPriority="52"/>
-    <w:lsdException w:name="List Table 1 Light Accent 4" w:uiPriority="46"/>
-    <w:lsdException w:name="List Table 2 Accent 4" w:uiPriority="47"/>
-    <w:lsdException w:name="List Table 3 Accent 4" w:uiPriority="48"/>
-    <w:lsdException w:name="List Table 4 Accent 4" w:uiPriority="49"/>
-    <w:lsdException w:name="List Table 5 Dark Accent 4" w:uiPriority="50"/>
-    <w:lsdException w:name="List Table 6 Colorful Accent 4" w:uiPriority="51"/>
-    <w:lsdException w:name="List Table 7 Colorful Accent 4" w:uiPriority="52"/>
-    <w:lsdException w:name="List Table 1 Light Accent 5" w:uiPriority="46"/>
-    <w:lsdException w:name="List Table 2 Accent 5" w:uiPriority="47"/>
-    <w:lsdException w:name="List Table 3 Accent 5" w:uiPriority="48"/>
-    <w:lsdException w:name="List Table 4 Accent 5" w:uiPriority="49"/>
-    <w:lsdException w:name="List Table 5 Dark Accent 5" w:uiPriority="50"/>
-    <w:lsdException w:name="List Table 6 Colorful Accent 5" w:uiPriority="51"/>
-    <w:lsdException w:name="List Table 7 Colorful Accent 5" w:uiPriority="52"/>
-    <w:lsdException w:name="List Table 1 Light Accent 6" w:uiPriority="46"/>
-    <w:lsdException w:name="List Table 2 Accent 6" w:uiPriority="47"/>
-    <w:lsdException w:name="List Table 3 Accent 6" w:uiPriority="48"/>
-    <w:lsdException w:name="List Table 4 Accent 6" w:uiPriority="49"/>
-    <w:lsdException w:name="List Table 5 Dark Accent 6" w:uiPriority="50"/>
-    <w:lsdException w:name="List Table 6 Colorful Accent 6" w:uiPriority="51"/>
-    <w:lsdException w:name="List Table 7 Colorful Accent 6" w:uiPriority="52"/>
-    <w:lsdException w:name="Mention" w:semiHidden="1" w:unhideWhenUsed="1"/>
+  <w:latentStyles w:defLockedState="0" w:defUIPriority="99" w:defSemiHidden="1" w:defUnhideWhenUsed="1" w:defQFormat="0" w:count="267">
+    <w:lsdException w:name="Normal" w:semiHidden="0" w:uiPriority="0" w:unhideWhenUsed="0" w:qFormat="1"/>
+    <w:lsdException w:name="heading 1" w:semiHidden="0" w:uiPriority="9" w:unhideWhenUsed="0" w:qFormat="1"/>
+    <w:lsdException w:name="heading 2" w:uiPriority="9" w:qFormat="1"/>
+    <w:lsdException w:name="heading 3" w:uiPriority="9" w:qFormat="1"/>
+    <w:lsdException w:name="heading 4" w:uiPriority="9" w:qFormat="1"/>
+    <w:lsdException w:name="heading 5" w:uiPriority="9" w:qFormat="1"/>
+    <w:lsdException w:name="heading 6" w:uiPriority="9" w:qFormat="1"/>
+    <w:lsdException w:name="heading 7" w:uiPriority="9" w:qFormat="1"/>
+    <w:lsdException w:name="heading 8" w:uiPriority="9" w:qFormat="1"/>
+    <w:lsdException w:name="heading 9" w:uiPriority="9" w:qFormat="1"/>
+    <w:lsdException w:name="toc 1" w:uiPriority="39"/>
+    <w:lsdException w:name="toc 2" w:uiPriority="39"/>
+    <w:lsdException w:name="toc 3" w:uiPriority="39"/>
+    <w:lsdException w:name="toc 4" w:uiPriority="39"/>
+    <w:lsdException w:name="toc 5" w:uiPriority="39"/>
+    <w:lsdException w:name="toc 6" w:uiPriority="39"/>
+    <w:lsdException w:name="toc 7" w:uiPriority="39"/>
+    <w:lsdException w:name="toc 8" w:uiPriority="39"/>
+    <w:lsdException w:name="toc 9" w:uiPriority="39"/>
+    <w:lsdException w:name="caption" w:uiPriority="35" w:qFormat="1"/>
+    <w:lsdException w:name="Title" w:semiHidden="0" w:uiPriority="10" w:unhideWhenUsed="0" w:qFormat="1"/>
+    <w:lsdException w:name="Default Paragraph Font" w:uiPriority="1"/>
+    <w:lsdException w:name="Subtitle" w:semiHidden="0" w:uiPriority="11" w:unhideWhenUsed="0" w:qFormat="1"/>
+    <w:lsdException w:name="Strong" w:semiHidden="0" w:uiPriority="22" w:unhideWhenUsed="0" w:qFormat="1"/>
+    <w:lsdException w:name="Emphasis" w:semiHidden="0" w:uiPriority="20" w:unhideWhenUsed="0" w:qFormat="1"/>
+    <w:lsdException w:name="Table Grid" w:semiHidden="0" w:uiPriority="59" w:unhideWhenUsed="0"/>
+    <w:lsdException w:name="Placeholder Text" w:unhideWhenUsed="0"/>
+    <w:lsdException w:name="No Spacing" w:semiHidden="0" w:uiPriority="1" w:unhideWhenUsed="0" w:qFormat="1"/>
+    <w:lsdException w:name="Light Shading" w:semiHidden="0" w:uiPriority="60" w:unhideWhenUsed="0"/>
+    <w:lsdException w:name="Light List" w:semiHidden="0" w:uiPriority="61" w:unhideWhenUsed="0"/>
+    <w:lsdException w:name="Light Grid" w:semiHidden="0" w:uiPriority="62" w:unhideWhenUsed="0"/>
+    <w:lsdException w:name="Medium Shading 1" w:semiHidden="0" w:uiPriority="63" w:unhideWhenUsed="0"/>
+    <w:lsdException w:name="Medium Shading 2" w:semiHidden="0" w:uiPriority="64" w:unhideWhenUsed="0"/>
+    <w:lsdException w:name="Medium List 1" w:semiHidden="0" w:uiPriority="65" w:unhideWhenUsed="0"/>
+    <w:lsdException w:name="Medium List 2" w:semiHidden="0" w:uiPriority="66" w:unhideWhenUsed="0"/>
+    <w:lsdException w:name="Medium Grid 1" w:semiHidden="0" w:uiPriority="67" w:unhideWhenUsed="0"/>
+    <w:lsdException w:name="Medium Grid 2" w:semiHidden="0" w:uiPriority="68" w:unhideWhenUsed="0"/>
+    <w:lsdException w:name="Medium Grid 3" w:semiHidden="0" w:uiPriority="69" w:unhideWhenUsed="0"/>
+    <w:lsdException w:name="Dark List" w:semiHidden="0" w:uiPriority="70" w:unhideWhenUsed="0"/>
+    <w:lsdException w:name="Colorful Shading" w:semiHidden="0" w:uiPriority="71" w:unhideWhenUsed="0"/>
+    <w:lsdException w:name="Colorful List" w:semiHidden="0" w:uiPriority="72" w:unhideWhenUsed="0"/>
+    <w:lsdException w:name="Colorful Grid" w:semiHidden="0" w:uiPriority="73" w:unhideWhenUsed="0"/>
+    <w:lsdException w:name="Light Shading Accent 1" w:semiHidden="0" w:uiPriority="60" w:unhideWhenUsed="0"/>
+    <w:lsdException w:name="Light List Accent 1" w:semiHidden="0" w:uiPriority="61" w:unhideWhenUsed="0"/>
+    <w:lsdException w:name="Light Grid Accent 1" w:semiHidden="0" w:uiPriority="62" w:unhideWhenUsed="0"/>
+    <w:lsdException w:name="Medium Shading 1 Accent 1" w:semiHidden="0" w:uiPriority="63" w:unhideWhenUsed="0"/>
+    <w:lsdException w:name="Medium Shading 2 Accent 1" w:semiHidden="0" w:uiPriority="64" w:unhideWhenUsed="0"/>
+    <w:lsdException w:name="Medium List 1 Accent 1" w:semiHidden="0" w:uiPriority="65" w:unhideWhenUsed="0"/>
+    <w:lsdException w:name="Revision" w:unhideWhenUsed="0"/>
+    <w:lsdException w:name="List Paragraph" w:semiHidden="0" w:uiPriority="34" w:unhideWhenUsed="0" w:qFormat="1"/>
+    <w:lsdException w:name="Quote" w:semiHidden="0" w:uiPriority="29" w:unhideWhenUsed="0" w:qFormat="1"/>
+    <w:lsdException w:name="Intense Quote" w:semiHidden="0" w:uiPriority="30" w:unhideWhenUsed="0" w:qFormat="1"/>
+    <w:lsdException w:name="Medium List 2 Accent 1" w:semiHidden="0" w:uiPriority="66" w:unhideWhenUsed="0"/>
+    <w:lsdException w:name="Medium Grid 1 Accent 1" w:semiHidden="0" w:uiPriority="67" w:unhideWhenUsed="0"/>
+    <w:lsdException w:name="Medium Grid 2 Accent 1" w:semiHidden="0" w:uiPriority="68" w:unhideWhenUsed="0"/>
+    <w:lsdException w:name="Medium Grid 3 Accent 1" w:semiHidden="0" w:uiPriority="69" w:unhideWhenUsed="0"/>
+    <w:lsdException w:name="Dark List Accent 1" w:semiHidden="0" w:uiPriority="70" w:unhideWhenUsed="0"/>
+    <w:lsdException w:name="Colorful Shading Accent 1" w:semiHidden="0" w:uiPriority="71" w:unhideWhenUsed="0"/>
+    <w:lsdException w:name="Colorful List Accent 1" w:semiHidden="0" w:uiPriority="72" w:unhideWhenUsed="0"/>
+    <w:lsdException w:name="Colorful Grid Accent 1" w:semiHidden="0" w:uiPriority="73" w:unhideWhenUsed="0"/>
+    <w:lsdException w:name="Light Shading Accent 2" w:semiHidden="0" w:uiPriority="60" w:unhideWhenUsed="0"/>
+    <w:lsdException w:name="Light List Accent 2" w:semiHidden="0" w:uiPriority="61" w:unhideWhenUsed="0"/>
+    <w:lsdException w:name="Light Grid Accent 2" w:semiHidden="0" w:uiPriority="62" w:unhideWhenUsed="0"/>
+    <w:lsdException w:name="Medium Shading 1 Accent 2" w:semiHidden="0" w:uiPriority="63" w:unhideWhenUsed="0"/>
+    <w:lsdException w:name="Medium Shading 2 Accent 2" w:semiHidden="0" w:uiPriority="64" w:unhideWhenUsed="0"/>
+    <w:lsdException w:name="Medium List 1 Accent 2" w:semiHidden="0" w:uiPriority="65" w:unhideWhenUsed="0"/>
+    <w:lsdException w:name="Medium List 2 Accent 2" w:semiHidden="0" w:uiPriority="66" w:unhideWhenUsed="0"/>
+    <w:lsdException w:name="Medium Grid 1 Accent 2" w:semiHidden="0" w:uiPriority="67" w:unhideWhenUsed="0"/>
+    <w:lsdException w:name="Medium Grid 2 Accent 2" w:semiHidden="0" w:uiPriority="68" w:unhideWhenUsed="0"/>
+    <w:lsdException w:name="Medium Grid 3 Accent 2" w:semiHidden="0" w:uiPriority="69" w:unhideWhenUsed="0"/>
+    <w:lsdException w:name="Dark List Accent 2" w:semiHidden="0" w:uiPriority="70" w:unhideWhenUsed="0"/>
+    <w:lsdException w:name="Colorful Shading Accent 2" w:semiHidden="0" w:uiPriority="71" w:unhideWhenUsed="0"/>
+    <w:lsdException w:name="Colorful List Accent 2" w:semiHidden="0" w:uiPriority="72" w:unhideWhenUsed="0"/>
+    <w:lsdException w:name="Colorful Grid Accent 2" w:semiHidden="0" w:uiPriority="73" w:unhideWhenUsed="0"/>
+    <w:lsdException w:name="Light Shading Accent 3" w:semiHidden="0" w:uiPriority="60" w:unhideWhenUsed="0"/>
+    <w:lsdException w:name="Light List Accent 3" w:semiHidden="0" w:uiPriority="61" w:unhideWhenUsed="0"/>
+    <w:lsdException w:name="Light Grid Accent 3" w:semiHidden="0" w:uiPriority="62" w:unhideWhenUsed="0"/>
+    <w:lsdException w:name="Medium Shading 1 Accent 3" w:semiHidden="0" w:uiPriority="63" w:unhideWhenUsed="0"/>
+    <w:lsdException w:name="Medium Shading 2 Accent 3" w:semiHidden="0" w:uiPriority="64" w:unhideWhenUsed="0"/>
+    <w:lsdException w:name="Medium List 1 Accent 3" w:semiHidden="0" w:uiPriority="65" w:unhideWhenUsed="0"/>
+    <w:lsdException w:name="Medium List 2 Accent 3" w:semiHidden="0" w:uiPriority="66" w:unhideWhenUsed="0"/>
+    <w:lsdException w:name="Medium Grid 1 Accent 3" w:semiHidden="0" w:uiPriority="67" w:unhideWhenUsed="0"/>
+    <w:lsdException w:name="Medium Grid 2 Accent 3" w:semiHidden="0" w:uiPriority="68" w:unhideWhenUsed="0"/>
+    <w:lsdException w:name="Medium Grid 3 Accent 3" w:semiHidden="0" w:uiPriority="69" w:unhideWhenUsed="0"/>
+    <w:lsdException w:name="Dark List Accent 3" w:semiHidden="0" w:uiPriority="70" w:unhideWhenUsed="0"/>
+    <w:lsdException w:name="Colorful Shading Accent 3" w:semiHidden="0" w:uiPriority="71" w:unhideWhenUsed="0"/>
+    <w:lsdException w:name="Colorful List Accent 3" w:semiHidden="0" w:uiPriority="72" w:unhideWhenUsed="0"/>
+    <w:lsdException w:name="Colorful Grid Accent 3" w:semiHidden="0" w:uiPriority="73" w:unhideWhenUsed="0"/>
+    <w:lsdException w:name="Light Shading Accent 4" w:semiHidden="0" w:uiPriority="60" w:unhideWhenUsed="0"/>
+    <w:lsdException w:name="Light List Accent 4" w:semiHidden="0" w:uiPriority="61" w:unhideWhenUsed="0"/>
+    <w:lsdException w:name="Light Grid Accent 4" w:semiHidden="0" w:uiPriority="62" w:unhideWhenUsed="0"/>
+    <w:lsdException w:name="Medium Shading 1 Accent 4" w:semiHidden="0" w:uiPriority="63" w:unhideWhenUsed="0"/>
+    <w:lsdException w:name="Medium Shading 2 Accent 4" w:semiHidden="0" w:uiPriority="64" w:unhideWhenUsed="0"/>
+    <w:lsdException w:name="Medium List 1 Accent 4" w:semiHidden="0" w:uiPriority="65" w:unhideWhenUsed="0"/>
+    <w:lsdException w:name="Medium List 2 Accent 4" w:semiHidden="0" w:uiPriority="66" w:unhideWhenUsed="0"/>
+    <w:lsdException w:name="Medium Grid 1 Accent 4" w:semiHidden="0" w:uiPriority="67" w:unhideWhenUsed="0"/>
+    <w:lsdException w:name="Medium Grid 2 Accent 4" w:semiHidden="0" w:uiPriority="68" w:unhideWhenUsed="0"/>
+    <w:lsdException w:name="Medium Grid 3 Accent 4" w:semiHidden="0" w:uiPriority="69" w:unhideWhenUsed="0"/>
+    <w:lsdException w:name="Dark List Accent 4" w:semiHidden="0" w:uiPriority="70" w:unhideWhenUsed="0"/>
+    <w:lsdException w:name="Colorful Shading Accent 4" w:semiHidden="0" w:uiPriority="71" w:unhideWhenUsed="0"/>
+    <w:lsdException w:name="Colorful List Accent 4" w:semiHidden="0" w:uiPriority="72" w:unhideWhenUsed="0"/>
+    <w:lsdException w:name="Colorful Grid Accent 4" w:semiHidden="0" w:uiPriority="73" w:unhideWhenUsed="0"/>
+    <w:lsdException w:name="Light Shading Accent 5" w:semiHidden="0" w:uiPriority="60" w:unhideWhenUsed="0"/>
+    <w:lsdException w:name="Light List Accent 5" w:semiHidden="0" w:uiPriority="61" w:unhideWhenUsed="0"/>
+    <w:lsdException w:name="Light Grid Accent 5" w:semiHidden="0" w:uiPriority="62" w:unhideWhenUsed="0"/>
+    <w:lsdException w:name="Medium Shading 1 Accent 5" w:semiHidden="0" w:uiPriority="63" w:unhideWhenUsed="0"/>
+    <w:lsdException w:name="Medium Shading 2 Accent 5" w:semiHidden="0" w:uiPriority="64" w:unhideWhenUsed="0"/>
+    <w:lsdException w:name="Medium List 1 Accent 5" w:semiHidden="0" w:uiPriority="65" w:unhideWhenUsed="0"/>
+    <w:lsdException w:name="Medium List 2 Accent 5" w:semiHidden="0" w:uiPriority="66" w:unhideWhenUsed="0"/>
+    <w:lsdException w:name="Medium Grid 1 Accent 5" w:semiHidden="0" w:uiPriority="67" w:unhideWhenUsed="0"/>
+    <w:lsdException w:name="Medium Grid 2 Accent 5" w:semiHidden="0" w:uiPriority="68" w:unhideWhenUsed="0"/>
+    <w:lsdException w:name="Medium Grid 3 Accent 5" w:semiHidden="0" w:uiPriority="69" w:unhideWhenUsed="0"/>
+    <w:lsdException w:name="Dark List Accent 5" w:semiHidden="0" w:uiPriority="70" w:unhideWhenUsed="0"/>
+    <w:lsdException w:name="Colorful Shading Accent 5" w:semiHidden="0" w:uiPriority="71" w:unhideWhenUsed="0"/>
+    <w:lsdException w:name="Colorful List Accent 5" w:semiHidden="0" w:uiPriority="72" w:unhideWhenUsed="0"/>
+    <w:lsdException w:name="Colorful Grid Accent 5" w:semiHidden="0" w:uiPriority="73" w:unhideWhenUsed="0"/>
+    <w:lsdException w:name="Light Shading Accent 6" w:semiHidden="0" w:uiPriority="60" w:unhideWhenUsed="0"/>
+    <w:lsdException w:name="Light List Accent 6" w:semiHidden="0" w:uiPriority="61" w:unhideWhenUsed="0"/>
+    <w:lsdException w:name="Light Grid Accent 6" w:semiHidden="0" w:uiPriority="62" w:unhideWhenUsed="0"/>
+    <w:lsdException w:name="Medium Shading 1 Accent 6" w:semiHidden="0" w:uiPriority="63" w:unhideWhenUsed="0"/>
+    <w:lsdException w:name="Medium Shading 2 Accent 6" w:semiHidden="0" w:uiPriority="64" w:unhideWhenUsed="0"/>
+    <w:lsdException w:name="Medium List 1 Accent 6" w:semiHidden="0" w:uiPriority="65" w:unhideWhenUsed="0"/>
+    <w:lsdException w:name="Medium List 2 Accent 6" w:semiHidden="0" w:uiPriority="66" w:unhideWhenUsed="0"/>
+    <w:lsdException w:name="Medium Grid 1 Accent 6" w:semiHidden="0" w:uiPriority="67" w:unhideWhenUsed="0"/>
+    <w:lsdException w:name="Medium Grid 2 Accent 6" w:semiHidden="0" w:uiPriority="68" w:unhideWhenUsed="0"/>
+    <w:lsdException w:name="Medium Grid 3 Accent 6" w:semiHidden="0" w:uiPriority="69" w:unhideWhenUsed="0"/>
+    <w:lsdException w:name="Dark List Accent 6" w:semiHidden="0" w:uiPriority="70" w:unhideWhenUsed="0"/>
+    <w:lsdException w:name="Colorful Shading Accent 6" w:semiHidden="0" w:uiPriority="71" w:unhideWhenUsed="0"/>
+    <w:lsdException w:name="Colorful List Accent 6" w:semiHidden="0" w:uiPriority="72" w:unhideWhenUsed="0"/>
+    <w:lsdException w:name="Colorful Grid Accent 6" w:semiHidden="0" w:uiPriority="73" w:unhideWhenUsed="0"/>
+    <w:lsdException w:name="Subtle Emphasis" w:semiHidden="0" w:uiPriority="19" w:unhideWhenUsed="0" w:qFormat="1"/>
+    <w:lsdException w:name="Intense Emphasis" w:semiHidden="0" w:uiPriority="21" w:unhideWhenUsed="0" w:qFormat="1"/>
+    <w:lsdException w:name="Subtle Reference" w:semiHidden="0" w:uiPriority="31" w:unhideWhenUsed="0" w:qFormat="1"/>
+    <w:lsdException w:name="Intense Reference" w:semiHidden="0" w:uiPriority="32" w:unhideWhenUsed="0" w:qFormat="1"/>
+    <w:lsdException w:name="Book Title" w:semiHidden="0" w:uiPriority="33" w:unhideWhenUsed="0" w:qFormat="1"/>
+    <w:lsdException w:name="Bibliography" w:uiPriority="37"/>
+    <w:lsdException w:name="TOC Heading" w:uiPriority="39" w:qFormat="1"/>
+  </w:latentStyles>
+  <w:style w:type="paragraph" w:default="1" w:styleId="Normal">
+    <w:name w:val="Normal"/>
+    <w:qFormat/>
+  </w:style>
+  <w:style w:type="paragraph" w:styleId="Overskrift1">
+    <w:name w:val="heading 1"/>
+    <w:basedOn w:val="Normal"/>
+    <w:next w:val="Normal"/>
+    <w:link w:val="Overskrift1Tegn"/>
+    <w:uiPriority w:val="9"/>
+    <w:qFormat/>
+    <w:rsid w:val="00872A91"/>
+    <w:pPr>
+      <w:keepNext/>
+      <w:keepLines/>
+      <w:spacing w:before="480" w:after="0"/>
+      <w:outlineLvl w:val="0"/>
+    </w:pPr>
+    <w:rPr>
+      <w:rFonts w:asciiTheme="majorHAnsi" w:eastAsiaTheme="majorEastAsia" w:hAnsiTheme="majorHAnsi" w:cstheme="majorBidi"/>
+      <w:b/>
+      <w:bCs/>
+      <w:color w:val="365F91" w:themeColor="accent1" w:themeShade="BF"/>
+      <w:sz w:val="28"/>
+      <w:szCs w:val="28"/>
+    </w:rPr>
+  </w:style>
+  <w:style w:type="paragraph" w:styleId="Overskrift2">
+    <w:name w:val="heading 2"/>
+    <w:basedOn w:val="Normal"/>
+    <w:next w:val="Normal"/>
+    <w:link w:val="Overskrift2Tegn"/>
+    <w:uiPriority w:val="9"/>
+    <w:unhideWhenUsed/>
+    <w:qFormat/>
+    <w:rsid w:val="00872A91"/>
+    <w:pPr>
+      <w:keepNext/>
+      <w:keepLines/>
+      <w:spacing w:before="200" w:after="0"/>
+      <w:outlineLvl w:val="1"/>
+    </w:pPr>
+    <w:rPr>
+      <w:rFonts w:asciiTheme="majorHAnsi" w:eastAsiaTheme="majorEastAsia" w:hAnsiTheme="majorHAnsi" w:cstheme="majorBidi"/>
+      <w:b/>
+      <w:bCs/>
+      <w:color w:val="4F81BD" w:themeColor="accent1"/>
+      <w:sz w:val="26"/>
+      <w:szCs w:val="26"/>
+    </w:rPr>
+  </w:style>
+  <w:style w:type="paragraph" w:styleId="Overskrift3">
+    <w:name w:val="heading 3"/>
+    <w:basedOn w:val="Normal"/>
+    <w:next w:val="Normal"/>
+    <w:link w:val="Overskrift3Tegn"/>
+    <w:uiPriority w:val="9"/>
+    <w:unhideWhenUsed/>
+    <w:qFormat/>
+    <w:rsid w:val="00872A91"/>
+    <w:pPr>
+      <w:keepNext/>
+      <w:keepLines/>
+      <w:spacing w:before="200" w:after="0"/>
+      <w:outlineLvl w:val="2"/>
+    </w:pPr>
+    <w:rPr>
+      <w:rFonts w:asciiTheme="majorHAnsi" w:eastAsiaTheme="majorEastAsia" w:hAnsiTheme="majorHAnsi" w:cstheme="majorBidi"/>
+      <w:b/>
+      <w:bCs/>
+      <w:color w:val="4F81BD" w:themeColor="accent1"/>
+    </w:rPr>
+  </w:style>
+  <w:style w:type="character" w:default="1" w:styleId="Standardskrifttypeiafsnit">
+    <w:name w:val="Default Paragraph Font"/>
+    <w:uiPriority w:val="1"/>
+    <w:semiHidden/>
+    <w:unhideWhenUsed/>
+  </w:style>
+  <w:style w:type="table" w:default="1" w:styleId="Tabel-Normal">
+    <w:name w:val="Normal Table"/>
+    <w:uiPriority w:val="99"/>
+    <w:semiHidden/>
+    <w:unhideWhenUsed/>
+    <w:tblPr>
+      <w:tblInd w:w="0" w:type="dxa"/>
+      <w:tblCellMar>
+        <w:top w:w="0" w:type="dxa"/>
+        <w:left w:w="108" w:type="dxa"/>
+        <w:bottom w:w="0" w:type="dxa"/>
+        <w:right w:w="108" w:type="dxa"/>
+      </w:tblCellMar>
+    </w:tblPr>
+  </w:style>
+  <w:style w:type="numbering" w:default="1" w:styleId="Ingenoversigt">
+    <w:name w:val="No List"/>
+    <w:uiPriority w:val="99"/>
+    <w:semiHidden/>
+    <w:unhideWhenUsed/>
+  </w:style>
+  <w:style w:type="paragraph" w:styleId="Ingenafstand">
+    <w:name w:val="No Spacing"/>
+    <w:uiPriority w:val="1"/>
+    <w:qFormat/>
+    <w:rsid w:val="00872A91"/>
+    <w:pPr>
+      <w:spacing w:after="0" w:line="240" w:lineRule="auto"/>
+    </w:pPr>
+  </w:style>
+  <w:style w:type="character" w:customStyle="1" w:styleId="Overskrift1Tegn">
+    <w:name w:val="Overskrift 1 Tegn"/>
+    <w:basedOn w:val="Standardskrifttypeiafsnit"/>
+    <w:link w:val="Overskrift1"/>
+    <w:uiPriority w:val="9"/>
+    <w:rsid w:val="00872A91"/>
+    <w:rPr>
+      <w:rFonts w:asciiTheme="majorHAnsi" w:eastAsiaTheme="majorEastAsia" w:hAnsiTheme="majorHAnsi" w:cstheme="majorBidi"/>
+      <w:b/>
+      <w:bCs/>
+      <w:color w:val="365F91" w:themeColor="accent1" w:themeShade="BF"/>
+      <w:sz w:val="28"/>
+      <w:szCs w:val="28"/>
+    </w:rPr>
+  </w:style>
+  <w:style w:type="character" w:customStyle="1" w:styleId="Overskrift2Tegn">
+    <w:name w:val="Overskrift 2 Tegn"/>
+    <w:basedOn w:val="Standardskrifttypeiafsnit"/>
+    <w:link w:val="Overskrift2"/>
+    <w:uiPriority w:val="9"/>
+    <w:rsid w:val="00872A91"/>
+    <w:rPr>
+      <w:rFonts w:asciiTheme="majorHAnsi" w:eastAsiaTheme="majorEastAsia" w:hAnsiTheme="majorHAnsi" w:cstheme="majorBidi"/>
+      <w:b/>
+      <w:bCs/>
+      <w:color w:val="4F81BD" w:themeColor="accent1"/>
+      <w:sz w:val="26"/>
+      <w:szCs w:val="26"/>
+    </w:rPr>
+  </w:style>
+  <w:style w:type="character" w:customStyle="1" w:styleId="Overskrift3Tegn">
+    <w:name w:val="Overskrift 3 Tegn"/>
+    <w:basedOn w:val="Standardskrifttypeiafsnit"/>
+    <w:link w:val="Overskrift3"/>
+    <w:uiPriority w:val="9"/>
+    <w:rsid w:val="00872A91"/>
+    <w:rPr>
+      <w:rFonts w:asciiTheme="majorHAnsi" w:eastAsiaTheme="majorEastAsia" w:hAnsiTheme="majorHAnsi" w:cstheme="majorBidi"/>
+      <w:b/>
+      <w:bCs/>
+      <w:color w:val="4F81BD" w:themeColor="accent1"/>
+    </w:rPr>
+  </w:style>
+  <w:style w:type="character" w:styleId="Svagfremhvning">
+    <w:name w:val="Subtle Emphasis"/>
+    <w:basedOn w:val="Standardskrifttypeiafsnit"/>
+    <w:uiPriority w:val="19"/>
+    <w:qFormat/>
+    <w:rsid w:val="00540C00"/>
+    <w:rPr>
+      <w:i/>
+      <w:iCs/>
+      <w:color w:val="404040" w:themeColor="text1" w:themeTint="BF"/>
+    </w:rPr>
+  </w:style>
+</w:styles>
+</file>
+
+<file path=word/stylesWithEffects.xml><?xml version="1.0" encoding="utf-8"?>
+<w:styles xmlns:wpc="http://schemas.microsoft.com/office/word/2010/wordprocessingCanvas" xmlns:mc="http://schemas.openxmlformats.org/markup-compatibility/2006" xmlns:o="urn:schemas-microsoft-com:office:office" xmlns:r="http://schemas.openxmlformats.org/officeDocument/2006/relationships" xmlns:m="http://schemas.openxmlformats.org/officeDocument/2006/math" xmlns:v="urn:schemas-microsoft-com:vml" xmlns:wp14="http://schemas.microsoft.com/office/word/2010/wordprocessingDrawing" xmlns:wp="http://schemas.openxmlformats.org/drawingml/2006/wordprocessingDrawing" xmlns:w10="urn:schemas-microsoft-com:office:word" xmlns:w="http://schemas.openxmlformats.org/wordprocessingml/2006/main" xmlns:w14="http://schemas.microsoft.com/office/word/2010/wordml" xmlns:wpg="http://schemas.microsoft.com/office/word/2010/wordprocessingGroup" xmlns:wpi="http://schemas.microsoft.com/office/word/2010/wordprocessingInk" xmlns:wne="http://schemas.microsoft.com/office/word/2006/wordml" xmlns:wps="http://schemas.microsoft.com/office/word/2010/wordprocessingShape" mc:Ignorable="w14 wp14">
+  <w:docDefaults>
+    <w:rPrDefault>
+      <w:rPr>
+        <w:rFonts w:asciiTheme="minorHAnsi" w:eastAsiaTheme="minorHAnsi" w:hAnsiTheme="minorHAnsi" w:cstheme="minorBidi"/>
+        <w:sz w:val="22"/>
+        <w:szCs w:val="22"/>
+        <w:lang w:val="da-DK" w:eastAsia="en-US" w:bidi="ar-SA"/>
+      </w:rPr>
+    </w:rPrDefault>
+    <w:pPrDefault>
+      <w:pPr>
+        <w:spacing w:after="200" w:line="276" w:lineRule="auto"/>
+      </w:pPr>
+    </w:pPrDefault>
+  </w:docDefaults>
+  <w:latentStyles w:defLockedState="0" w:defUIPriority="99" w:defSemiHidden="1" w:defUnhideWhenUsed="1" w:defQFormat="0" w:count="267">
+    <w:lsdException w:name="Normal" w:semiHidden="0" w:uiPriority="0" w:unhideWhenUsed="0" w:qFormat="1"/>
+    <w:lsdException w:name="heading 1" w:semiHidden="0" w:uiPriority="9" w:unhideWhenUsed="0" w:qFormat="1"/>
+    <w:lsdException w:name="heading 2" w:uiPriority="9" w:qFormat="1"/>
+    <w:lsdException w:name="heading 3" w:uiPriority="9" w:qFormat="1"/>
+    <w:lsdException w:name="heading 4" w:uiPriority="9" w:qFormat="1"/>
+    <w:lsdException w:name="heading 5" w:uiPriority="9" w:qFormat="1"/>
+    <w:lsdException w:name="heading 6" w:uiPriority="9" w:qFormat="1"/>
+    <w:lsdException w:name="heading 7" w:uiPriority="9" w:qFormat="1"/>
+    <w:lsdException w:name="heading 8" w:uiPriority="9" w:qFormat="1"/>
+    <w:lsdException w:name="heading 9" w:uiPriority="9" w:qFormat="1"/>
+    <w:lsdException w:name="toc 1" w:uiPriority="39"/>
+    <w:lsdException w:name="toc 2" w:uiPriority="39"/>
+    <w:lsdException w:name="toc 3" w:uiPriority="39"/>
+    <w:lsdException w:name="toc 4" w:uiPriority="39"/>
+    <w:lsdException w:name="toc 5" w:uiPriority="39"/>
+    <w:lsdException w:name="toc 6" w:uiPriority="39"/>
+    <w:lsdException w:name="toc 7" w:uiPriority="39"/>
+    <w:lsdException w:name="toc 8" w:uiPriority="39"/>
+    <w:lsdException w:name="toc 9" w:uiPriority="39"/>
+    <w:lsdException w:name="caption" w:uiPriority="35" w:qFormat="1"/>
+    <w:lsdException w:name="Title" w:semiHidden="0" w:uiPriority="10" w:unhideWhenUsed="0" w:qFormat="1"/>
+    <w:lsdException w:name="Default Paragraph Font" w:uiPriority="1"/>
+    <w:lsdException w:name="Subtitle" w:semiHidden="0" w:uiPriority="11" w:unhideWhenUsed="0" w:qFormat="1"/>
+    <w:lsdException w:name="Strong" w:semiHidden="0" w:uiPriority="22" w:unhideWhenUsed="0" w:qFormat="1"/>
+    <w:lsdException w:name="Emphasis" w:semiHidden="0" w:uiPriority="20" w:unhideWhenUsed="0" w:qFormat="1"/>
+    <w:lsdException w:name="Table Grid" w:semiHidden="0" w:uiPriority="59" w:unhideWhenUsed="0"/>
+    <w:lsdException w:name="Placeholder Text" w:unhideWhenUsed="0"/>
+    <w:lsdException w:name="No Spacing" w:semiHidden="0" w:uiPriority="1" w:unhideWhenUsed="0" w:qFormat="1"/>
+    <w:lsdException w:name="Light Shading" w:semiHidden="0" w:uiPriority="60" w:unhideWhenUsed="0"/>
+    <w:lsdException w:name="Light List" w:semiHidden="0" w:uiPriority="61" w:unhideWhenUsed="0"/>
+    <w:lsdException w:name="Light Grid" w:semiHidden="0" w:uiPriority="62" w:unhideWhenUsed="0"/>
+    <w:lsdException w:name="Medium Shading 1" w:semiHidden="0" w:uiPriority="63" w:unhideWhenUsed="0"/>
+    <w:lsdException w:name="Medium Shading 2" w:semiHidden="0" w:uiPriority="64" w:unhideWhenUsed="0"/>
+    <w:lsdException w:name="Medium List 1" w:semiHidden="0" w:uiPriority="65" w:unhideWhenUsed="0"/>
+    <w:lsdException w:name="Medium List 2" w:semiHidden="0" w:uiPriority="66" w:unhideWhenUsed="0"/>
+    <w:lsdException w:name="Medium Grid 1" w:semiHidden="0" w:uiPriority="67" w:unhideWhenUsed="0"/>
+    <w:lsdException w:name="Medium Grid 2" w:semiHidden="0" w:uiPriority="68" w:unhideWhenUsed="0"/>
+    <w:lsdException w:name="Medium Grid 3" w:semiHidden="0" w:uiPriority="69" w:unhideWhenUsed="0"/>
+    <w:lsdException w:name="Dark List" w:semiHidden="0" w:uiPriority="70" w:unhideWhenUsed="0"/>
+    <w:lsdException w:name="Colorful Shading" w:semiHidden="0" w:uiPriority="71" w:unhideWhenUsed="0"/>
+    <w:lsdException w:name="Colorful List" w:semiHidden="0" w:uiPriority="72" w:unhideWhenUsed="0"/>
+    <w:lsdException w:name="Colorful Grid" w:semiHidden="0" w:uiPriority="73" w:unhideWhenUsed="0"/>
+    <w:lsdException w:name="Light Shading Accent 1" w:semiHidden="0" w:uiPriority="60" w:unhideWhenUsed="0"/>
+    <w:lsdException w:name="Light List Accent 1" w:semiHidden="0" w:uiPriority="61" w:unhideWhenUsed="0"/>
+    <w:lsdException w:name="Light Grid Accent 1" w:semiHidden="0" w:uiPriority="62" w:unhideWhenUsed="0"/>
+    <w:lsdException w:name="Medium Shading 1 Accent 1" w:semiHidden="0" w:uiPriority="63" w:unhideWhenUsed="0"/>
+    <w:lsdException w:name="Medium Shading 2 Accent 1" w:semiHidden="0" w:uiPriority="64" w:unhideWhenUsed="0"/>
+    <w:lsdException w:name="Medium List 1 Accent 1" w:semiHidden="0" w:uiPriority="65" w:unhideWhenUsed="0"/>
+    <w:lsdException w:name="Revision" w:unhideWhenUsed="0"/>
+    <w:lsdException w:name="List Paragraph" w:semiHidden="0" w:uiPriority="34" w:unhideWhenUsed="0" w:qFormat="1"/>
+    <w:lsdException w:name="Quote" w:semiHidden="0" w:uiPriority="29" w:unhideWhenUsed="0" w:qFormat="1"/>
+    <w:lsdException w:name="Intense Quote" w:semiHidden="0" w:uiPriority="30" w:unhideWhenUsed="0" w:qFormat="1"/>
+    <w:lsdException w:name="Medium List 2 Accent 1" w:semiHidden="0" w:uiPriority="66" w:unhideWhenUsed="0"/>
+    <w:lsdException w:name="Medium Grid 1 Accent 1" w:semiHidden="0" w:uiPriority="67" w:unhideWhenUsed="0"/>
+    <w:lsdException w:name="Medium Grid 2 Accent 1" w:semiHidden="0" w:uiPriority="68" w:unhideWhenUsed="0"/>
+    <w:lsdException w:name="Medium Grid 3 Accent 1" w:semiHidden="0" w:uiPriority="69" w:unhideWhenUsed="0"/>
+    <w:lsdException w:name="Dark List Accent 1" w:semiHidden="0" w:uiPriority="70" w:unhideWhenUsed="0"/>
+    <w:lsdException w:name="Colorful Shading Accent 1" w:semiHidden="0" w:uiPriority="71" w:unhideWhenUsed="0"/>
+    <w:lsdException w:name="Colorful List Accent 1" w:semiHidden="0" w:uiPriority="72" w:unhideWhenUsed="0"/>
+    <w:lsdException w:name="Colorful Grid Accent 1" w:semiHidden="0" w:uiPriority="73" w:unhideWhenUsed="0"/>
+    <w:lsdException w:name="Light Shading Accent 2" w:semiHidden="0" w:uiPriority="60" w:unhideWhenUsed="0"/>
+    <w:lsdException w:name="Light List Accent 2" w:semiHidden="0" w:uiPriority="61" w:unhideWhenUsed="0"/>
+    <w:lsdException w:name="Light Grid Accent 2" w:semiHidden="0" w:uiPriority="62" w:unhideWhenUsed="0"/>
+    <w:lsdException w:name="Medium Shading 1 Accent 2" w:semiHidden="0" w:uiPriority="63" w:unhideWhenUsed="0"/>
+    <w:lsdException w:name="Medium Shading 2 Accent 2" w:semiHidden="0" w:uiPriority="64" w:unhideWhenUsed="0"/>
+    <w:lsdException w:name="Medium List 1 Accent 2" w:semiHidden="0" w:uiPriority="65" w:unhideWhenUsed="0"/>
+    <w:lsdException w:name="Medium List 2 Accent 2" w:semiHidden="0" w:uiPriority="66" w:unhideWhenUsed="0"/>
+    <w:lsdException w:name="Medium Grid 1 Accent 2" w:semiHidden="0" w:uiPriority="67" w:unhideWhenUsed="0"/>
+    <w:lsdException w:name="Medium Grid 2 Accent 2" w:semiHidden="0" w:uiPriority="68" w:unhideWhenUsed="0"/>
+    <w:lsdException w:name="Medium Grid 3 Accent 2" w:semiHidden="0" w:uiPriority="69" w:unhideWhenUsed="0"/>
+    <w:lsdException w:name="Dark List Accent 2" w:semiHidden="0" w:uiPriority="70" w:unhideWhenUsed="0"/>
+    <w:lsdException w:name="Colorful Shading Accent 2" w:semiHidden="0" w:uiPriority="71" w:unhideWhenUsed="0"/>
+    <w:lsdException w:name="Colorful List Accent 2" w:semiHidden="0" w:uiPriority="72" w:unhideWhenUsed="0"/>
+    <w:lsdException w:name="Colorful Grid Accent 2" w:semiHidden="0" w:uiPriority="73" w:unhideWhenUsed="0"/>
+    <w:lsdException w:name="Light Shading Accent 3" w:semiHidden="0" w:uiPriority="60" w:unhideWhenUsed="0"/>
+    <w:lsdException w:name="Light List Accent 3" w:semiHidden="0" w:uiPriority="61" w:unhideWhenUsed="0"/>
+    <w:lsdException w:name="Light Grid Accent 3" w:semiHidden="0" w:uiPriority="62" w:unhideWhenUsed="0"/>
+    <w:lsdException w:name="Medium Shading 1 Accent 3" w:semiHidden="0" w:uiPriority="63" w:unhideWhenUsed="0"/>
+    <w:lsdException w:name="Medium Shading 2 Accent 3" w:semiHidden="0" w:uiPriority="64" w:unhideWhenUsed="0"/>
+    <w:lsdException w:name="Medium List 1 Accent 3" w:semiHidden="0" w:uiPriority="65" w:unhideWhenUsed="0"/>
+    <w:lsdException w:name="Medium List 2 Accent 3" w:semiHidden="0" w:uiPriority="66" w:unhideWhenUsed="0"/>
+    <w:lsdException w:name="Medium Grid 1 Accent 3" w:semiHidden="0" w:uiPriority="67" w:unhideWhenUsed="0"/>
+    <w:lsdException w:name="Medium Grid 2 Accent 3" w:semiHidden="0" w:uiPriority="68" w:unhideWhenUsed="0"/>
+    <w:lsdException w:name="Medium Grid 3 Accent 3" w:semiHidden="0" w:uiPriority="69" w:unhideWhenUsed="0"/>
+    <w:lsdException w:name="Dark List Accent 3" w:semiHidden="0" w:uiPriority="70" w:unhideWhenUsed="0"/>
+    <w:lsdException w:name="Colorful Shading Accent 3" w:semiHidden="0" w:uiPriority="71" w:unhideWhenUsed="0"/>
+    <w:lsdException w:name="Colorful List Accent 3" w:semiHidden="0" w:uiPriority="72" w:unhideWhenUsed="0"/>
+    <w:lsdException w:name="Colorful Grid Accent 3" w:semiHidden="0" w:uiPriority="73" w:unhideWhenUsed="0"/>
+    <w:lsdException w:name="Light Shading Accent 4" w:semiHidden="0" w:uiPriority="60" w:unhideWhenUsed="0"/>
+    <w:lsdException w:name="Light List Accent 4" w:semiHidden="0" w:uiPriority="61" w:unhideWhenUsed="0"/>
+    <w:lsdException w:name="Light Grid Accent 4" w:semiHidden="0" w:uiPriority="62" w:unhideWhenUsed="0"/>
+    <w:lsdException w:name="Medium Shading 1 Accent 4" w:semiHidden="0" w:uiPriority="63" w:unhideWhenUsed="0"/>
+    <w:lsdException w:name="Medium Shading 2 Accent 4" w:semiHidden="0" w:uiPriority="64" w:unhideWhenUsed="0"/>
+    <w:lsdException w:name="Medium List 1 Accent 4" w:semiHidden="0" w:uiPriority="65" w:unhideWhenUsed="0"/>
+    <w:lsdException w:name="Medium List 2 Accent 4" w:semiHidden="0" w:uiPriority="66" w:unhideWhenUsed="0"/>
+    <w:lsdException w:name="Medium Grid 1 Accent 4" w:semiHidden="0" w:uiPriority="67" w:unhideWhenUsed="0"/>
+    <w:lsdException w:name="Medium Grid 2 Accent 4" w:semiHidden="0" w:uiPriority="68" w:unhideWhenUsed="0"/>
+    <w:lsdException w:name="Medium Grid 3 Accent 4" w:semiHidden="0" w:uiPriority="69" w:unhideWhenUsed="0"/>
+    <w:lsdException w:name="Dark List Accent 4" w:semiHidden="0" w:uiPriority="70" w:unhideWhenUsed="0"/>
+    <w:lsdException w:name="Colorful Shading Accent 4" w:semiHidden="0" w:uiPriority="71" w:unhideWhenUsed="0"/>
+    <w:lsdException w:name="Colorful List Accent 4" w:semiHidden="0" w:uiPriority="72" w:unhideWhenUsed="0"/>
+    <w:lsdException w:name="Colorful Grid Accent 4" w:semiHidden="0" w:uiPriority="73" w:unhideWhenUsed="0"/>
+    <w:lsdException w:name="Light Shading Accent 5" w:semiHidden="0" w:uiPriority="60" w:unhideWhenUsed="0"/>
+    <w:lsdException w:name="Light List Accent 5" w:semiHidden="0" w:uiPriority="61" w:unhideWhenUsed="0"/>
+    <w:lsdException w:name="Light Grid Accent 5" w:semiHidden="0" w:uiPriority="62" w:unhideWhenUsed="0"/>
+    <w:lsdException w:name="Medium Shading 1 Accent 5" w:semiHidden="0" w:uiPriority="63" w:unhideWhenUsed="0"/>
+    <w:lsdException w:name="Medium Shading 2 Accent 5" w:semiHidden="0" w:uiPriority="64" w:unhideWhenUsed="0"/>
+    <w:lsdException w:name="Medium List 1 Accent 5" w:semiHidden="0" w:uiPriority="65" w:unhideWhenUsed="0"/>
+    <w:lsdException w:name="Medium List 2 Accent 5" w:semiHidden="0" w:uiPriority="66" w:unhideWhenUsed="0"/>
+    <w:lsdException w:name="Medium Grid 1 Accent 5" w:semiHidden="0" w:uiPriority="67" w:unhideWhenUsed="0"/>
+    <w:lsdException w:name="Medium Grid 2 Accent 5" w:semiHidden="0" w:uiPriority="68" w:unhideWhenUsed="0"/>
+    <w:lsdException w:name="Medium Grid 3 Accent 5" w:semiHidden="0" w:uiPriority="69" w:unhideWhenUsed="0"/>
+    <w:lsdException w:name="Dark List Accent 5" w:semiHidden="0" w:uiPriority="70" w:unhideWhenUsed="0"/>
+    <w:lsdException w:name="Colorful Shading Accent 5" w:semiHidden="0" w:uiPriority="71" w:unhideWhenUsed="0"/>
+    <w:lsdException w:name="Colorful List Accent 5" w:semiHidden="0" w:uiPriority="72" w:unhideWhenUsed="0"/>
+    <w:lsdException w:name="Colorful Grid Accent 5" w:semiHidden="0" w:uiPriority="73" w:unhideWhenUsed="0"/>
+    <w:lsdException w:name="Light Shading Accent 6" w:semiHidden="0" w:uiPriority="60" w:unhideWhenUsed="0"/>
+    <w:lsdException w:name="Light List Accent 6" w:semiHidden="0" w:uiPriority="61" w:unhideWhenUsed="0"/>
+    <w:lsdException w:name="Light Grid Accent 6" w:semiHidden="0" w:uiPriority="62" w:unhideWhenUsed="0"/>
+    <w:lsdException w:name="Medium Shading 1 Accent 6" w:semiHidden="0" w:uiPriority="63" w:unhideWhenUsed="0"/>
+    <w:lsdException w:name="Medium Shading 2 Accent 6" w:semiHidden="0" w:uiPriority="64" w:unhideWhenUsed="0"/>
+    <w:lsdException w:name="Medium List 1 Accent 6" w:semiHidden="0" w:uiPriority="65" w:unhideWhenUsed="0"/>
+    <w:lsdException w:name="Medium List 2 Accent 6" w:semiHidden="0" w:uiPriority="66" w:unhideWhenUsed="0"/>
+    <w:lsdException w:name="Medium Grid 1 Accent 6" w:semiHidden="0" w:uiPriority="67" w:unhideWhenUsed="0"/>
+    <w:lsdException w:name="Medium Grid 2 Accent 6" w:semiHidden="0" w:uiPriority="68" w:unhideWhenUsed="0"/>
+    <w:lsdException w:name="Medium Grid 3 Accent 6" w:semiHidden="0" w:uiPriority="69" w:unhideWhenUsed="0"/>
+    <w:lsdException w:name="Dark List Accent 6" w:semiHidden="0" w:uiPriority="70" w:unhideWhenUsed="0"/>
+    <w:lsdException w:name="Colorful Shading Accent 6" w:semiHidden="0" w:uiPriority="71" w:unhideWhenUsed="0"/>
+    <w:lsdException w:name="Colorful List Accent 6" w:semiHidden="0" w:uiPriority="72" w:unhideWhenUsed="0"/>
+    <w:lsdException w:name="Colorful Grid Accent 6" w:semiHidden="0" w:uiPriority="73" w:unhideWhenUsed="0"/>
+    <w:lsdException w:name="Subtle Emphasis" w:semiHidden="0" w:uiPriority="19" w:unhideWhenUsed="0" w:qFormat="1"/>
+    <w:lsdException w:name="Intense Emphasis" w:semiHidden="0" w:uiPriority="21" w:unhideWhenUsed="0" w:qFormat="1"/>
+    <w:lsdException w:name="Subtle Reference" w:semiHidden="0" w:uiPriority="31" w:unhideWhenUsed="0" w:qFormat="1"/>
+    <w:lsdException w:name="Intense Reference" w:semiHidden="0" w:uiPriority="32" w:unhideWhenUsed="0" w:qFormat="1"/>
+    <w:lsdException w:name="Book Title" w:semiHidden="0" w:uiPriority="33" w:unhideWhenUsed="0" w:qFormat="1"/>
+    <w:lsdException w:name="Bibliography" w:uiPriority="37"/>
+    <w:lsdException w:name="TOC Heading" w:uiPriority="39" w:qFormat="1"/>
   </w:latentStyles>
   <w:style w:type="paragraph" w:default="1" w:styleId="Normal">
     <w:name w:val="Normal"/>

--- a/Use.case.liste.docx
+++ b/Use.case.liste.docx
@@ -348,14 +348,6 @@
       </w:r>
       <w:proofErr w:type="spellEnd"/>
     </w:p>
-    <w:p>
-      <w:r>
-        <w:t>(ledige 5,6,</w:t>
-      </w:r>
-      <w:r>
-        <w:t>15…)</w:t>
-      </w:r>
-    </w:p>
     <w:p/>
     <w:p>
       <w:pPr>
@@ -431,6 +423,17 @@
           <w:lang w:val="en-US"/>
         </w:rPr>
         <w:t>OC13:</w:t>
+      </w:r>
+    </w:p>
+    <w:p>
+      <w:r>
+        <w:t xml:space="preserve">(ledige </w:t>
+      </w:r>
+      <w:r>
+        <w:t xml:space="preserve">OC </w:t>
+      </w:r>
+      <w:r>
+        <w:t>5,6,15…)</w:t>
       </w:r>
     </w:p>
     <w:p>
@@ -546,13 +549,6 @@
           <w:lang w:val="en-US"/>
         </w:rPr>
       </w:pPr>
-    </w:p>
-    <w:p>
-      <w:pPr>
-        <w:rPr>
-          <w:lang w:val="en-US"/>
-        </w:rPr>
-      </w:pPr>
       <w:r>
         <w:rPr>
           <w:rStyle w:val="Overskrift3Tegn"/>
@@ -645,8 +641,56 @@
           <w:rStyle w:val="Overskrift3Tegn"/>
           <w:lang w:val="en-US"/>
         </w:rPr>
-        <w:t>9</w:t>
-      </w:r>
+        <w:t>9:</w:t>
+      </w:r>
+      <w:r>
+        <w:rPr>
+          <w:lang w:val="en-US"/>
+        </w:rPr>
+        <w:t xml:space="preserve"> </w:t>
+      </w:r>
+      <w:proofErr w:type="spellStart"/>
+      <w:r>
+        <w:rPr>
+          <w:lang w:val="en-US"/>
+        </w:rPr>
+        <w:t>Udregn</w:t>
+      </w:r>
+      <w:proofErr w:type="spellEnd"/>
+      <w:r>
+        <w:rPr>
+          <w:lang w:val="en-US"/>
+        </w:rPr>
+        <w:t xml:space="preserve"> </w:t>
+      </w:r>
+      <w:r>
+        <w:rPr>
+          <w:lang w:val="en-US"/>
+        </w:rPr>
+        <w:t>SF</w:t>
+      </w:r>
+      <w:r>
+        <w:rPr>
+          <w:lang w:val="en-US"/>
+        </w:rPr>
+        <w:br/>
+      </w:r>
+      <w:r>
+        <w:rPr>
+          <w:rStyle w:val="Overskrift3Tegn"/>
+          <w:lang w:val="en-US"/>
+        </w:rPr>
+        <w:t xml:space="preserve">OC </w:t>
+      </w:r>
+      <w:proofErr w:type="spellStart"/>
+      <w:r>
+        <w:rPr>
+          <w:rStyle w:val="Overskrift3Tegn"/>
+          <w:lang w:val="en-US"/>
+        </w:rPr>
+        <w:t>numre</w:t>
+      </w:r>
+      <w:proofErr w:type="spellEnd"/>
       <w:r>
         <w:rPr>
           <w:rStyle w:val="Overskrift3Tegn"/>
@@ -654,12 +698,131 @@
         </w:rPr>
         <w:t>:</w:t>
       </w:r>
-      <w:r>
-        <w:rPr>
+    </w:p>
+    <w:p>
+      <w:pPr>
+        <w:rPr>
+          <w:lang w:val="en-US"/>
+        </w:rPr>
+      </w:pPr>
+    </w:p>
+    <w:p>
+      <w:pPr>
+        <w:rPr>
+          <w:lang w:val="en-US"/>
+        </w:rPr>
+      </w:pPr>
+      <w:r>
+        <w:rPr>
+          <w:rStyle w:val="Overskrift3Tegn"/>
+          <w:lang w:val="en-US"/>
+        </w:rPr>
+        <w:t>Use case: #</w:t>
+      </w:r>
+      <w:r>
+        <w:rPr>
+          <w:rStyle w:val="Overskrift3Tegn"/>
+          <w:lang w:val="en-US"/>
+        </w:rPr>
+        <w:t>10</w:t>
+      </w:r>
+      <w:r>
+        <w:rPr>
+          <w:rStyle w:val="Overskrift3Tegn"/>
+          <w:lang w:val="en-US"/>
+        </w:rPr>
+        <w:t>:</w:t>
+      </w:r>
+      <w:r>
+        <w:rPr>
+          <w:rStyle w:val="Overskrift3Tegn"/>
           <w:lang w:val="en-US"/>
         </w:rPr>
         <w:t xml:space="preserve"> </w:t>
       </w:r>
+      <w:r>
+        <w:rPr>
+          <w:lang w:val="en-US"/>
+        </w:rPr>
+        <w:t xml:space="preserve"> </w:t>
+      </w:r>
+      <w:proofErr w:type="spellStart"/>
+      <w:r>
+        <w:rPr>
+          <w:lang w:val="en-US"/>
+        </w:rPr>
+        <w:t>beregn</w:t>
+      </w:r>
+      <w:proofErr w:type="spellEnd"/>
+      <w:r>
+        <w:rPr>
+          <w:lang w:val="en-US"/>
+        </w:rPr>
+        <w:t xml:space="preserve"> areal</w:t>
+      </w:r>
+      <w:r>
+        <w:rPr>
+          <w:lang w:val="en-US"/>
+        </w:rPr>
+        <w:br/>
+      </w:r>
+      <w:r>
+        <w:rPr>
+          <w:rStyle w:val="Overskrift3Tegn"/>
+          <w:lang w:val="en-US"/>
+        </w:rPr>
+        <w:t xml:space="preserve">OC </w:t>
+      </w:r>
+      <w:proofErr w:type="spellStart"/>
+      <w:r>
+        <w:rPr>
+          <w:rStyle w:val="Overskrift3Tegn"/>
+          <w:lang w:val="en-US"/>
+        </w:rPr>
+        <w:t>numre</w:t>
+      </w:r>
+      <w:proofErr w:type="spellEnd"/>
+      <w:r>
+        <w:rPr>
+          <w:rStyle w:val="Overskrift3Tegn"/>
+          <w:lang w:val="en-US"/>
+        </w:rPr>
+        <w:t>:</w:t>
+      </w:r>
+    </w:p>
+    <w:p>
+      <w:pPr>
+        <w:rPr>
+          <w:lang w:val="en-US"/>
+        </w:rPr>
+      </w:pPr>
+    </w:p>
+    <w:p>
+      <w:pPr>
+        <w:rPr>
+          <w:lang w:val="en-US"/>
+        </w:rPr>
+      </w:pPr>
+      <w:r>
+        <w:rPr>
+          <w:rStyle w:val="Overskrift3Tegn"/>
+          <w:lang w:val="en-US"/>
+        </w:rPr>
+        <w:t>Use case: #</w:t>
+      </w:r>
+      <w:r>
+        <w:rPr>
+          <w:rStyle w:val="Overskrift3Tegn"/>
+          <w:lang w:val="en-US"/>
+        </w:rPr>
+        <w:t>9:</w:t>
+      </w:r>
+      <w:r>
+        <w:rPr>
+          <w:lang w:val="en-US"/>
+        </w:rPr>
+        <w:t xml:space="preserve"> </w:t>
+      </w:r>
       <w:proofErr w:type="spellStart"/>
       <w:r>
         <w:rPr>
@@ -679,6 +842,241 @@
           <w:lang w:val="en-US"/>
         </w:rPr>
         <w:t>SF</w:t>
+      </w:r>
+      <w:r>
+        <w:rPr>
+          <w:lang w:val="en-US"/>
+        </w:rPr>
+        <w:br/>
+      </w:r>
+      <w:r>
+        <w:rPr>
+          <w:rStyle w:val="Overskrift3Tegn"/>
+          <w:lang w:val="en-US"/>
+        </w:rPr>
+        <w:t xml:space="preserve">OC </w:t>
+      </w:r>
+      <w:proofErr w:type="spellStart"/>
+      <w:r>
+        <w:rPr>
+          <w:rStyle w:val="Overskrift3Tegn"/>
+          <w:lang w:val="en-US"/>
+        </w:rPr>
+        <w:t>numre</w:t>
+      </w:r>
+      <w:proofErr w:type="spellEnd"/>
+      <w:r>
+        <w:rPr>
+          <w:rStyle w:val="Overskrift3Tegn"/>
+          <w:lang w:val="en-US"/>
+        </w:rPr>
+        <w:t>:</w:t>
+      </w:r>
+    </w:p>
+    <w:p>
+      <w:pPr>
+        <w:rPr>
+          <w:lang w:val="en-US"/>
+        </w:rPr>
+      </w:pPr>
+    </w:p>
+    <w:p>
+      <w:pPr>
+        <w:rPr>
+          <w:lang w:val="en-US"/>
+        </w:rPr>
+      </w:pPr>
+      <w:r>
+        <w:rPr>
+          <w:rStyle w:val="Overskrift3Tegn"/>
+          <w:lang w:val="en-US"/>
+        </w:rPr>
+        <w:t>Use case: #</w:t>
+      </w:r>
+      <w:r>
+        <w:rPr>
+          <w:rStyle w:val="Overskrift3Tegn"/>
+          <w:lang w:val="en-US"/>
+        </w:rPr>
+        <w:t>9:</w:t>
+      </w:r>
+      <w:r>
+        <w:rPr>
+          <w:lang w:val="en-US"/>
+        </w:rPr>
+        <w:t xml:space="preserve"> </w:t>
+      </w:r>
+      <w:proofErr w:type="spellStart"/>
+      <w:r>
+        <w:rPr>
+          <w:lang w:val="en-US"/>
+        </w:rPr>
+        <w:t>Udregn</w:t>
+      </w:r>
+      <w:proofErr w:type="spellEnd"/>
+      <w:r>
+        <w:rPr>
+          <w:lang w:val="en-US"/>
+        </w:rPr>
+        <w:t xml:space="preserve"> </w:t>
+      </w:r>
+      <w:r>
+        <w:rPr>
+          <w:lang w:val="en-US"/>
+        </w:rPr>
+        <w:t>SF</w:t>
+      </w:r>
+      <w:r>
+        <w:rPr>
+          <w:lang w:val="en-US"/>
+        </w:rPr>
+        <w:br/>
+      </w:r>
+      <w:r>
+        <w:rPr>
+          <w:rStyle w:val="Overskrift3Tegn"/>
+          <w:lang w:val="en-US"/>
+        </w:rPr>
+        <w:t xml:space="preserve">OC </w:t>
+      </w:r>
+      <w:proofErr w:type="spellStart"/>
+      <w:r>
+        <w:rPr>
+          <w:rStyle w:val="Overskrift3Tegn"/>
+          <w:lang w:val="en-US"/>
+        </w:rPr>
+        <w:t>numre</w:t>
+      </w:r>
+      <w:proofErr w:type="spellEnd"/>
+      <w:r>
+        <w:rPr>
+          <w:rStyle w:val="Overskrift3Tegn"/>
+          <w:lang w:val="en-US"/>
+        </w:rPr>
+        <w:t>:</w:t>
+      </w:r>
+    </w:p>
+    <w:p>
+      <w:pPr>
+        <w:rPr>
+          <w:lang w:val="en-US"/>
+        </w:rPr>
+      </w:pPr>
+    </w:p>
+    <w:p>
+      <w:pPr>
+        <w:rPr>
+          <w:lang w:val="en-US"/>
+        </w:rPr>
+      </w:pPr>
+      <w:r>
+        <w:rPr>
+          <w:rStyle w:val="Overskrift3Tegn"/>
+          <w:lang w:val="en-US"/>
+        </w:rPr>
+        <w:t>Use case: #</w:t>
+      </w:r>
+      <w:r>
+        <w:rPr>
+          <w:rStyle w:val="Overskrift3Tegn"/>
+          <w:lang w:val="en-US"/>
+        </w:rPr>
+        <w:t>9:</w:t>
+      </w:r>
+      <w:r>
+        <w:rPr>
+          <w:lang w:val="en-US"/>
+        </w:rPr>
+        <w:t xml:space="preserve"> </w:t>
+      </w:r>
+      <w:proofErr w:type="spellStart"/>
+      <w:r>
+        <w:rPr>
+          <w:lang w:val="en-US"/>
+        </w:rPr>
+        <w:t>Udregn</w:t>
+      </w:r>
+      <w:proofErr w:type="spellEnd"/>
+      <w:r>
+        <w:rPr>
+          <w:lang w:val="en-US"/>
+        </w:rPr>
+        <w:t xml:space="preserve"> </w:t>
+      </w:r>
+      <w:r>
+        <w:rPr>
+          <w:lang w:val="en-US"/>
+        </w:rPr>
+        <w:t>SF</w:t>
+      </w:r>
+      <w:r>
+        <w:rPr>
+          <w:lang w:val="en-US"/>
+        </w:rPr>
+        <w:br/>
+      </w:r>
+      <w:r>
+        <w:rPr>
+          <w:rStyle w:val="Overskrift3Tegn"/>
+          <w:lang w:val="en-US"/>
+        </w:rPr>
+        <w:t xml:space="preserve">OC </w:t>
+      </w:r>
+      <w:proofErr w:type="spellStart"/>
+      <w:r>
+        <w:rPr>
+          <w:rStyle w:val="Overskrift3Tegn"/>
+          <w:lang w:val="en-US"/>
+        </w:rPr>
+        <w:t>numre</w:t>
+      </w:r>
+      <w:proofErr w:type="spellEnd"/>
+      <w:r>
+        <w:rPr>
+          <w:rStyle w:val="Overskrift3Tegn"/>
+          <w:lang w:val="en-US"/>
+        </w:rPr>
+        <w:t>:</w:t>
+      </w:r>
+    </w:p>
+    <w:p>
+      <w:pPr>
+        <w:rPr>
+          <w:lang w:val="en-US"/>
+        </w:rPr>
+      </w:pPr>
+      <w:r>
+        <w:rPr>
+          <w:lang w:val="en-US"/>
+        </w:rPr>
+        <w:br w:type="page"/>
+      </w:r>
+    </w:p>
+    <w:p>
+      <w:pPr>
+        <w:rPr>
+          <w:lang w:val="en-US"/>
+        </w:rPr>
+      </w:pPr>
+      <w:r>
+        <w:rPr>
+          <w:rStyle w:val="Overskrift3Tegn"/>
+          <w:lang w:val="en-US"/>
+        </w:rPr>
+        <w:t>Use case: #</w:t>
+      </w:r>
+      <w:r>
+        <w:rPr>
+          <w:rStyle w:val="Overskrift3Tegn"/>
+          <w:lang w:val="en-US"/>
+        </w:rPr>
+        <w:t>9:</w:t>
+      </w:r>
+      <w:r>
+        <w:rPr>
+          <w:lang w:val="en-US"/>
+        </w:rPr>
+        <w:t xml:space="preserve"> </w:t>
       </w:r>
       <w:r>
         <w:rPr>

--- a/Use.case.liste.docx
+++ b/Use.case.liste.docx
@@ -798,316 +798,52 @@
       </w:pPr>
     </w:p>
     <w:p>
-      <w:pPr>
-        <w:rPr>
-          <w:lang w:val="en-US"/>
-        </w:rPr>
-      </w:pPr>
-      <w:r>
-        <w:rPr>
-          <w:rStyle w:val="Overskrift3Tegn"/>
-          <w:lang w:val="en-US"/>
-        </w:rPr>
-        <w:t>Use case: #</w:t>
-      </w:r>
-      <w:r>
-        <w:rPr>
-          <w:rStyle w:val="Overskrift3Tegn"/>
-          <w:lang w:val="en-US"/>
-        </w:rPr>
-        <w:t>9:</w:t>
-      </w:r>
-      <w:r>
-        <w:rPr>
-          <w:lang w:val="en-US"/>
-        </w:rPr>
+      <w:proofErr w:type="spellStart"/>
+      <w:r>
+        <w:rPr>
+          <w:rStyle w:val="Overskrift3Tegn"/>
+        </w:rPr>
+        <w:t>Use</w:t>
+      </w:r>
+      <w:proofErr w:type="spellEnd"/>
+      <w:r>
+        <w:rPr>
+          <w:rStyle w:val="Overskrift3Tegn"/>
+        </w:rPr>
+        <w:t xml:space="preserve"> case: #</w:t>
+      </w:r>
+      <w:r>
+        <w:rPr>
+          <w:rStyle w:val="Overskrift3Tegn"/>
+        </w:rPr>
+        <w:t>11</w:t>
+      </w:r>
+      <w:r>
+        <w:rPr>
+          <w:rStyle w:val="Overskrift3Tegn"/>
+        </w:rPr>
+        <w:t>:</w:t>
+      </w:r>
+      <w:r>
         <w:t xml:space="preserve"> </w:t>
       </w:r>
-      <w:proofErr w:type="spellStart"/>
-      <w:r>
-        <w:rPr>
-          <w:lang w:val="en-US"/>
-        </w:rPr>
-        <w:t>Udregn</w:t>
-      </w:r>
-      <w:proofErr w:type="spellEnd"/>
-      <w:r>
-        <w:rPr>
-          <w:lang w:val="en-US"/>
-        </w:rPr>
-        <w:t xml:space="preserve"> </w:t>
-      </w:r>
-      <w:r>
-        <w:rPr>
-          <w:lang w:val="en-US"/>
-        </w:rPr>
-        <w:t>SF</w:t>
-      </w:r>
-      <w:r>
-        <w:rPr>
-          <w:lang w:val="en-US"/>
-        </w:rPr>
-        <w:br/>
-      </w:r>
-      <w:r>
-        <w:rPr>
-          <w:rStyle w:val="Overskrift3Tegn"/>
-          <w:lang w:val="en-US"/>
-        </w:rPr>
-        <w:t xml:space="preserve">OC </w:t>
-      </w:r>
-      <w:proofErr w:type="spellStart"/>
-      <w:r>
-        <w:rPr>
-          <w:rStyle w:val="Overskrift3Tegn"/>
-          <w:lang w:val="en-US"/>
-        </w:rPr>
-        <w:t>numre</w:t>
-      </w:r>
-      <w:proofErr w:type="spellEnd"/>
-      <w:r>
-        <w:rPr>
-          <w:rStyle w:val="Overskrift3Tegn"/>
-          <w:lang w:val="en-US"/>
-        </w:rPr>
-        <w:t>:</w:t>
-      </w:r>
-    </w:p>
-    <w:p>
-      <w:pPr>
-        <w:rPr>
-          <w:lang w:val="en-US"/>
-        </w:rPr>
-      </w:pPr>
-    </w:p>
-    <w:p>
-      <w:pPr>
-        <w:rPr>
-          <w:lang w:val="en-US"/>
-        </w:rPr>
-      </w:pPr>
-      <w:r>
-        <w:rPr>
-          <w:rStyle w:val="Overskrift3Tegn"/>
-          <w:lang w:val="en-US"/>
-        </w:rPr>
-        <w:t>Use case: #</w:t>
-      </w:r>
-      <w:r>
-        <w:rPr>
-          <w:rStyle w:val="Overskrift3Tegn"/>
-          <w:lang w:val="en-US"/>
-        </w:rPr>
-        <w:t>9:</w:t>
-      </w:r>
-      <w:r>
-        <w:rPr>
-          <w:lang w:val="en-US"/>
-        </w:rPr>
-        <w:t xml:space="preserve"> </w:t>
-      </w:r>
-      <w:proofErr w:type="spellStart"/>
-      <w:r>
-        <w:rPr>
-          <w:lang w:val="en-US"/>
-        </w:rPr>
-        <w:t>Udregn</w:t>
-      </w:r>
-      <w:proofErr w:type="spellEnd"/>
-      <w:r>
-        <w:rPr>
-          <w:lang w:val="en-US"/>
-        </w:rPr>
-        <w:t xml:space="preserve"> </w:t>
-      </w:r>
-      <w:r>
-        <w:rPr>
-          <w:lang w:val="en-US"/>
-        </w:rPr>
-        <w:t>SF</w:t>
-      </w:r>
-      <w:r>
-        <w:rPr>
-          <w:lang w:val="en-US"/>
-        </w:rPr>
-        <w:br/>
-      </w:r>
-      <w:r>
-        <w:rPr>
-          <w:rStyle w:val="Overskrift3Tegn"/>
-          <w:lang w:val="en-US"/>
-        </w:rPr>
-        <w:t xml:space="preserve">OC </w:t>
-      </w:r>
-      <w:proofErr w:type="spellStart"/>
-      <w:r>
-        <w:rPr>
-          <w:rStyle w:val="Overskrift3Tegn"/>
-          <w:lang w:val="en-US"/>
-        </w:rPr>
-        <w:t>numre</w:t>
-      </w:r>
-      <w:proofErr w:type="spellEnd"/>
-      <w:r>
-        <w:rPr>
-          <w:rStyle w:val="Overskrift3Tegn"/>
-          <w:lang w:val="en-US"/>
-        </w:rPr>
-        <w:t>:</w:t>
-      </w:r>
-    </w:p>
-    <w:p>
-      <w:pPr>
-        <w:rPr>
-          <w:lang w:val="en-US"/>
-        </w:rPr>
-      </w:pPr>
-    </w:p>
-    <w:p>
-      <w:pPr>
-        <w:rPr>
-          <w:lang w:val="en-US"/>
-        </w:rPr>
-      </w:pPr>
-      <w:r>
-        <w:rPr>
-          <w:rStyle w:val="Overskrift3Tegn"/>
-          <w:lang w:val="en-US"/>
-        </w:rPr>
-        <w:t>Use case: #</w:t>
-      </w:r>
-      <w:r>
-        <w:rPr>
-          <w:rStyle w:val="Overskrift3Tegn"/>
-          <w:lang w:val="en-US"/>
-        </w:rPr>
-        <w:t>9:</w:t>
-      </w:r>
-      <w:r>
-        <w:rPr>
-          <w:lang w:val="en-US"/>
-        </w:rPr>
-        <w:t xml:space="preserve"> </w:t>
-      </w:r>
-      <w:proofErr w:type="spellStart"/>
-      <w:r>
-        <w:rPr>
-          <w:lang w:val="en-US"/>
-        </w:rPr>
-        <w:t>Udregn</w:t>
-      </w:r>
-      <w:proofErr w:type="spellEnd"/>
-      <w:r>
-        <w:rPr>
-          <w:lang w:val="en-US"/>
-        </w:rPr>
-        <w:t xml:space="preserve"> </w:t>
-      </w:r>
-      <w:r>
-        <w:rPr>
-          <w:lang w:val="en-US"/>
-        </w:rPr>
-        <w:t>SF</w:t>
-      </w:r>
-      <w:r>
-        <w:rPr>
-          <w:lang w:val="en-US"/>
-        </w:rPr>
-        <w:br/>
-      </w:r>
-      <w:r>
-        <w:rPr>
-          <w:rStyle w:val="Overskrift3Tegn"/>
-          <w:lang w:val="en-US"/>
-        </w:rPr>
-        <w:t xml:space="preserve">OC </w:t>
-      </w:r>
-      <w:proofErr w:type="spellStart"/>
-      <w:r>
-        <w:rPr>
-          <w:rStyle w:val="Overskrift3Tegn"/>
-          <w:lang w:val="en-US"/>
-        </w:rPr>
-        <w:t>numre</w:t>
-      </w:r>
-      <w:proofErr w:type="spellEnd"/>
-      <w:r>
-        <w:rPr>
-          <w:rStyle w:val="Overskrift3Tegn"/>
-          <w:lang w:val="en-US"/>
-        </w:rPr>
-        <w:t>:</w:t>
-      </w:r>
-    </w:p>
-    <w:p>
-      <w:pPr>
-        <w:rPr>
-          <w:lang w:val="en-US"/>
-        </w:rPr>
-      </w:pPr>
-      <w:r>
-        <w:rPr>
-          <w:lang w:val="en-US"/>
-        </w:rPr>
-        <w:br w:type="page"/>
-      </w:r>
-    </w:p>
-    <w:p>
-      <w:pPr>
-        <w:rPr>
-          <w:lang w:val="en-US"/>
-        </w:rPr>
-      </w:pPr>
-      <w:r>
-        <w:rPr>
-          <w:rStyle w:val="Overskrift3Tegn"/>
-          <w:lang w:val="en-US"/>
-        </w:rPr>
-        <w:t>Use case: #</w:t>
-      </w:r>
-      <w:r>
-        <w:rPr>
-          <w:rStyle w:val="Overskrift3Tegn"/>
-          <w:lang w:val="en-US"/>
-        </w:rPr>
-        <w:t>9:</w:t>
-      </w:r>
-      <w:r>
-        <w:rPr>
-          <w:lang w:val="en-US"/>
-        </w:rPr>
-        <w:t xml:space="preserve"> </w:t>
-      </w:r>
-      <w:r>
-        <w:rPr>
-          <w:lang w:val="en-US"/>
-        </w:rPr>
-        <w:br/>
-      </w:r>
-      <w:r>
-        <w:rPr>
-          <w:rStyle w:val="Overskrift3Tegn"/>
-          <w:lang w:val="en-US"/>
-        </w:rPr>
-        <w:t xml:space="preserve">OC </w:t>
-      </w:r>
-      <w:proofErr w:type="spellStart"/>
-      <w:r>
-        <w:rPr>
-          <w:rStyle w:val="Overskrift3Tegn"/>
-          <w:lang w:val="en-US"/>
-        </w:rPr>
-        <w:t>numre</w:t>
-      </w:r>
-      <w:proofErr w:type="spellEnd"/>
-      <w:r>
-        <w:rPr>
-          <w:rStyle w:val="Overskrift3Tegn"/>
-          <w:lang w:val="en-US"/>
-        </w:rPr>
-        <w:t>:</w:t>
-      </w:r>
-    </w:p>
+      <w:r>
+        <w:t>Præsentér ud</w:t>
+      </w:r>
+      <w:r>
+        <w:t>regninger</w:t>
+      </w:r>
+      <w:r>
+        <w:br/>
+      </w:r>
+      <w:r>
+        <w:rPr>
+          <w:rStyle w:val="Overskrift3Tegn"/>
+        </w:rPr>
+        <w:t>OC numre:</w:t>
+      </w:r>
+    </w:p>
+    <w:p/>
     <w:p>
       <w:pPr>
         <w:rPr>

--- a/Use.case.liste.docx
+++ b/Use.case.liste.docx
@@ -216,6 +216,11 @@
       <w:pPr>
         <w:rPr>
           <w:rStyle w:val="Overskrift3Tegn"/>
+          <w:rFonts w:asciiTheme="minorHAnsi" w:eastAsiaTheme="minorHAnsi" w:hAnsiTheme="minorHAnsi" w:cstheme="minorBidi"/>
+          <w:b w:val="0"/>
+          <w:bCs w:val="0"/>
+          <w:color w:val="auto"/>
+          <w:lang w:val="en-US"/>
         </w:rPr>
       </w:pPr>
       <w:proofErr w:type="spellStart"/>
@@ -256,32 +261,85 @@
         <w:br/>
       </w:r>
       <w:r>
+        <w:t xml:space="preserve">OC06: </w:t>
+      </w:r>
+      <w:proofErr w:type="spellStart"/>
+      <w:r>
+        <w:t>gettau</w:t>
+      </w:r>
+      <w:proofErr w:type="spellEnd"/>
+      <w:r>
+        <w:t xml:space="preserve"> </w:t>
+      </w:r>
+      <w:r>
+        <w:br/>
+      </w:r>
+      <w:r>
+        <w:rPr>
+          <w:lang w:val="en-US"/>
+        </w:rPr>
         <w:t xml:space="preserve">OC07: </w:t>
       </w:r>
       <w:proofErr w:type="spellStart"/>
       <w:r>
-        <w:t>setAreal</w:t>
-      </w:r>
-      <w:proofErr w:type="spellEnd"/>
-      <w:r>
+        <w:rPr>
+          <w:lang w:val="en-US"/>
+        </w:rPr>
+        <w:t>setArea</w:t>
+      </w:r>
+      <w:r>
+        <w:rPr>
+          <w:lang w:val="en-US"/>
+        </w:rPr>
+        <w:t>l</w:t>
+      </w:r>
+      <w:proofErr w:type="spellEnd"/>
+      <w:r>
+        <w:rPr>
+          <w:lang w:val="en-US"/>
+        </w:rPr>
         <w:br/>
         <w:t xml:space="preserve">OC08: </w:t>
       </w:r>
       <w:proofErr w:type="spellStart"/>
       <w:r>
+        <w:rPr>
+          <w:lang w:val="en-US"/>
+        </w:rPr>
         <w:t>setNormalkraft</w:t>
       </w:r>
       <w:proofErr w:type="spellEnd"/>
       <w:r>
+        <w:rPr>
+          <w:lang w:val="en-US"/>
+        </w:rPr>
         <w:br/>
         <w:t xml:space="preserve">OC09: </w:t>
       </w:r>
       <w:proofErr w:type="spellStart"/>
       <w:r>
-        <w:t>getTau</w:t>
-      </w:r>
-      <w:proofErr w:type="spellEnd"/>
-      <w:r>
+        <w:rPr>
+          <w:lang w:val="en-US"/>
+        </w:rPr>
+        <w:t>set</w:t>
+      </w:r>
+      <w:r>
+        <w:rPr>
+          <w:lang w:val="en-US"/>
+        </w:rPr>
+        <w:t>Tau</w:t>
+      </w:r>
+      <w:proofErr w:type="spellEnd"/>
+      <w:r>
+        <w:rPr>
+          <w:lang w:val="en-US"/>
+        </w:rPr>
+        <w:br/>
+      </w:r>
+      <w:r>
+        <w:rPr>
+          <w:lang w:val="en-US"/>
+        </w:rPr>
         <w:br/>
       </w:r>
     </w:p>

--- a/Use.case.liste.docx
+++ b/Use.case.liste.docx
@@ -265,7 +265,16 @@
       </w:r>
       <w:proofErr w:type="spellStart"/>
       <w:r>
-        <w:t>gettau</w:t>
+        <w:t>ge</w:t>
+      </w:r>
+      <w:r>
+        <w:t>t</w:t>
+      </w:r>
+      <w:r>
+        <w:t>T</w:t>
+      </w:r>
+      <w:r>
+        <w:t>au</w:t>
       </w:r>
       <w:proofErr w:type="spellEnd"/>
       <w:r>
@@ -575,23 +584,6 @@
           <w:lang w:val="en-US"/>
         </w:rPr>
         <w:t>:</w:t>
-      </w:r>
-    </w:p>
-    <w:p>
-      <w:pPr>
-        <w:rPr>
-          <w:rFonts w:asciiTheme="majorHAnsi" w:eastAsiaTheme="majorEastAsia" w:hAnsiTheme="majorHAnsi" w:cstheme="majorBidi"/>
-          <w:b/>
-          <w:bCs/>
-          <w:color w:val="4F81BD" w:themeColor="accent1"/>
-          <w:lang w:val="en-US"/>
-        </w:rPr>
-      </w:pPr>
-      <w:r>
-        <w:rPr>
-          <w:lang w:val="en-US"/>
-        </w:rPr>
-        <w:t>OC13:</w:t>
       </w:r>
     </w:p>
     <w:p>

--- a/Use.case.liste.docx
+++ b/Use.case.liste.docx
@@ -7,8 +7,13 @@
         <w:pStyle w:val="Overskrift1"/>
         <w:jc w:val="center"/>
       </w:pPr>
-      <w:r>
-        <w:t>Use case liste</w:t>
+      <w:proofErr w:type="spellStart"/>
+      <w:r>
+        <w:t>Use</w:t>
+      </w:r>
+      <w:proofErr w:type="spellEnd"/>
+      <w:r>
+        <w:t xml:space="preserve"> case liste</w:t>
       </w:r>
     </w:p>
     <w:p/>
@@ -18,11 +23,19 @@
           <w:rStyle w:val="Overskrift3Tegn"/>
         </w:rPr>
       </w:pPr>
-      <w:r>
-        <w:rPr>
-          <w:rStyle w:val="Overskrift3Tegn"/>
-        </w:rPr>
-        <w:t>Use case: #1</w:t>
+      <w:proofErr w:type="spellStart"/>
+      <w:r>
+        <w:rPr>
+          <w:rStyle w:val="Overskrift3Tegn"/>
+        </w:rPr>
+        <w:t>Use</w:t>
+      </w:r>
+      <w:proofErr w:type="spellEnd"/>
+      <w:r>
+        <w:rPr>
+          <w:rStyle w:val="Overskrift3Tegn"/>
+        </w:rPr>
+        <w:t xml:space="preserve"> case: #1</w:t>
       </w:r>
       <w:r>
         <w:t xml:space="preserve"> udregn FN</w:t>
@@ -43,11 +56,20 @@
         <w:br/>
       </w:r>
       <w:r>
-        <w:t>OC01: vælgProfil</w:t>
-      </w:r>
-      <w:r>
-        <w:br/>
-        <w:t>OC02: beregnD</w:t>
+        <w:t xml:space="preserve">OC01: </w:t>
+      </w:r>
+      <w:proofErr w:type="spellStart"/>
+      <w:r>
+        <w:t>vælgProfil</w:t>
+      </w:r>
+      <w:proofErr w:type="spellEnd"/>
+      <w:r>
+        <w:br/>
+        <w:t xml:space="preserve">OC02: </w:t>
+      </w:r>
+      <w:proofErr w:type="spellStart"/>
+      <w:r>
+        <w:t>beregnD</w:t>
       </w:r>
       <w:r>
         <w:t>im</w:t>
@@ -55,20 +77,34 @@
       <w:r>
         <w:t>ensionkraft</w:t>
       </w:r>
-      <w:r>
-        <w:br/>
-        <w:t>OC03: beregnNormalkraft</w:t>
-      </w:r>
+      <w:proofErr w:type="spellEnd"/>
+      <w:r>
+        <w:br/>
+        <w:t xml:space="preserve">OC03: </w:t>
+      </w:r>
+      <w:proofErr w:type="spellStart"/>
+      <w:r>
+        <w:t>beregnNormalkraft</w:t>
+      </w:r>
+      <w:proofErr w:type="spellEnd"/>
       <w:r>
         <w:br/>
       </w:r>
     </w:p>
     <w:p>
-      <w:r>
-        <w:rPr>
-          <w:rStyle w:val="Overskrift3Tegn"/>
-        </w:rPr>
-        <w:t>Use case: #2</w:t>
+      <w:proofErr w:type="spellStart"/>
+      <w:r>
+        <w:rPr>
+          <w:rStyle w:val="Overskrift3Tegn"/>
+        </w:rPr>
+        <w:t>Use</w:t>
+      </w:r>
+      <w:proofErr w:type="spellEnd"/>
+      <w:r>
+        <w:rPr>
+          <w:rStyle w:val="Overskrift3Tegn"/>
+        </w:rPr>
+        <w:t xml:space="preserve"> case: #2</w:t>
       </w:r>
       <w:r>
         <w:t xml:space="preserve"> udregn FT</w:t>
@@ -89,18 +125,31 @@
         <w:br/>
       </w:r>
       <w:r>
-        <w:t>OC04: getForskydningkraft</w:t>
-      </w:r>
+        <w:t xml:space="preserve">OC04: </w:t>
+      </w:r>
+      <w:proofErr w:type="spellStart"/>
+      <w:r>
+        <w:t>getForskydningkraft</w:t>
+      </w:r>
+      <w:proofErr w:type="spellEnd"/>
       <w:r>
         <w:br/>
       </w:r>
     </w:p>
     <w:p>
-      <w:r>
-        <w:rPr>
-          <w:rStyle w:val="Overskrift3Tegn"/>
-        </w:rPr>
-        <w:t>Use case: #3</w:t>
+      <w:proofErr w:type="spellStart"/>
+      <w:r>
+        <w:rPr>
+          <w:rStyle w:val="Overskrift3Tegn"/>
+        </w:rPr>
+        <w:t>Use</w:t>
+      </w:r>
+      <w:proofErr w:type="spellEnd"/>
+      <w:r>
+        <w:rPr>
+          <w:rStyle w:val="Overskrift3Tegn"/>
+        </w:rPr>
+        <w:t xml:space="preserve"> case: #3</w:t>
       </w:r>
       <w:r>
         <w:t xml:space="preserve"> MB (Bøjningsmoment)</w:t>
@@ -126,12 +175,14 @@
       <w:r>
         <w:t xml:space="preserve">: </w:t>
       </w:r>
+      <w:proofErr w:type="spellStart"/>
       <w:r>
         <w:t>set</w:t>
       </w:r>
       <w:r>
         <w:t>ArmsLaengde</w:t>
       </w:r>
+      <w:proofErr w:type="spellEnd"/>
       <w:r>
         <w:br/>
       </w:r>
@@ -141,9 +192,11 @@
       <w:r>
         <w:t xml:space="preserve">: </w:t>
       </w:r>
+      <w:proofErr w:type="spellStart"/>
       <w:r>
         <w:t>setLaengdeRetning</w:t>
       </w:r>
+      <w:proofErr w:type="spellEnd"/>
       <w:r>
         <w:br/>
       </w:r>
@@ -151,8 +204,13 @@
         <w:t>OC12</w:t>
       </w:r>
       <w:r>
-        <w:t>: getBoejningmoment</w:t>
-      </w:r>
+        <w:t xml:space="preserve">: </w:t>
+      </w:r>
+      <w:proofErr w:type="spellStart"/>
+      <w:r>
+        <w:t>getBoejningmoment</w:t>
+      </w:r>
+      <w:proofErr w:type="spellEnd"/>
     </w:p>
     <w:p>
       <w:pPr>
@@ -164,18 +222,28 @@
           <w:color w:val="auto"/>
         </w:rPr>
       </w:pPr>
-      <w:r>
-        <w:rPr>
-          <w:rStyle w:val="Overskrift3Tegn"/>
-        </w:rPr>
-        <w:t>Use case: #4</w:t>
+      <w:proofErr w:type="spellStart"/>
+      <w:r>
+        <w:rPr>
+          <w:rStyle w:val="Overskrift3Tegn"/>
+        </w:rPr>
+        <w:t>Use</w:t>
+      </w:r>
+      <w:proofErr w:type="spellEnd"/>
+      <w:r>
+        <w:rPr>
+          <w:rStyle w:val="Overskrift3Tegn"/>
+        </w:rPr>
+        <w:t xml:space="preserve"> case: #4</w:t>
       </w:r>
       <w:r>
         <w:t xml:space="preserve"> </w:t>
       </w:r>
+      <w:proofErr w:type="spellStart"/>
       <w:r>
         <w:t>tau_forskydningsspænding</w:t>
       </w:r>
+      <w:proofErr w:type="spellEnd"/>
       <w:r>
         <w:br/>
       </w:r>
@@ -192,59 +260,56 @@
         <w:br/>
       </w:r>
       <w:r>
-        <w:t xml:space="preserve">OC06: gettau </w:t>
-      </w:r>
-      <w:r>
-        <w:br/>
-      </w:r>
-      <w:r>
-        <w:t>OC07: setArea</w:t>
+        <w:t xml:space="preserve">OC06: </w:t>
+      </w:r>
+      <w:proofErr w:type="spellStart"/>
+      <w:r>
+        <w:t>gettau</w:t>
+      </w:r>
+      <w:proofErr w:type="spellEnd"/>
+      <w:r>
+        <w:t xml:space="preserve"> </w:t>
+      </w:r>
+      <w:r>
+        <w:br/>
+      </w:r>
+      <w:r>
+        <w:t xml:space="preserve">OC07: </w:t>
+      </w:r>
+      <w:proofErr w:type="spellStart"/>
+      <w:r>
+        <w:t>setArea</w:t>
       </w:r>
       <w:r>
         <w:t>l</w:t>
       </w:r>
-      <w:r>
-        <w:br/>
-        <w:t>OC08: setNormalkraft</w:t>
-      </w:r>
-      <w:r>
-        <w:br/>
-        <w:t>OC09: set</w:t>
+      <w:proofErr w:type="spellEnd"/>
+      <w:r>
+        <w:br/>
+        <w:t xml:space="preserve">OC08: </w:t>
+      </w:r>
+      <w:proofErr w:type="spellStart"/>
+      <w:r>
+        <w:t>setNormalkraft</w:t>
+      </w:r>
+      <w:proofErr w:type="spellEnd"/>
+      <w:r>
+        <w:br/>
+        <w:t xml:space="preserve">OC09: </w:t>
+      </w:r>
+      <w:proofErr w:type="spellStart"/>
+      <w:r>
+        <w:t>set</w:t>
       </w:r>
       <w:r>
         <w:t>Tau</w:t>
       </w:r>
-      <w:r>
-        <w:br/>
-      </w:r>
-      <w:r>
-        <w:br/>
-      </w:r>
-    </w:p>
-    <w:p>
-      <w:r>
-        <w:rPr>
-          <w:rStyle w:val="Overskrift3Tegn"/>
-        </w:rPr>
-        <w:t>Use case: #5</w:t>
-      </w:r>
-      <w:r>
-        <w:t xml:space="preserve"> Udregn </w:t>
-      </w:r>
-      <w:r>
-        <w:t>Σ</w:t>
-      </w:r>
-      <w:r>
-        <w:t>n</w:t>
-      </w:r>
-      <w:r>
-        <w:br/>
-      </w:r>
-      <w:r>
-        <w:rPr>
-          <w:rStyle w:val="Overskrift3Tegn"/>
-        </w:rPr>
-        <w:t>OC numre:</w:t>
+      <w:proofErr w:type="spellEnd"/>
+      <w:r>
+        <w:br/>
+      </w:r>
+      <w:r>
+        <w:br/>
       </w:r>
     </w:p>
     <w:p>
@@ -259,17 +324,111 @@
       </w:pPr>
       <w:r>
         <w:rPr>
-          <w:lang w:val="en-US"/>
-        </w:rPr>
-        <w:t>OC13: setNormalkraft</w:t>
-      </w:r>
-      <w:r>
-        <w:rPr>
-          <w:lang w:val="en-US"/>
-        </w:rPr>
-        <w:br/>
-        <w:t>OC14: getSigma</w:t>
-      </w:r>
+          <w:rStyle w:val="Overskrift3Tegn"/>
+          <w:lang w:val="en-US"/>
+        </w:rPr>
+        <w:t>Use case: #5</w:t>
+      </w:r>
+      <w:r>
+        <w:rPr>
+          <w:lang w:val="en-US"/>
+        </w:rPr>
+        <w:t xml:space="preserve"> </w:t>
+      </w:r>
+      <w:proofErr w:type="spellStart"/>
+      <w:r>
+        <w:rPr>
+          <w:lang w:val="en-US"/>
+        </w:rPr>
+        <w:t>Udregn</w:t>
+      </w:r>
+      <w:proofErr w:type="spellEnd"/>
+      <w:r>
+        <w:rPr>
+          <w:lang w:val="en-US"/>
+        </w:rPr>
+        <w:t xml:space="preserve"> </w:t>
+      </w:r>
+      <w:r>
+        <w:t>Σ</w:t>
+      </w:r>
+      <w:r>
+        <w:rPr>
+          <w:lang w:val="en-US"/>
+        </w:rPr>
+        <w:t>n</w:t>
+      </w:r>
+      <w:r>
+        <w:rPr>
+          <w:lang w:val="en-US"/>
+        </w:rPr>
+        <w:br/>
+      </w:r>
+      <w:r>
+        <w:rPr>
+          <w:rStyle w:val="Overskrift3Tegn"/>
+          <w:lang w:val="en-US"/>
+        </w:rPr>
+        <w:t xml:space="preserve">OC </w:t>
+      </w:r>
+      <w:proofErr w:type="spellStart"/>
+      <w:r>
+        <w:rPr>
+          <w:rStyle w:val="Overskrift3Tegn"/>
+          <w:lang w:val="en-US"/>
+        </w:rPr>
+        <w:t>numre</w:t>
+      </w:r>
+      <w:proofErr w:type="spellEnd"/>
+      <w:r>
+        <w:rPr>
+          <w:rStyle w:val="Overskrift3Tegn"/>
+          <w:lang w:val="en-US"/>
+        </w:rPr>
+        <w:t>:</w:t>
+      </w:r>
+      <w:r>
+        <w:rPr>
+          <w:rStyle w:val="Overskrift3Tegn"/>
+          <w:lang w:val="en-US"/>
+        </w:rPr>
+        <w:br/>
+      </w:r>
+      <w:r>
+        <w:rPr>
+          <w:lang w:val="en-US"/>
+        </w:rPr>
+        <w:t xml:space="preserve">OC13: </w:t>
+      </w:r>
+      <w:proofErr w:type="spellStart"/>
+      <w:r>
+        <w:rPr>
+          <w:lang w:val="en-US"/>
+        </w:rPr>
+        <w:t>setNormalkraft</w:t>
+      </w:r>
+      <w:proofErr w:type="spellEnd"/>
+      <w:r>
+        <w:rPr>
+          <w:lang w:val="en-US"/>
+        </w:rPr>
+        <w:br/>
+        <w:t xml:space="preserve">OC14: </w:t>
+      </w:r>
+      <w:proofErr w:type="spellStart"/>
+      <w:r>
+        <w:rPr>
+          <w:lang w:val="en-US"/>
+        </w:rPr>
+        <w:t>getSigma</w:t>
+      </w:r>
+      <w:r>
+        <w:rPr>
+          <w:lang w:val="en-US"/>
+        </w:rPr>
+        <w:t>N</w:t>
+      </w:r>
+      <w:proofErr w:type="spellEnd"/>
     </w:p>
     <w:p>
       <w:pPr>
@@ -297,54 +456,99 @@
         </w:rPr>
         <w:t xml:space="preserve"> </w:t>
       </w:r>
-      <w:r>
-        <w:rPr>
-          <w:lang w:val="en-US"/>
-        </w:rPr>
-        <w:t>Angiv areal</w:t>
-      </w:r>
-      <w:r>
-        <w:rPr>
-          <w:lang w:val="en-US"/>
-        </w:rPr>
-        <w:br/>
-      </w:r>
-      <w:r>
-        <w:rPr>
-          <w:rStyle w:val="Overskrift3Tegn"/>
-          <w:lang w:val="en-US"/>
-        </w:rPr>
-        <w:t>OC numre:</w:t>
-      </w:r>
-    </w:p>
-    <w:p>
-      <w:pPr>
-        <w:rPr>
-          <w:lang w:val="en-US"/>
-        </w:rPr>
-      </w:pPr>
-      <w:r>
-        <w:rPr>
-          <w:lang w:val="en-US"/>
-        </w:rPr>
-        <w:t>OC13:</w:t>
-      </w:r>
-    </w:p>
-    <w:p>
-      <w:r>
-        <w:t xml:space="preserve">(ledige </w:t>
-      </w:r>
-      <w:r>
+      <w:proofErr w:type="spellStart"/>
+      <w:r>
+        <w:rPr>
+          <w:lang w:val="en-US"/>
+        </w:rPr>
+        <w:t>Angiv</w:t>
+      </w:r>
+      <w:proofErr w:type="spellEnd"/>
+      <w:r>
+        <w:rPr>
+          <w:lang w:val="en-US"/>
+        </w:rPr>
+        <w:t xml:space="preserve"> areal</w:t>
+      </w:r>
+      <w:r>
+        <w:rPr>
+          <w:lang w:val="en-US"/>
+        </w:rPr>
+        <w:br/>
+      </w:r>
+      <w:r>
+        <w:rPr>
+          <w:rStyle w:val="Overskrift3Tegn"/>
+          <w:lang w:val="en-US"/>
+        </w:rPr>
         <w:t xml:space="preserve">OC </w:t>
       </w:r>
-      <w:r>
-        <w:t>5,</w:t>
-      </w:r>
-      <w:bookmarkStart w:id="0" w:name="_GoBack"/>
-      <w:bookmarkEnd w:id="0"/>
-      <w:r>
-        <w:t>15…)</w:t>
-      </w:r>
+      <w:proofErr w:type="spellStart"/>
+      <w:r>
+        <w:rPr>
+          <w:rStyle w:val="Overskrift3Tegn"/>
+          <w:lang w:val="en-US"/>
+        </w:rPr>
+        <w:t>numre</w:t>
+      </w:r>
+      <w:proofErr w:type="spellEnd"/>
+      <w:proofErr w:type="gramStart"/>
+      <w:r>
+        <w:rPr>
+          <w:rStyle w:val="Overskrift3Tegn"/>
+          <w:lang w:val="en-US"/>
+        </w:rPr>
+        <w:t>:</w:t>
+      </w:r>
+      <w:proofErr w:type="gramEnd"/>
+      <w:r>
+        <w:rPr>
+          <w:rStyle w:val="Overskrift3Tegn"/>
+          <w:lang w:val="en-US"/>
+        </w:rPr>
+        <w:br/>
+      </w:r>
+      <w:r>
+        <w:rPr>
+          <w:lang w:val="en-US"/>
+        </w:rPr>
+        <w:t>OC15</w:t>
+      </w:r>
+      <w:r>
+        <w:rPr>
+          <w:lang w:val="en-US"/>
+        </w:rPr>
+        <w:t>:</w:t>
+      </w:r>
+      <w:r>
+        <w:rPr>
+          <w:lang w:val="en-US"/>
+        </w:rPr>
+        <w:t xml:space="preserve"> </w:t>
+      </w:r>
+      <w:proofErr w:type="spellStart"/>
+      <w:r>
+        <w:rPr>
+          <w:lang w:val="en-US"/>
+        </w:rPr>
+        <w:t>setAreal</w:t>
+      </w:r>
+      <w:proofErr w:type="spellEnd"/>
+      <w:r>
+        <w:rPr>
+          <w:lang w:val="en-US"/>
+        </w:rPr>
+        <w:br/>
+        <w:t xml:space="preserve">OC16: </w:t>
+      </w:r>
+      <w:proofErr w:type="spellStart"/>
+      <w:r>
+        <w:rPr>
+          <w:lang w:val="en-US"/>
+        </w:rPr>
+        <w:t>sletIndtastetAreal</w:t>
+      </w:r>
+      <w:proofErr w:type="spellEnd"/>
     </w:p>
     <w:p>
       <w:pPr>
@@ -360,55 +564,6 @@
     <w:p>
       <w:pPr>
         <w:rPr>
-          <w:lang w:val="en-US"/>
-        </w:rPr>
-      </w:pPr>
-      <w:r>
-        <w:rPr>
-          <w:rStyle w:val="Overskrift3Tegn"/>
-          <w:lang w:val="en-US"/>
-        </w:rPr>
-        <w:lastRenderedPageBreak/>
-        <w:t>Use case: #7:</w:t>
-      </w:r>
-      <w:r>
-        <w:rPr>
-          <w:lang w:val="en-US"/>
-        </w:rPr>
-        <w:t xml:space="preserve"> </w:t>
-      </w:r>
-      <w:r>
-        <w:rPr>
-          <w:lang w:val="en-US"/>
-        </w:rPr>
-        <w:t xml:space="preserve">Udregn </w:t>
-      </w:r>
-      <w:r>
-        <w:t>Σ</w:t>
-      </w:r>
-      <w:r>
-        <w:rPr>
-          <w:lang w:val="en-US"/>
-        </w:rPr>
-        <w:t>b</w:t>
-      </w:r>
-      <w:r>
-        <w:rPr>
-          <w:lang w:val="en-US"/>
-        </w:rPr>
-        <w:br/>
-      </w:r>
-      <w:r>
-        <w:rPr>
-          <w:rStyle w:val="Overskrift3Tegn"/>
-          <w:lang w:val="en-US"/>
-        </w:rPr>
-        <w:t>OC numre:</w:t>
-      </w:r>
-    </w:p>
-    <w:p>
-      <w:pPr>
-        <w:rPr>
           <w:rFonts w:asciiTheme="majorHAnsi" w:eastAsiaTheme="majorEastAsia" w:hAnsiTheme="majorHAnsi" w:cstheme="majorBidi"/>
           <w:b/>
           <w:bCs/>
@@ -416,11 +571,149 @@
           <w:lang w:val="en-US"/>
         </w:rPr>
       </w:pPr>
-      <w:r>
-        <w:rPr>
-          <w:lang w:val="en-US"/>
-        </w:rPr>
-        <w:t>OC13:</w:t>
+    </w:p>
+    <w:p>
+      <w:pPr>
+        <w:rPr>
+          <w:rFonts w:asciiTheme="majorHAnsi" w:eastAsiaTheme="majorEastAsia" w:hAnsiTheme="majorHAnsi" w:cstheme="majorBidi"/>
+          <w:b/>
+          <w:bCs/>
+          <w:color w:val="4F81BD" w:themeColor="accent1"/>
+          <w:lang w:val="en-US"/>
+        </w:rPr>
+      </w:pPr>
+      <w:r>
+        <w:rPr>
+          <w:rStyle w:val="Overskrift3Tegn"/>
+          <w:lang w:val="en-US"/>
+        </w:rPr>
+        <w:t>Use case: #7:</w:t>
+      </w:r>
+      <w:r>
+        <w:rPr>
+          <w:lang w:val="en-US"/>
+        </w:rPr>
+        <w:t xml:space="preserve"> </w:t>
+      </w:r>
+      <w:proofErr w:type="spellStart"/>
+      <w:r>
+        <w:rPr>
+          <w:lang w:val="en-US"/>
+        </w:rPr>
+        <w:t>Udregn</w:t>
+      </w:r>
+      <w:proofErr w:type="spellEnd"/>
+      <w:r>
+        <w:rPr>
+          <w:lang w:val="en-US"/>
+        </w:rPr>
+        <w:t xml:space="preserve"> </w:t>
+      </w:r>
+      <w:r>
+        <w:t>Σ</w:t>
+      </w:r>
+      <w:r>
+        <w:rPr>
+          <w:lang w:val="en-US"/>
+        </w:rPr>
+        <w:t>b</w:t>
+      </w:r>
+      <w:r>
+        <w:rPr>
+          <w:lang w:val="en-US"/>
+        </w:rPr>
+        <w:br/>
+      </w:r>
+      <w:r>
+        <w:rPr>
+          <w:rStyle w:val="Overskrift3Tegn"/>
+          <w:lang w:val="en-US"/>
+        </w:rPr>
+        <w:t xml:space="preserve">OC </w:t>
+      </w:r>
+      <w:proofErr w:type="spellStart"/>
+      <w:r>
+        <w:rPr>
+          <w:rStyle w:val="Overskrift3Tegn"/>
+          <w:lang w:val="en-US"/>
+        </w:rPr>
+        <w:t>numre</w:t>
+      </w:r>
+      <w:proofErr w:type="spellEnd"/>
+      <w:proofErr w:type="gramStart"/>
+      <w:r>
+        <w:rPr>
+          <w:rStyle w:val="Overskrift3Tegn"/>
+          <w:lang w:val="en-US"/>
+        </w:rPr>
+        <w:t>:</w:t>
+      </w:r>
+      <w:proofErr w:type="gramEnd"/>
+      <w:r>
+        <w:rPr>
+          <w:rStyle w:val="Overskrift3Tegn"/>
+          <w:lang w:val="en-US"/>
+        </w:rPr>
+        <w:br/>
+      </w:r>
+      <w:r>
+        <w:rPr>
+          <w:lang w:val="en-US"/>
+        </w:rPr>
+        <w:t>OC1</w:t>
+      </w:r>
+      <w:r>
+        <w:rPr>
+          <w:lang w:val="en-US"/>
+        </w:rPr>
+        <w:t>7</w:t>
+      </w:r>
+      <w:r>
+        <w:rPr>
+          <w:lang w:val="en-US"/>
+        </w:rPr>
+        <w:t>:</w:t>
+      </w:r>
+    </w:p>
+    <w:p>
+      <w:pPr>
+        <w:rPr>
+          <w:lang w:val="en-US"/>
+        </w:rPr>
+      </w:pPr>
+      <w:r>
+        <w:rPr>
+          <w:lang w:val="en-US"/>
+        </w:rPr>
+        <w:t>(</w:t>
+      </w:r>
+      <w:proofErr w:type="spellStart"/>
+      <w:proofErr w:type="gramStart"/>
+      <w:r>
+        <w:rPr>
+          <w:lang w:val="en-US"/>
+        </w:rPr>
+        <w:t>ledige</w:t>
+      </w:r>
+      <w:proofErr w:type="spellEnd"/>
+      <w:proofErr w:type="gramEnd"/>
+      <w:r>
+        <w:rPr>
+          <w:lang w:val="en-US"/>
+        </w:rPr>
+        <w:t xml:space="preserve"> OC 5,</w:t>
+      </w:r>
+      <w:r>
+        <w:rPr>
+          <w:lang w:val="en-US"/>
+        </w:rPr>
+        <w:t>17</w:t>
+      </w:r>
+      <w:r>
+        <w:rPr>
+          <w:lang w:val="en-US"/>
+        </w:rPr>
+        <w:t>…)</w:t>
       </w:r>
     </w:p>
     <w:p>
@@ -450,11 +743,19 @@
         </w:rPr>
         <w:t xml:space="preserve">8: </w:t>
       </w:r>
-      <w:r>
-        <w:rPr>
-          <w:lang w:val="en-US"/>
-        </w:rPr>
-        <w:t xml:space="preserve">Udregn </w:t>
+      <w:proofErr w:type="spellStart"/>
+      <w:r>
+        <w:rPr>
+          <w:lang w:val="en-US"/>
+        </w:rPr>
+        <w:t>Udregn</w:t>
+      </w:r>
+      <w:proofErr w:type="spellEnd"/>
+      <w:r>
+        <w:rPr>
+          <w:lang w:val="en-US"/>
+        </w:rPr>
+        <w:t xml:space="preserve"> </w:t>
       </w:r>
       <w:r>
         <w:t>Σ</w:t>
@@ -476,7 +777,23 @@
           <w:rStyle w:val="Overskrift3Tegn"/>
           <w:lang w:val="en-US"/>
         </w:rPr>
-        <w:t>OC numre:</w:t>
+        <w:t xml:space="preserve">OC </w:t>
+      </w:r>
+      <w:proofErr w:type="spellStart"/>
+      <w:r>
+        <w:rPr>
+          <w:rStyle w:val="Overskrift3Tegn"/>
+          <w:lang w:val="en-US"/>
+        </w:rPr>
+        <w:t>numre</w:t>
+      </w:r>
+      <w:proofErr w:type="spellEnd"/>
+      <w:r>
+        <w:rPr>
+          <w:rStyle w:val="Overskrift3Tegn"/>
+          <w:lang w:val="en-US"/>
+        </w:rPr>
+        <w:t>:</w:t>
       </w:r>
     </w:p>
     <w:p>
@@ -497,39 +814,63 @@
           <w:rStyle w:val="Overskrift3Tegn"/>
           <w:lang w:val="en-US"/>
         </w:rPr>
-        <w:t>Use case: #</w:t>
-      </w:r>
-      <w:r>
-        <w:rPr>
-          <w:rStyle w:val="Overskrift3Tegn"/>
-          <w:lang w:val="en-US"/>
-        </w:rPr>
-        <w:t>9:</w:t>
-      </w:r>
-      <w:r>
-        <w:rPr>
-          <w:lang w:val="en-US"/>
-        </w:rPr>
-        <w:t xml:space="preserve"> Udregn </w:t>
-      </w:r>
-      <w:r>
-        <w:rPr>
-          <w:lang w:val="en-US"/>
-        </w:rPr>
-        <w:t>SF</w:t>
-      </w:r>
-      <w:r>
-        <w:rPr>
-          <w:lang w:val="en-US"/>
-        </w:rPr>
-        <w:br/>
-      </w:r>
-      <w:r>
-        <w:rPr>
-          <w:rStyle w:val="Overskrift3Tegn"/>
-          <w:lang w:val="en-US"/>
-        </w:rPr>
-        <w:t>OC numre:</w:t>
+        <w:t>Use case: #9:</w:t>
+      </w:r>
+      <w:r>
+        <w:rPr>
+          <w:lang w:val="en-US"/>
+        </w:rPr>
+        <w:t xml:space="preserve"> </w:t>
+      </w:r>
+      <w:proofErr w:type="spellStart"/>
+      <w:r>
+        <w:rPr>
+          <w:lang w:val="en-US"/>
+        </w:rPr>
+        <w:t>Udregn</w:t>
+      </w:r>
+      <w:proofErr w:type="spellEnd"/>
+      <w:r>
+        <w:rPr>
+          <w:lang w:val="en-US"/>
+        </w:rPr>
+        <w:t xml:space="preserve"> SF</w:t>
+      </w:r>
+      <w:r>
+        <w:rPr>
+          <w:lang w:val="en-US"/>
+        </w:rPr>
+        <w:br/>
+      </w:r>
+      <w:r>
+        <w:rPr>
+          <w:rStyle w:val="Overskrift3Tegn"/>
+          <w:lang w:val="en-US"/>
+        </w:rPr>
+        <w:t xml:space="preserve">OC </w:t>
+      </w:r>
+      <w:proofErr w:type="spellStart"/>
+      <w:r>
+        <w:rPr>
+          <w:rStyle w:val="Overskrift3Tegn"/>
+          <w:lang w:val="en-US"/>
+        </w:rPr>
+        <w:t>num</w:t>
+      </w:r>
+      <w:r>
+        <w:rPr>
+          <w:rStyle w:val="Overskrift3Tegn"/>
+          <w:lang w:val="en-US"/>
+        </w:rPr>
+        <w:t>re</w:t>
+      </w:r>
+      <w:proofErr w:type="spellEnd"/>
+      <w:r>
+        <w:rPr>
+          <w:rStyle w:val="Overskrift3Tegn"/>
+          <w:lang w:val="en-US"/>
+        </w:rPr>
+        <w:t>:</w:t>
       </w:r>
     </w:p>
     <w:p>
@@ -565,24 +906,48 @@
         </w:rPr>
         <w:t xml:space="preserve"> </w:t>
       </w:r>
-      <w:r>
-        <w:rPr>
-          <w:lang w:val="en-US"/>
-        </w:rPr>
-        <w:t>beregn areal</w:t>
-      </w:r>
-      <w:r>
-        <w:rPr>
-          <w:lang w:val="en-US"/>
-        </w:rPr>
-        <w:br/>
-      </w:r>
-      <w:r>
-        <w:rPr>
-          <w:rStyle w:val="Overskrift3Tegn"/>
-          <w:lang w:val="en-US"/>
-        </w:rPr>
-        <w:t>OC numre:</w:t>
+      <w:proofErr w:type="spellStart"/>
+      <w:r>
+        <w:rPr>
+          <w:lang w:val="en-US"/>
+        </w:rPr>
+        <w:t>beregn</w:t>
+      </w:r>
+      <w:proofErr w:type="spellEnd"/>
+      <w:r>
+        <w:rPr>
+          <w:lang w:val="en-US"/>
+        </w:rPr>
+        <w:t xml:space="preserve"> areal</w:t>
+      </w:r>
+      <w:r>
+        <w:rPr>
+          <w:lang w:val="en-US"/>
+        </w:rPr>
+        <w:br/>
+      </w:r>
+      <w:r>
+        <w:rPr>
+          <w:rStyle w:val="Overskrift3Tegn"/>
+          <w:lang w:val="en-US"/>
+        </w:rPr>
+        <w:t xml:space="preserve">OC </w:t>
+      </w:r>
+      <w:proofErr w:type="spellStart"/>
+      <w:r>
+        <w:rPr>
+          <w:rStyle w:val="Overskrift3Tegn"/>
+          <w:lang w:val="en-US"/>
+        </w:rPr>
+        <w:t>numre</w:t>
+      </w:r>
+      <w:proofErr w:type="spellEnd"/>
+      <w:r>
+        <w:rPr>
+          <w:rStyle w:val="Overskrift3Tegn"/>
+          <w:lang w:val="en-US"/>
+        </w:rPr>
+        <w:t>:</w:t>
       </w:r>
     </w:p>
     <w:p>
@@ -596,11 +961,18 @@
       <w:r>
         <w:rPr>
           <w:rStyle w:val="Overskrift3Tegn"/>
+          <w:lang w:val="en-US"/>
         </w:rPr>
         <w:t>Use case: #11:</w:t>
       </w:r>
       <w:r>
-        <w:t xml:space="preserve"> Præsentér ud</w:t>
+        <w:rPr>
+          <w:lang w:val="en-US"/>
+        </w:rPr>
+        <w:t xml:space="preserve"> </w:t>
+      </w:r>
+      <w:r>
+        <w:t>Præsentér ud</w:t>
       </w:r>
       <w:r>
         <w:t>regninger</w:t>

--- a/Use.case.liste.docx
+++ b/Use.case.liste.docx
@@ -319,15 +319,82 @@
           <w:b/>
           <w:bCs/>
           <w:color w:val="4F81BD" w:themeColor="accent1"/>
-          <w:lang w:val="en-US"/>
         </w:rPr>
       </w:pPr>
-      <w:r>
-        <w:rPr>
-          <w:rStyle w:val="Overskrift3Tegn"/>
-          <w:lang w:val="en-US"/>
-        </w:rPr>
-        <w:t>Use case: #5</w:t>
+      <w:proofErr w:type="spellStart"/>
+      <w:r>
+        <w:rPr>
+          <w:rStyle w:val="Overskrift3Tegn"/>
+        </w:rPr>
+        <w:t>Use</w:t>
+      </w:r>
+      <w:proofErr w:type="spellEnd"/>
+      <w:r>
+        <w:rPr>
+          <w:rStyle w:val="Overskrift3Tegn"/>
+        </w:rPr>
+        <w:t xml:space="preserve"> case: #5</w:t>
+      </w:r>
+      <w:r>
+        <w:t xml:space="preserve"> Udregn </w:t>
+      </w:r>
+      <w:proofErr w:type="spellStart"/>
+      <w:r>
+        <w:t>Σ</w:t>
+      </w:r>
+      <w:r>
+        <w:t>n</w:t>
+      </w:r>
+      <w:proofErr w:type="spellEnd"/>
+      <w:r>
+        <w:br/>
+      </w:r>
+      <w:r>
+        <w:rPr>
+          <w:rStyle w:val="Overskrift3Tegn"/>
+        </w:rPr>
+        <w:t>OC numre:</w:t>
+      </w:r>
+      <w:r>
+        <w:rPr>
+          <w:rStyle w:val="Overskrift3Tegn"/>
+        </w:rPr>
+        <w:br/>
+      </w:r>
+      <w:r>
+        <w:t xml:space="preserve">OC13: </w:t>
+      </w:r>
+      <w:proofErr w:type="spellStart"/>
+      <w:r>
+        <w:t>setNormalkraft</w:t>
+      </w:r>
+      <w:proofErr w:type="spellEnd"/>
+      <w:r>
+        <w:br/>
+        <w:t xml:space="preserve">OC14: </w:t>
+      </w:r>
+      <w:proofErr w:type="spellStart"/>
+      <w:r>
+        <w:t>getSigma</w:t>
+      </w:r>
+      <w:r>
+        <w:t>N</w:t>
+      </w:r>
+      <w:proofErr w:type="spellEnd"/>
+    </w:p>
+    <w:p/>
+    <w:p>
+      <w:pPr>
+        <w:rPr>
+          <w:lang w:val="en-US"/>
+        </w:rPr>
+      </w:pPr>
+      <w:r>
+        <w:rPr>
+          <w:rStyle w:val="Overskrift3Tegn"/>
+          <w:lang w:val="en-US"/>
+        </w:rPr>
+        <w:t>Use case: #6</w:t>
       </w:r>
       <w:r>
         <w:rPr>
@@ -340,99 +407,102 @@
         <w:rPr>
           <w:lang w:val="en-US"/>
         </w:rPr>
-        <w:t>Udregn</w:t>
-      </w:r>
-      <w:proofErr w:type="spellEnd"/>
+        <w:t>Angiv</w:t>
+      </w:r>
+      <w:proofErr w:type="spellEnd"/>
+      <w:r>
+        <w:rPr>
+          <w:lang w:val="en-US"/>
+        </w:rPr>
+        <w:t xml:space="preserve"> areal</w:t>
+      </w:r>
+      <w:r>
+        <w:rPr>
+          <w:lang w:val="en-US"/>
+        </w:rPr>
+        <w:br/>
+      </w:r>
+      <w:r>
+        <w:rPr>
+          <w:rStyle w:val="Overskrift3Tegn"/>
+          <w:lang w:val="en-US"/>
+        </w:rPr>
+        <w:t xml:space="preserve">OC </w:t>
+      </w:r>
+      <w:proofErr w:type="spellStart"/>
+      <w:r>
+        <w:rPr>
+          <w:rStyle w:val="Overskrift3Tegn"/>
+          <w:lang w:val="en-US"/>
+        </w:rPr>
+        <w:t>numre</w:t>
+      </w:r>
+      <w:proofErr w:type="spellEnd"/>
+      <w:proofErr w:type="gramStart"/>
+      <w:r>
+        <w:rPr>
+          <w:rStyle w:val="Overskrift3Tegn"/>
+          <w:lang w:val="en-US"/>
+        </w:rPr>
+        <w:t>:</w:t>
+      </w:r>
+      <w:proofErr w:type="gramEnd"/>
+      <w:r>
+        <w:rPr>
+          <w:rStyle w:val="Overskrift3Tegn"/>
+          <w:lang w:val="en-US"/>
+        </w:rPr>
+        <w:br/>
+      </w:r>
+      <w:r>
+        <w:rPr>
+          <w:lang w:val="en-US"/>
+        </w:rPr>
+        <w:t>OC15</w:t>
+      </w:r>
+      <w:r>
+        <w:rPr>
+          <w:lang w:val="en-US"/>
+        </w:rPr>
+        <w:t>:</w:t>
+      </w:r>
       <w:r>
         <w:rPr>
           <w:lang w:val="en-US"/>
         </w:rPr>
         <w:t xml:space="preserve"> </w:t>
       </w:r>
-      <w:r>
-        <w:t>Σ</w:t>
-      </w:r>
-      <w:r>
-        <w:rPr>
-          <w:lang w:val="en-US"/>
-        </w:rPr>
-        <w:t>n</w:t>
-      </w:r>
-      <w:r>
-        <w:rPr>
-          <w:lang w:val="en-US"/>
-        </w:rPr>
-        <w:br/>
-      </w:r>
-      <w:r>
-        <w:rPr>
-          <w:rStyle w:val="Overskrift3Tegn"/>
-          <w:lang w:val="en-US"/>
-        </w:rPr>
-        <w:t xml:space="preserve">OC </w:t>
-      </w:r>
-      <w:proofErr w:type="spellStart"/>
-      <w:r>
-        <w:rPr>
-          <w:rStyle w:val="Overskrift3Tegn"/>
-          <w:lang w:val="en-US"/>
-        </w:rPr>
-        <w:t>numre</w:t>
-      </w:r>
-      <w:proofErr w:type="spellEnd"/>
-      <w:r>
-        <w:rPr>
-          <w:rStyle w:val="Overskrift3Tegn"/>
-          <w:lang w:val="en-US"/>
-        </w:rPr>
-        <w:t>:</w:t>
-      </w:r>
-      <w:r>
-        <w:rPr>
-          <w:rStyle w:val="Overskrift3Tegn"/>
-          <w:lang w:val="en-US"/>
-        </w:rPr>
-        <w:br/>
-      </w:r>
-      <w:r>
-        <w:rPr>
-          <w:lang w:val="en-US"/>
-        </w:rPr>
-        <w:t xml:space="preserve">OC13: </w:t>
-      </w:r>
-      <w:proofErr w:type="spellStart"/>
-      <w:r>
-        <w:rPr>
-          <w:lang w:val="en-US"/>
-        </w:rPr>
-        <w:t>setNormalkraft</w:t>
-      </w:r>
-      <w:proofErr w:type="spellEnd"/>
-      <w:r>
-        <w:rPr>
-          <w:lang w:val="en-US"/>
-        </w:rPr>
-        <w:br/>
-        <w:t xml:space="preserve">OC14: </w:t>
-      </w:r>
-      <w:proofErr w:type="spellStart"/>
-      <w:r>
-        <w:rPr>
-          <w:lang w:val="en-US"/>
-        </w:rPr>
-        <w:t>getSigma</w:t>
-      </w:r>
-      <w:r>
-        <w:rPr>
-          <w:lang w:val="en-US"/>
-        </w:rPr>
-        <w:t>N</w:t>
+      <w:proofErr w:type="spellStart"/>
+      <w:r>
+        <w:rPr>
+          <w:lang w:val="en-US"/>
+        </w:rPr>
+        <w:t>setAreal</w:t>
+      </w:r>
+      <w:proofErr w:type="spellEnd"/>
+      <w:r>
+        <w:rPr>
+          <w:lang w:val="en-US"/>
+        </w:rPr>
+        <w:br/>
+        <w:t xml:space="preserve">OC16: </w:t>
+      </w:r>
+      <w:proofErr w:type="spellStart"/>
+      <w:r>
+        <w:rPr>
+          <w:lang w:val="en-US"/>
+        </w:rPr>
+        <w:t>sletIndtastetAreal</w:t>
       </w:r>
       <w:proofErr w:type="spellEnd"/>
     </w:p>
     <w:p>
       <w:pPr>
         <w:rPr>
+          <w:rFonts w:asciiTheme="majorHAnsi" w:eastAsiaTheme="majorEastAsia" w:hAnsiTheme="majorHAnsi" w:cstheme="majorBidi"/>
+          <w:b/>
+          <w:bCs/>
+          <w:color w:val="4F81BD" w:themeColor="accent1"/>
           <w:lang w:val="en-US"/>
         </w:rPr>
       </w:pPr>
@@ -440,119 +510,6 @@
     <w:p>
       <w:pPr>
         <w:rPr>
-          <w:lang w:val="en-US"/>
-        </w:rPr>
-      </w:pPr>
-      <w:r>
-        <w:rPr>
-          <w:rStyle w:val="Overskrift3Tegn"/>
-          <w:lang w:val="en-US"/>
-        </w:rPr>
-        <w:t>Use case: #6</w:t>
-      </w:r>
-      <w:r>
-        <w:rPr>
-          <w:lang w:val="en-US"/>
-        </w:rPr>
-        <w:t xml:space="preserve"> </w:t>
-      </w:r>
-      <w:proofErr w:type="spellStart"/>
-      <w:r>
-        <w:rPr>
-          <w:lang w:val="en-US"/>
-        </w:rPr>
-        <w:t>Angiv</w:t>
-      </w:r>
-      <w:proofErr w:type="spellEnd"/>
-      <w:r>
-        <w:rPr>
-          <w:lang w:val="en-US"/>
-        </w:rPr>
-        <w:t xml:space="preserve"> areal</w:t>
-      </w:r>
-      <w:r>
-        <w:rPr>
-          <w:lang w:val="en-US"/>
-        </w:rPr>
-        <w:br/>
-      </w:r>
-      <w:r>
-        <w:rPr>
-          <w:rStyle w:val="Overskrift3Tegn"/>
-          <w:lang w:val="en-US"/>
-        </w:rPr>
-        <w:t xml:space="preserve">OC </w:t>
-      </w:r>
-      <w:proofErr w:type="spellStart"/>
-      <w:r>
-        <w:rPr>
-          <w:rStyle w:val="Overskrift3Tegn"/>
-          <w:lang w:val="en-US"/>
-        </w:rPr>
-        <w:t>numre</w:t>
-      </w:r>
-      <w:proofErr w:type="spellEnd"/>
-      <w:proofErr w:type="gramStart"/>
-      <w:r>
-        <w:rPr>
-          <w:rStyle w:val="Overskrift3Tegn"/>
-          <w:lang w:val="en-US"/>
-        </w:rPr>
-        <w:t>:</w:t>
-      </w:r>
-      <w:proofErr w:type="gramEnd"/>
-      <w:r>
-        <w:rPr>
-          <w:rStyle w:val="Overskrift3Tegn"/>
-          <w:lang w:val="en-US"/>
-        </w:rPr>
-        <w:br/>
-      </w:r>
-      <w:r>
-        <w:rPr>
-          <w:lang w:val="en-US"/>
-        </w:rPr>
-        <w:t>OC15</w:t>
-      </w:r>
-      <w:r>
-        <w:rPr>
-          <w:lang w:val="en-US"/>
-        </w:rPr>
-        <w:t>:</w:t>
-      </w:r>
-      <w:r>
-        <w:rPr>
-          <w:lang w:val="en-US"/>
-        </w:rPr>
-        <w:t xml:space="preserve"> </w:t>
-      </w:r>
-      <w:proofErr w:type="spellStart"/>
-      <w:r>
-        <w:rPr>
-          <w:lang w:val="en-US"/>
-        </w:rPr>
-        <w:t>setAreal</w:t>
-      </w:r>
-      <w:proofErr w:type="spellEnd"/>
-      <w:r>
-        <w:rPr>
-          <w:lang w:val="en-US"/>
-        </w:rPr>
-        <w:br/>
-        <w:t xml:space="preserve">OC16: </w:t>
-      </w:r>
-      <w:proofErr w:type="spellStart"/>
-      <w:r>
-        <w:rPr>
-          <w:lang w:val="en-US"/>
-        </w:rPr>
-        <w:t>sletIndtastetAreal</w:t>
-      </w:r>
-      <w:proofErr w:type="spellEnd"/>
-    </w:p>
-    <w:p>
-      <w:pPr>
-        <w:rPr>
           <w:rFonts w:asciiTheme="majorHAnsi" w:eastAsiaTheme="majorEastAsia" w:hAnsiTheme="majorHAnsi" w:cstheme="majorBidi"/>
           <w:b/>
           <w:bCs/>
@@ -568,6 +525,87 @@
           <w:b/>
           <w:bCs/>
           <w:color w:val="4F81BD" w:themeColor="accent1"/>
+        </w:rPr>
+      </w:pPr>
+      <w:proofErr w:type="spellStart"/>
+      <w:r>
+        <w:rPr>
+          <w:rStyle w:val="Overskrift3Tegn"/>
+        </w:rPr>
+        <w:t>Use</w:t>
+      </w:r>
+      <w:proofErr w:type="spellEnd"/>
+      <w:r>
+        <w:rPr>
+          <w:rStyle w:val="Overskrift3Tegn"/>
+        </w:rPr>
+        <w:t xml:space="preserve"> case: #7:</w:t>
+      </w:r>
+      <w:r>
+        <w:t xml:space="preserve"> Udregn </w:t>
+      </w:r>
+      <w:proofErr w:type="spellStart"/>
+      <w:r>
+        <w:t>Σ</w:t>
+      </w:r>
+      <w:r>
+        <w:t>b</w:t>
+      </w:r>
+      <w:proofErr w:type="spellEnd"/>
+      <w:r>
+        <w:br/>
+      </w:r>
+      <w:r>
+        <w:rPr>
+          <w:rStyle w:val="Overskrift3Tegn"/>
+        </w:rPr>
+        <w:t>OC numre:</w:t>
+      </w:r>
+      <w:r>
+        <w:rPr>
+          <w:rStyle w:val="Overskrift3Tegn"/>
+        </w:rPr>
+        <w:br/>
+      </w:r>
+      <w:r>
+        <w:t>OC17</w:t>
+      </w:r>
+      <w:r>
+        <w:t>:</w:t>
+      </w:r>
+      <w:r>
+        <w:t xml:space="preserve"> </w:t>
+      </w:r>
+      <w:proofErr w:type="spellStart"/>
+      <w:r>
+        <w:t>setForskydning</w:t>
+      </w:r>
+      <w:r>
+        <w:t>spunkt</w:t>
+      </w:r>
+      <w:proofErr w:type="spellEnd"/>
+      <w:r>
+        <w:br/>
+        <w:t xml:space="preserve">OC18: </w:t>
+      </w:r>
+      <w:proofErr w:type="spellStart"/>
+      <w:r>
+        <w:t>setInertimoment</w:t>
+      </w:r>
+      <w:proofErr w:type="spellEnd"/>
+      <w:r>
+        <w:br/>
+        <w:t xml:space="preserve">OC19: </w:t>
+      </w:r>
+      <w:proofErr w:type="spellStart"/>
+      <w:r>
+        <w:t>getSigmaB</w:t>
+      </w:r>
+      <w:proofErr w:type="spellEnd"/>
+    </w:p>
+    <w:p>
+      <w:pPr>
+        <w:rPr>
           <w:lang w:val="en-US"/>
         </w:rPr>
       </w:pPr>
@@ -575,10 +613,6 @@
     <w:p>
       <w:pPr>
         <w:rPr>
-          <w:rFonts w:asciiTheme="majorHAnsi" w:eastAsiaTheme="majorEastAsia" w:hAnsiTheme="majorHAnsi" w:cstheme="majorBidi"/>
-          <w:b/>
-          <w:bCs/>
-          <w:color w:val="4F81BD" w:themeColor="accent1"/>
           <w:lang w:val="en-US"/>
         </w:rPr>
       </w:pPr>
@@ -587,28 +621,29 @@
           <w:rStyle w:val="Overskrift3Tegn"/>
           <w:lang w:val="en-US"/>
         </w:rPr>
-        <w:t>Use case: #7:</w:t>
-      </w:r>
+        <w:t>Use case: #</w:t>
+      </w:r>
+      <w:r>
+        <w:rPr>
+          <w:rStyle w:val="Overskrift3Tegn"/>
+          <w:lang w:val="en-US"/>
+        </w:rPr>
+        <w:t xml:space="preserve">8: </w:t>
+      </w:r>
+      <w:proofErr w:type="spellStart"/>
+      <w:r>
+        <w:rPr>
+          <w:lang w:val="en-US"/>
+        </w:rPr>
+        <w:t>Udregn</w:t>
+      </w:r>
+      <w:proofErr w:type="spellEnd"/>
       <w:r>
         <w:rPr>
           <w:lang w:val="en-US"/>
         </w:rPr>
         <w:t xml:space="preserve"> </w:t>
       </w:r>
-      <w:proofErr w:type="spellStart"/>
-      <w:r>
-        <w:rPr>
-          <w:lang w:val="en-US"/>
-        </w:rPr>
-        <w:t>Udregn</w:t>
-      </w:r>
-      <w:proofErr w:type="spellEnd"/>
-      <w:r>
-        <w:rPr>
-          <w:lang w:val="en-US"/>
-        </w:rPr>
-        <w:t xml:space="preserve"> </w:t>
-      </w:r>
       <w:r>
         <w:t>Σ</w:t>
       </w:r>
@@ -616,7 +651,7 @@
         <w:rPr>
           <w:lang w:val="en-US"/>
         </w:rPr>
-        <w:t>b</w:t>
+        <w:t>ref</w:t>
       </w:r>
       <w:r>
         <w:rPr>
@@ -640,36 +675,9 @@
         <w:t>numre</w:t>
       </w:r>
       <w:proofErr w:type="spellEnd"/>
-      <w:proofErr w:type="gramStart"/>
-      <w:r>
-        <w:rPr>
-          <w:rStyle w:val="Overskrift3Tegn"/>
-          <w:lang w:val="en-US"/>
-        </w:rPr>
-        <w:t>:</w:t>
-      </w:r>
-      <w:proofErr w:type="gramEnd"/>
-      <w:r>
-        <w:rPr>
-          <w:rStyle w:val="Overskrift3Tegn"/>
-          <w:lang w:val="en-US"/>
-        </w:rPr>
-        <w:br/>
-      </w:r>
-      <w:r>
-        <w:rPr>
-          <w:lang w:val="en-US"/>
-        </w:rPr>
-        <w:t>OC1</w:t>
-      </w:r>
-      <w:r>
-        <w:rPr>
-          <w:lang w:val="en-US"/>
-        </w:rPr>
-        <w:t>7</w:t>
-      </w:r>
-      <w:r>
-        <w:rPr>
+      <w:r>
+        <w:rPr>
+          <w:rStyle w:val="Overskrift3Tegn"/>
           <w:lang w:val="en-US"/>
         </w:rPr>
         <w:t>:</w:t>
@@ -707,7 +715,7 @@
         <w:rPr>
           <w:lang w:val="en-US"/>
         </w:rPr>
-        <w:t>17</w:t>
+        <w:t>20</w:t>
       </w:r>
       <w:r>
         <w:rPr>
@@ -734,14 +742,13 @@
           <w:rStyle w:val="Overskrift3Tegn"/>
           <w:lang w:val="en-US"/>
         </w:rPr>
-        <w:t>Use case: #</w:t>
-      </w:r>
-      <w:r>
-        <w:rPr>
-          <w:rStyle w:val="Overskrift3Tegn"/>
-          <w:lang w:val="en-US"/>
-        </w:rPr>
-        <w:t xml:space="preserve">8: </w:t>
+        <w:t>Use case: #9:</w:t>
+      </w:r>
+      <w:r>
+        <w:rPr>
+          <w:lang w:val="en-US"/>
+        </w:rPr>
+        <w:t xml:space="preserve"> </w:t>
       </w:r>
       <w:proofErr w:type="spellStart"/>
       <w:r>
@@ -755,16 +762,7 @@
         <w:rPr>
           <w:lang w:val="en-US"/>
         </w:rPr>
-        <w:t xml:space="preserve"> </w:t>
-      </w:r>
-      <w:r>
-        <w:t>Σ</w:t>
-      </w:r>
-      <w:r>
-        <w:rPr>
-          <w:lang w:val="en-US"/>
-        </w:rPr>
-        <w:t>ref</w:t>
+        <w:t xml:space="preserve"> SF</w:t>
       </w:r>
       <w:r>
         <w:rPr>
@@ -785,7 +783,14 @@
           <w:rStyle w:val="Overskrift3Tegn"/>
           <w:lang w:val="en-US"/>
         </w:rPr>
-        <w:t>numre</w:t>
+        <w:t>num</w:t>
+      </w:r>
+      <w:r>
+        <w:rPr>
+          <w:rStyle w:val="Overskrift3Tegn"/>
+          <w:lang w:val="en-US"/>
+        </w:rPr>
+        <w:t>re</w:t>
       </w:r>
       <w:proofErr w:type="spellEnd"/>
       <w:r>
@@ -814,7 +819,14 @@
           <w:rStyle w:val="Overskrift3Tegn"/>
           <w:lang w:val="en-US"/>
         </w:rPr>
-        <w:t>Use case: #9:</w:t>
+        <w:t>Use case: #</w:t>
+      </w:r>
+      <w:r>
+        <w:rPr>
+          <w:rStyle w:val="Overskrift3Tegn"/>
+          <w:lang w:val="en-US"/>
+        </w:rPr>
+        <w:t xml:space="preserve">10: </w:t>
       </w:r>
       <w:r>
         <w:rPr>
@@ -827,14 +839,14 @@
         <w:rPr>
           <w:lang w:val="en-US"/>
         </w:rPr>
-        <w:t>Udregn</w:t>
-      </w:r>
-      <w:proofErr w:type="spellEnd"/>
-      <w:r>
-        <w:rPr>
-          <w:lang w:val="en-US"/>
-        </w:rPr>
-        <w:t xml:space="preserve"> SF</w:t>
+        <w:t>beregn</w:t>
+      </w:r>
+      <w:proofErr w:type="spellEnd"/>
+      <w:r>
+        <w:rPr>
+          <w:lang w:val="en-US"/>
+        </w:rPr>
+        <w:t xml:space="preserve"> areal</w:t>
       </w:r>
       <w:r>
         <w:rPr>
@@ -855,14 +867,7 @@
           <w:rStyle w:val="Overskrift3Tegn"/>
           <w:lang w:val="en-US"/>
         </w:rPr>
-        <w:t>num</w:t>
-      </w:r>
-      <w:r>
-        <w:rPr>
-          <w:rStyle w:val="Overskrift3Tegn"/>
-          <w:lang w:val="en-US"/>
-        </w:rPr>
-        <w:t>re</w:t>
+        <w:t>numre</w:t>
       </w:r>
       <w:proofErr w:type="spellEnd"/>
       <w:r>
@@ -881,94 +886,21 @@
       </w:pPr>
     </w:p>
     <w:p>
-      <w:pPr>
-        <w:rPr>
-          <w:lang w:val="en-US"/>
-        </w:rPr>
-      </w:pPr>
-      <w:r>
-        <w:rPr>
-          <w:rStyle w:val="Overskrift3Tegn"/>
-          <w:lang w:val="en-US"/>
-        </w:rPr>
-        <w:t>Use case: #</w:t>
-      </w:r>
-      <w:r>
-        <w:rPr>
-          <w:rStyle w:val="Overskrift3Tegn"/>
-          <w:lang w:val="en-US"/>
-        </w:rPr>
-        <w:t xml:space="preserve">10: </w:t>
-      </w:r>
-      <w:r>
-        <w:rPr>
-          <w:lang w:val="en-US"/>
-        </w:rPr>
-        <w:t xml:space="preserve"> </w:t>
-      </w:r>
-      <w:proofErr w:type="spellStart"/>
-      <w:r>
-        <w:rPr>
-          <w:lang w:val="en-US"/>
-        </w:rPr>
-        <w:t>beregn</w:t>
-      </w:r>
-      <w:proofErr w:type="spellEnd"/>
-      <w:r>
-        <w:rPr>
-          <w:lang w:val="en-US"/>
-        </w:rPr>
-        <w:t xml:space="preserve"> areal</w:t>
-      </w:r>
-      <w:r>
-        <w:rPr>
-          <w:lang w:val="en-US"/>
-        </w:rPr>
-        <w:br/>
-      </w:r>
-      <w:r>
-        <w:rPr>
-          <w:rStyle w:val="Overskrift3Tegn"/>
-          <w:lang w:val="en-US"/>
-        </w:rPr>
-        <w:t xml:space="preserve">OC </w:t>
-      </w:r>
-      <w:proofErr w:type="spellStart"/>
-      <w:r>
-        <w:rPr>
-          <w:rStyle w:val="Overskrift3Tegn"/>
-          <w:lang w:val="en-US"/>
-        </w:rPr>
-        <w:t>numre</w:t>
-      </w:r>
-      <w:proofErr w:type="spellEnd"/>
-      <w:r>
-        <w:rPr>
-          <w:rStyle w:val="Overskrift3Tegn"/>
-          <w:lang w:val="en-US"/>
-        </w:rPr>
-        <w:t>:</w:t>
-      </w:r>
-    </w:p>
-    <w:p>
-      <w:pPr>
-        <w:rPr>
-          <w:lang w:val="en-US"/>
-        </w:rPr>
-      </w:pPr>
-    </w:p>
-    <w:p>
-      <w:r>
-        <w:rPr>
-          <w:rStyle w:val="Overskrift3Tegn"/>
-          <w:lang w:val="en-US"/>
-        </w:rPr>
-        <w:t>Use case: #11:</w:t>
-      </w:r>
-      <w:r>
-        <w:rPr>
-          <w:lang w:val="en-US"/>
-        </w:rPr>
+      <w:proofErr w:type="spellStart"/>
+      <w:r>
+        <w:rPr>
+          <w:rStyle w:val="Overskrift3Tegn"/>
+        </w:rPr>
+        <w:t>Use</w:t>
+      </w:r>
+      <w:proofErr w:type="spellEnd"/>
+      <w:r>
+        <w:rPr>
+          <w:rStyle w:val="Overskrift3Tegn"/>
+        </w:rPr>
+        <w:t xml:space="preserve"> case: #11:</w:t>
+      </w:r>
+      <w:r>
         <w:t xml:space="preserve"> </w:t>
       </w:r>
       <w:r>

--- a/Use.case.liste.docx
+++ b/Use.case.liste.docx
@@ -1,10 +1,10 @@
 
 <file path=word/document.xml><?xml version="1.0" encoding="utf-8"?>
-<w:document xmlns:wpc="http://schemas.microsoft.com/office/word/2010/wordprocessingCanvas" xmlns:cx="http://schemas.microsoft.com/office/drawing/2014/chartex" xmlns:cx1="http://schemas.microsoft.com/office/drawing/2015/9/8/chartex" xmlns:mc="http://schemas.openxmlformats.org/markup-compatibility/2006" xmlns:o="urn:schemas-microsoft-com:office:office" xmlns:r="http://schemas.openxmlformats.org/officeDocument/2006/relationships" xmlns:m="http://schemas.openxmlformats.org/officeDocument/2006/math" xmlns:v="urn:schemas-microsoft-com:vml" xmlns:wp14="http://schemas.microsoft.com/office/word/2010/wordprocessingDrawing" xmlns:wp="http://schemas.openxmlformats.org/drawingml/2006/wordprocessingDrawing" xmlns:w10="urn:schemas-microsoft-com:office:word" xmlns:w="http://schemas.openxmlformats.org/wordprocessingml/2006/main" xmlns:w14="http://schemas.microsoft.com/office/word/2010/wordml" xmlns:w15="http://schemas.microsoft.com/office/word/2012/wordml" xmlns:w16se="http://schemas.microsoft.com/office/word/2015/wordml/symex" xmlns:wpg="http://schemas.microsoft.com/office/word/2010/wordprocessingGroup" xmlns:wpi="http://schemas.microsoft.com/office/word/2010/wordprocessingInk" xmlns:wne="http://schemas.microsoft.com/office/word/2006/wordml" xmlns:wps="http://schemas.microsoft.com/office/word/2010/wordprocessingShape" mc:Ignorable="w14 w15 w16se wp14">
+<w:document xmlns:wpc="http://schemas.microsoft.com/office/word/2010/wordprocessingCanvas" xmlns:mc="http://schemas.openxmlformats.org/markup-compatibility/2006" xmlns:o="urn:schemas-microsoft-com:office:office" xmlns:r="http://schemas.openxmlformats.org/officeDocument/2006/relationships" xmlns:m="http://schemas.openxmlformats.org/officeDocument/2006/math" xmlns:v="urn:schemas-microsoft-com:vml" xmlns:wp14="http://schemas.microsoft.com/office/word/2010/wordprocessingDrawing" xmlns:wp="http://schemas.openxmlformats.org/drawingml/2006/wordprocessingDrawing" xmlns:w10="urn:schemas-microsoft-com:office:word" xmlns:w="http://schemas.openxmlformats.org/wordprocessingml/2006/main" xmlns:w14="http://schemas.microsoft.com/office/word/2010/wordml" xmlns:wpg="http://schemas.microsoft.com/office/word/2010/wordprocessingGroup" xmlns:wpi="http://schemas.microsoft.com/office/word/2010/wordprocessingInk" xmlns:wne="http://schemas.microsoft.com/office/word/2006/wordml" xmlns:wps="http://schemas.microsoft.com/office/word/2010/wordprocessingShape" mc:Ignorable="w14 wp14">
   <w:body>
     <w:p>
       <w:pPr>
-        <w:pStyle w:val="Heading1"/>
+        <w:pStyle w:val="Overskrift1"/>
         <w:jc w:val="center"/>
       </w:pPr>
       <w:r>
@@ -15,12 +15,12 @@
     <w:p>
       <w:pPr>
         <w:rPr>
-          <w:rStyle w:val="Heading3Char"/>
+          <w:rStyle w:val="Overskrift3Tegn"/>
         </w:rPr>
       </w:pPr>
       <w:r>
         <w:rPr>
-          <w:rStyle w:val="Heading3Char"/>
+          <w:rStyle w:val="Overskrift3Tegn"/>
         </w:rPr>
         <w:t>Use case: #1</w:t>
       </w:r>
@@ -32,13 +32,13 @@
       </w:r>
       <w:r>
         <w:rPr>
-          <w:rStyle w:val="Heading3Char"/>
+          <w:rStyle w:val="Overskrift3Tegn"/>
         </w:rPr>
         <w:t>OC numre:</w:t>
       </w:r>
       <w:r>
         <w:rPr>
-          <w:rStyle w:val="Heading3Char"/>
+          <w:rStyle w:val="Overskrift3Tegn"/>
         </w:rPr>
         <w:br/>
       </w:r>
@@ -66,7 +66,7 @@
     <w:p>
       <w:r>
         <w:rPr>
-          <w:rStyle w:val="Heading3Char"/>
+          <w:rStyle w:val="Overskrift3Tegn"/>
         </w:rPr>
         <w:t>Use case: #2</w:t>
       </w:r>
@@ -78,13 +78,13 @@
       </w:r>
       <w:r>
         <w:rPr>
-          <w:rStyle w:val="Heading3Char"/>
+          <w:rStyle w:val="Overskrift3Tegn"/>
         </w:rPr>
         <w:t>OC numre:</w:t>
       </w:r>
       <w:r>
         <w:rPr>
-          <w:rStyle w:val="Heading3Char"/>
+          <w:rStyle w:val="Overskrift3Tegn"/>
         </w:rPr>
         <w:br/>
       </w:r>
@@ -98,7 +98,7 @@
     <w:p>
       <w:r>
         <w:rPr>
-          <w:rStyle w:val="Heading3Char"/>
+          <w:rStyle w:val="Overskrift3Tegn"/>
         </w:rPr>
         <w:t>Use case: #3</w:t>
       </w:r>
@@ -110,13 +110,13 @@
       </w:r>
       <w:r>
         <w:rPr>
-          <w:rStyle w:val="Heading3Char"/>
+          <w:rStyle w:val="Overskrift3Tegn"/>
         </w:rPr>
         <w:t>OC numre:</w:t>
       </w:r>
       <w:r>
         <w:rPr>
-          <w:rStyle w:val="Heading3Char"/>
+          <w:rStyle w:val="Overskrift3Tegn"/>
         </w:rPr>
         <w:br/>
       </w:r>
@@ -157,7 +157,7 @@
     <w:p>
       <w:pPr>
         <w:rPr>
-          <w:rStyle w:val="Heading3Char"/>
+          <w:rStyle w:val="Overskrift3Tegn"/>
           <w:rFonts w:asciiTheme="minorHAnsi" w:eastAsiaTheme="minorHAnsi" w:hAnsiTheme="minorHAnsi" w:cstheme="minorBidi"/>
           <w:b w:val="0"/>
           <w:bCs w:val="0"/>
@@ -166,7 +166,7 @@
       </w:pPr>
       <w:r>
         <w:rPr>
-          <w:rStyle w:val="Heading3Char"/>
+          <w:rStyle w:val="Overskrift3Tegn"/>
         </w:rPr>
         <w:t>Use case: #4</w:t>
       </w:r>
@@ -181,13 +181,13 @@
       </w:r>
       <w:r>
         <w:rPr>
-          <w:rStyle w:val="Heading3Char"/>
+          <w:rStyle w:val="Overskrift3Tegn"/>
         </w:rPr>
         <w:t>OC numre:</w:t>
       </w:r>
       <w:r>
         <w:rPr>
-          <w:rStyle w:val="Heading3Char"/>
+          <w:rStyle w:val="Overskrift3Tegn"/>
         </w:rPr>
         <w:br/>
       </w:r>
@@ -232,7 +232,7 @@
       </w:pPr>
       <w:r>
         <w:rPr>
-          <w:rStyle w:val="Heading3Char"/>
+          <w:rStyle w:val="Overskrift3Tegn"/>
         </w:rPr>
         <w:t>Use case: #5</w:t>
       </w:r>
@@ -250,13 +250,13 @@
       </w:r>
       <w:r>
         <w:rPr>
-          <w:rStyle w:val="Heading3Char"/>
+          <w:rStyle w:val="Overskrift3Tegn"/>
         </w:rPr>
         <w:t>OC numre:</w:t>
       </w:r>
       <w:r>
         <w:rPr>
-          <w:rStyle w:val="Heading3Char"/>
+          <w:rStyle w:val="Overskrift3Tegn"/>
         </w:rPr>
         <w:br/>
       </w:r>
@@ -280,7 +280,7 @@
       </w:pPr>
       <w:r>
         <w:rPr>
-          <w:rStyle w:val="Heading3Char"/>
+          <w:rStyle w:val="Overskrift3Tegn"/>
           <w:lang w:val="en-US"/>
         </w:rPr>
         <w:t>Use case: #6</w:t>
@@ -313,7 +313,7 @@
       </w:r>
       <w:r>
         <w:rPr>
-          <w:rStyle w:val="Heading3Char"/>
+          <w:rStyle w:val="Overskrift3Tegn"/>
           <w:lang w:val="en-US"/>
         </w:rPr>
         <w:t xml:space="preserve">OC </w:t>
@@ -321,7 +321,7 @@
       <w:proofErr w:type="spellStart"/>
       <w:r>
         <w:rPr>
-          <w:rStyle w:val="Heading3Char"/>
+          <w:rStyle w:val="Overskrift3Tegn"/>
           <w:lang w:val="en-US"/>
         </w:rPr>
         <w:t>numre</w:t>
@@ -329,14 +329,14 @@
       <w:proofErr w:type="spellEnd"/>
       <w:r>
         <w:rPr>
-          <w:rStyle w:val="Heading3Char"/>
+          <w:rStyle w:val="Overskrift3Tegn"/>
           <w:lang w:val="en-US"/>
         </w:rPr>
         <w:t>:</w:t>
       </w:r>
       <w:r>
         <w:rPr>
-          <w:rStyle w:val="Heading3Char"/>
+          <w:rStyle w:val="Overskrift3Tegn"/>
           <w:lang w:val="en-US"/>
         </w:rPr>
         <w:br/>
@@ -412,279 +412,73 @@
           <w:b/>
           <w:bCs/>
           <w:color w:val="4F81BD" w:themeColor="accent1"/>
-          <w:lang w:val="en-US"/>
         </w:rPr>
       </w:pPr>
-      <w:r>
-        <w:rPr>
-          <w:rStyle w:val="Heading3Char"/>
-          <w:lang w:val="en-US"/>
-        </w:rPr>
-        <w:t>Use case: #7:</w:t>
-      </w:r>
-      <w:r>
-        <w:rPr>
-          <w:lang w:val="en-US"/>
-        </w:rPr>
-        <w:t xml:space="preserve"> </w:t>
-      </w:r>
       <w:proofErr w:type="spellStart"/>
       <w:r>
         <w:rPr>
-          <w:lang w:val="en-US"/>
-        </w:rPr>
-        <w:t>Udregn</w:t>
+          <w:rStyle w:val="Overskrift3Tegn"/>
+        </w:rPr>
+        <w:t>Use</w:t>
       </w:r>
       <w:proofErr w:type="spellEnd"/>
       <w:r>
         <w:rPr>
-          <w:lang w:val="en-US"/>
-        </w:rPr>
-        <w:t xml:space="preserve"> </w:t>
-      </w:r>
+          <w:rStyle w:val="Overskrift3Tegn"/>
+        </w:rPr>
+        <w:t xml:space="preserve"> case: #7:</w:t>
+      </w:r>
+      <w:r>
+        <w:t xml:space="preserve"> Udregn </w:t>
+      </w:r>
+      <w:proofErr w:type="spellStart"/>
       <w:r>
         <w:t>Σ</w:t>
       </w:r>
       <w:r>
-        <w:rPr>
-          <w:lang w:val="en-US"/>
-        </w:rPr>
         <w:t>b</w:t>
       </w:r>
-      <w:r>
-        <w:rPr>
-          <w:lang w:val="en-US"/>
-        </w:rPr>
-        <w:br/>
-      </w:r>
-      <w:r>
-        <w:rPr>
-          <w:rStyle w:val="Heading3Char"/>
-          <w:lang w:val="en-US"/>
-        </w:rPr>
-        <w:t xml:space="preserve">OC </w:t>
+      <w:proofErr w:type="spellEnd"/>
+      <w:r>
+        <w:br/>
+      </w:r>
+      <w:r>
+        <w:rPr>
+          <w:rStyle w:val="Overskrift3Tegn"/>
+        </w:rPr>
+        <w:t>OC numre:</w:t>
+      </w:r>
+      <w:r>
+        <w:rPr>
+          <w:rStyle w:val="Overskrift3Tegn"/>
+        </w:rPr>
+        <w:br/>
+      </w:r>
+      <w:r>
+        <w:t>OC17</w:t>
+      </w:r>
+      <w:r>
+        <w:t>:</w:t>
+      </w:r>
+      <w:r>
+        <w:t>setForskydnings</w:t>
+      </w:r>
+      <w:r>
+        <w:t>punkt</w:t>
+      </w:r>
+      <w:r>
+        <w:br/>
+        <w:t>OC18:setInertimoment</w:t>
+      </w:r>
+      <w:r>
+        <w:br/>
+        <w:t xml:space="preserve">OC19: </w:t>
       </w:r>
       <w:proofErr w:type="spellStart"/>
       <w:r>
-        <w:rPr>
-          <w:rStyle w:val="Heading3Char"/>
-          <w:lang w:val="en-US"/>
-        </w:rPr>
-        <w:t>numre</w:t>
+        <w:t>getSigmaB</w:t>
       </w:r>
       <w:proofErr w:type="spellEnd"/>
-      <w:r>
-        <w:rPr>
-          <w:rStyle w:val="Heading3Char"/>
-          <w:lang w:val="en-US"/>
-        </w:rPr>
-        <w:t>:</w:t>
-      </w:r>
-      <w:r>
-        <w:rPr>
-          <w:rStyle w:val="Heading3Char"/>
-          <w:lang w:val="en-US"/>
-        </w:rPr>
-        <w:br/>
-      </w:r>
-      <w:r>
-        <w:rPr>
-          <w:lang w:val="en-US"/>
-        </w:rPr>
-        <w:t>OC1</w:t>
-      </w:r>
-      <w:r>
-        <w:rPr>
-          <w:lang w:val="en-US"/>
-        </w:rPr>
-        <w:t>7</w:t>
-      </w:r>
-      <w:r>
-        <w:rPr>
-          <w:lang w:val="en-US"/>
-        </w:rPr>
-        <w:t>:</w:t>
-      </w:r>
-    </w:p>
-    <w:p>
-      <w:pPr>
-        <w:rPr>
-          <w:lang w:val="en-US"/>
-        </w:rPr>
-      </w:pPr>
-      <w:r>
-        <w:rPr>
-          <w:lang w:val="en-US"/>
-        </w:rPr>
-        <w:t>(</w:t>
-      </w:r>
-      <w:proofErr w:type="spellStart"/>
-      <w:r>
-        <w:rPr>
-          <w:lang w:val="en-US"/>
-        </w:rPr>
-        <w:t>ledige</w:t>
-      </w:r>
-      <w:proofErr w:type="spellEnd"/>
-      <w:r>
-        <w:rPr>
-          <w:lang w:val="en-US"/>
-        </w:rPr>
-        <w:t xml:space="preserve"> OC 5,</w:t>
-      </w:r>
-      <w:r>
-        <w:rPr>
-          <w:lang w:val="en-US"/>
-        </w:rPr>
-        <w:t>17</w:t>
-      </w:r>
-      <w:r>
-        <w:rPr>
-          <w:lang w:val="en-US"/>
-        </w:rPr>
-        <w:t>…)</w:t>
-      </w:r>
-    </w:p>
-    <w:p>
-      <w:pPr>
-        <w:rPr>
-          <w:lang w:val="en-US"/>
-        </w:rPr>
-      </w:pPr>
-    </w:p>
-    <w:p>
-      <w:pPr>
-        <w:rPr>
-          <w:lang w:val="en-US"/>
-        </w:rPr>
-      </w:pPr>
-      <w:r>
-        <w:rPr>
-          <w:rStyle w:val="Heading3Char"/>
-          <w:lang w:val="en-US"/>
-        </w:rPr>
-        <w:t>Use case: #</w:t>
-      </w:r>
-      <w:r>
-        <w:rPr>
-          <w:rStyle w:val="Heading3Char"/>
-          <w:lang w:val="en-US"/>
-        </w:rPr>
-        <w:t xml:space="preserve">8: </w:t>
-      </w:r>
-      <w:proofErr w:type="spellStart"/>
-      <w:r>
-        <w:rPr>
-          <w:lang w:val="en-US"/>
-        </w:rPr>
-        <w:t>Udregn</w:t>
-      </w:r>
-      <w:proofErr w:type="spellEnd"/>
-      <w:r>
-        <w:rPr>
-          <w:lang w:val="en-US"/>
-        </w:rPr>
-        <w:t xml:space="preserve"> </w:t>
-      </w:r>
-      <w:r>
-        <w:t>σ</w:t>
-      </w:r>
-      <w:r>
-        <w:rPr>
-          <w:vertAlign w:val="subscript"/>
-          <w:lang w:val="en-US"/>
-        </w:rPr>
-        <w:t>ref</w:t>
-      </w:r>
-      <w:r>
-        <w:rPr>
-          <w:lang w:val="en-US"/>
-        </w:rPr>
-        <w:br/>
-      </w:r>
-      <w:r>
-        <w:rPr>
-          <w:rStyle w:val="Heading3Char"/>
-          <w:lang w:val="en-US"/>
-        </w:rPr>
-        <w:t xml:space="preserve">OC </w:t>
-      </w:r>
-      <w:proofErr w:type="spellStart"/>
-      <w:r>
-        <w:rPr>
-          <w:rStyle w:val="Heading3Char"/>
-          <w:lang w:val="en-US"/>
-        </w:rPr>
-        <w:t>numre</w:t>
-      </w:r>
-      <w:proofErr w:type="spellEnd"/>
-      <w:r>
-        <w:rPr>
-          <w:rStyle w:val="Heading3Char"/>
-          <w:lang w:val="en-US"/>
-        </w:rPr>
-        <w:t>:</w:t>
-      </w:r>
-    </w:p>
-    <w:p>
-      <w:pPr>
-        <w:rPr>
-          <w:lang w:val="en-US"/>
-        </w:rPr>
-      </w:pPr>
-    </w:p>
-    <w:p>
-      <w:r>
-        <w:rPr>
-          <w:rStyle w:val="Heading3Char"/>
-        </w:rPr>
-        <w:t>Use case: #9:</w:t>
-      </w:r>
-      <w:r>
-        <w:t xml:space="preserve"> Udregn Sikker</w:t>
-      </w:r>
-      <w:r>
-        <w:t>hedsfaktor</w:t>
-      </w:r>
-      <w:r>
-        <w:br/>
-      </w:r>
-      <w:r>
-        <w:rPr>
-          <w:rStyle w:val="Heading3Char"/>
-        </w:rPr>
-        <w:t>OC numre:</w:t>
-      </w:r>
-    </w:p>
-    <w:p>
-      <w:r>
-        <w:t>OC20</w:t>
-      </w:r>
-      <w:r>
-        <w:t>: setFlydepaending</w:t>
-      </w:r>
-    </w:p>
-    <w:p>
-      <w:pPr>
-        <w:rPr>
-          <w:lang w:eastAsia="ko-KR"/>
-        </w:rPr>
-      </w:pPr>
-      <w:r>
-        <w:t>OC21</w:t>
-      </w:r>
-      <w:r>
-        <w:rPr>
-          <w:lang w:eastAsia="ko-KR"/>
-        </w:rPr>
-        <w:t xml:space="preserve">:  </w:t>
-      </w:r>
-      <w:r>
-        <w:rPr>
-          <w:lang w:eastAsia="ko-KR"/>
-        </w:rPr>
-        <w:t>beregnSikkerhedsfaktor</w:t>
-      </w:r>
     </w:p>
     <w:p/>
     <w:p>
@@ -695,66 +489,103 @@
       </w:pPr>
       <w:r>
         <w:rPr>
-          <w:rStyle w:val="Heading3Char"/>
+          <w:rStyle w:val="Overskrift3Tegn"/>
           <w:lang w:val="en-US"/>
         </w:rPr>
         <w:t>Use case: #</w:t>
       </w:r>
       <w:r>
         <w:rPr>
-          <w:rStyle w:val="Heading3Char"/>
-          <w:lang w:val="en-US"/>
-        </w:rPr>
-        <w:t xml:space="preserve">10: </w:t>
-      </w:r>
+          <w:rStyle w:val="Overskrift3Tegn"/>
+          <w:lang w:val="en-US"/>
+        </w:rPr>
+        <w:t xml:space="preserve">8: </w:t>
+      </w:r>
+      <w:proofErr w:type="spellStart"/>
+      <w:r>
+        <w:rPr>
+          <w:lang w:val="en-US"/>
+        </w:rPr>
+        <w:t>Udregn</w:t>
+      </w:r>
+      <w:proofErr w:type="spellEnd"/>
       <w:r>
         <w:rPr>
           <w:lang w:val="en-US"/>
         </w:rPr>
         <w:t xml:space="preserve"> </w:t>
       </w:r>
+      <w:r>
+        <w:t>σ</w:t>
+      </w:r>
+      <w:r>
+        <w:rPr>
+          <w:vertAlign w:val="subscript"/>
+          <w:lang w:val="en-US"/>
+        </w:rPr>
+        <w:t>ref</w:t>
+      </w:r>
+      <w:r>
+        <w:rPr>
+          <w:lang w:val="en-US"/>
+        </w:rPr>
+        <w:br/>
+      </w:r>
+      <w:r>
+        <w:rPr>
+          <w:rStyle w:val="Overskrift3Tegn"/>
+          <w:lang w:val="en-US"/>
+        </w:rPr>
+        <w:t xml:space="preserve">OC </w:t>
+      </w:r>
       <w:proofErr w:type="spellStart"/>
       <w:r>
         <w:rPr>
-          <w:lang w:val="en-US"/>
-        </w:rPr>
-        <w:t>beregn</w:t>
+          <w:rStyle w:val="Overskrift3Tegn"/>
+          <w:lang w:val="en-US"/>
+        </w:rPr>
+        <w:t>numre</w:t>
       </w:r>
       <w:proofErr w:type="spellEnd"/>
-      <w:r>
-        <w:rPr>
-          <w:lang w:val="en-US"/>
-        </w:rPr>
-        <w:t xml:space="preserve"> areal</w:t>
-      </w:r>
-      <w:r>
-        <w:rPr>
-          <w:lang w:val="en-US"/>
-        </w:rPr>
-        <w:br/>
-      </w:r>
-      <w:r>
-        <w:rPr>
-          <w:rStyle w:val="Heading3Char"/>
-          <w:lang w:val="en-US"/>
-        </w:rPr>
-        <w:t xml:space="preserve">OC </w:t>
-      </w:r>
-      <w:proofErr w:type="spellStart"/>
-      <w:r>
-        <w:rPr>
-          <w:rStyle w:val="Heading3Char"/>
-          <w:lang w:val="en-US"/>
-        </w:rPr>
-        <w:t>numre</w:t>
-      </w:r>
-      <w:proofErr w:type="spellEnd"/>
-      <w:r>
-        <w:rPr>
-          <w:rStyle w:val="Heading3Char"/>
+      <w:proofErr w:type="gramStart"/>
+      <w:r>
+        <w:rPr>
+          <w:rStyle w:val="Overskrift3Tegn"/>
           <w:lang w:val="en-US"/>
         </w:rPr>
         <w:t>:</w:t>
+      </w:r>
+      <w:proofErr w:type="gramEnd"/>
+      <w:r>
+        <w:rPr>
+          <w:rStyle w:val="Overskrift3Tegn"/>
+          <w:lang w:val="en-US"/>
+        </w:rPr>
+        <w:br/>
+      </w:r>
+      <w:r>
+        <w:rPr>
+          <w:lang w:val="en-US"/>
+        </w:rPr>
+        <w:t>OC22</w:t>
+      </w:r>
+      <w:r>
+        <w:rPr>
+          <w:lang w:val="en-US"/>
+        </w:rPr>
+        <w:t>:</w:t>
+      </w:r>
+      <w:r>
+        <w:rPr>
+          <w:lang w:val="en-US"/>
+        </w:rPr>
+        <w:t>get</w:t>
+      </w:r>
+      <w:r>
+        <w:rPr>
+          <w:lang w:val="en-US"/>
+        </w:rPr>
+        <w:t>SigmaRef</w:t>
       </w:r>
     </w:p>
     <w:p>
@@ -765,11 +596,137 @@
       </w:pPr>
     </w:p>
     <w:p>
-      <w:r>
-        <w:rPr>
-          <w:rStyle w:val="Heading3Char"/>
-        </w:rPr>
-        <w:t>Use case: #11:</w:t>
+      <w:proofErr w:type="spellStart"/>
+      <w:r>
+        <w:rPr>
+          <w:rStyle w:val="Overskrift3Tegn"/>
+        </w:rPr>
+        <w:t>Use</w:t>
+      </w:r>
+      <w:proofErr w:type="spellEnd"/>
+      <w:r>
+        <w:rPr>
+          <w:rStyle w:val="Overskrift3Tegn"/>
+        </w:rPr>
+        <w:t xml:space="preserve"> case: #9:</w:t>
+      </w:r>
+      <w:r>
+        <w:t xml:space="preserve"> Udregn Sikker</w:t>
+      </w:r>
+      <w:r>
+        <w:t>hedsfaktor</w:t>
+      </w:r>
+      <w:r>
+        <w:br/>
+      </w:r>
+      <w:r>
+        <w:rPr>
+          <w:rStyle w:val="Overskrift3Tegn"/>
+        </w:rPr>
+        <w:t>OC numre:</w:t>
+      </w:r>
+    </w:p>
+    <w:p>
+      <w:r>
+        <w:t>OC20</w:t>
+      </w:r>
+      <w:r>
+        <w:t>: setFlydepaending</w:t>
+      </w:r>
+    </w:p>
+    <w:p>
+      <w:pPr>
+        <w:rPr>
+          <w:lang w:eastAsia="ko-KR"/>
+        </w:rPr>
+      </w:pPr>
+      <w:r>
+        <w:t>OC21</w:t>
+      </w:r>
+      <w:r>
+        <w:rPr>
+          <w:lang w:eastAsia="ko-KR"/>
+        </w:rPr>
+        <w:t xml:space="preserve">:  </w:t>
+      </w:r>
+      <w:r>
+        <w:rPr>
+          <w:lang w:eastAsia="ko-KR"/>
+        </w:rPr>
+        <w:t>beregnSikkerhedsfaktor</w:t>
+      </w:r>
+    </w:p>
+    <w:p/>
+    <w:p>
+      <w:proofErr w:type="spellStart"/>
+      <w:r>
+        <w:rPr>
+          <w:rStyle w:val="Overskrift3Tegn"/>
+        </w:rPr>
+        <w:t>Use</w:t>
+      </w:r>
+      <w:proofErr w:type="spellEnd"/>
+      <w:r>
+        <w:rPr>
+          <w:rStyle w:val="Overskrift3Tegn"/>
+        </w:rPr>
+        <w:t xml:space="preserve"> case: #</w:t>
+      </w:r>
+      <w:proofErr w:type="gramStart"/>
+      <w:r>
+        <w:rPr>
+          <w:rStyle w:val="Overskrift3Tegn"/>
+        </w:rPr>
+        <w:t xml:space="preserve">10: </w:t>
+      </w:r>
+      <w:r>
+        <w:t xml:space="preserve"> beregn</w:t>
+      </w:r>
+      <w:proofErr w:type="gramEnd"/>
+      <w:r>
+        <w:t xml:space="preserve"> areal</w:t>
+      </w:r>
+      <w:r>
+        <w:br/>
+      </w:r>
+      <w:r>
+        <w:rPr>
+          <w:rStyle w:val="Overskrift3Tegn"/>
+        </w:rPr>
+        <w:t>OC numre:</w:t>
+      </w:r>
+      <w:r>
+        <w:rPr>
+          <w:rStyle w:val="Overskrift3Tegn"/>
+        </w:rPr>
+        <w:br/>
+      </w:r>
+      <w:r>
+        <w:t>(ledige OC 5,</w:t>
+      </w:r>
+      <w:r>
+        <w:t>23</w:t>
+      </w:r>
+      <w:r>
+        <w:t>…)</w:t>
+      </w:r>
+    </w:p>
+    <w:p/>
+    <w:p/>
+    <w:p>
+      <w:proofErr w:type="spellStart"/>
+      <w:r>
+        <w:rPr>
+          <w:rStyle w:val="Overskrift3Tegn"/>
+        </w:rPr>
+        <w:t>Use</w:t>
+      </w:r>
+      <w:proofErr w:type="spellEnd"/>
+      <w:r>
+        <w:rPr>
+          <w:rStyle w:val="Overskrift3Tegn"/>
+        </w:rPr>
+        <w:t xml:space="preserve"> case: #11:</w:t>
       </w:r>
       <w:r>
         <w:t xml:space="preserve"> </w:t>
@@ -785,7 +742,7 @@
       </w:r>
       <w:r>
         <w:rPr>
-          <w:rStyle w:val="Heading3Char"/>
+          <w:rStyle w:val="Overskrift3Tegn"/>
         </w:rPr>
         <w:t>OC numre:</w:t>
       </w:r>
@@ -803,7 +760,7 @@
 </file>
 
 <file path=word/styles.xml><?xml version="1.0" encoding="utf-8"?>
-<w:styles xmlns:mc="http://schemas.openxmlformats.org/markup-compatibility/2006" xmlns:r="http://schemas.openxmlformats.org/officeDocument/2006/relationships" xmlns:w="http://schemas.openxmlformats.org/wordprocessingml/2006/main" xmlns:w14="http://schemas.microsoft.com/office/word/2010/wordml" xmlns:w15="http://schemas.microsoft.com/office/word/2012/wordml" xmlns:w16se="http://schemas.microsoft.com/office/word/2015/wordml/symex" mc:Ignorable="w14 w15 w16se">
+<w:styles xmlns:mc="http://schemas.openxmlformats.org/markup-compatibility/2006" xmlns:r="http://schemas.openxmlformats.org/officeDocument/2006/relationships" xmlns:w="http://schemas.openxmlformats.org/wordprocessingml/2006/main" xmlns:w14="http://schemas.microsoft.com/office/word/2010/wordml" mc:Ignorable="w14">
   <w:docDefaults>
     <w:rPrDefault>
       <w:rPr>
@@ -819,388 +776,154 @@
       </w:pPr>
     </w:pPrDefault>
   </w:docDefaults>
-  <w:latentStyles w:defLockedState="0" w:defUIPriority="99" w:defSemiHidden="0" w:defUnhideWhenUsed="0" w:defQFormat="0" w:count="371">
-    <w:lsdException w:name="Normal" w:uiPriority="0" w:qFormat="1"/>
-    <w:lsdException w:name="heading 1" w:uiPriority="9" w:qFormat="1"/>
-    <w:lsdException w:name="heading 2" w:semiHidden="1" w:uiPriority="9" w:unhideWhenUsed="1" w:qFormat="1"/>
-    <w:lsdException w:name="heading 3" w:semiHidden="1" w:uiPriority="9" w:unhideWhenUsed="1" w:qFormat="1"/>
-    <w:lsdException w:name="heading 4" w:semiHidden="1" w:uiPriority="9" w:unhideWhenUsed="1" w:qFormat="1"/>
-    <w:lsdException w:name="heading 5" w:semiHidden="1" w:uiPriority="9" w:unhideWhenUsed="1" w:qFormat="1"/>
-    <w:lsdException w:name="heading 6" w:semiHidden="1" w:uiPriority="9" w:unhideWhenUsed="1" w:qFormat="1"/>
-    <w:lsdException w:name="heading 7" w:semiHidden="1" w:uiPriority="9" w:unhideWhenUsed="1" w:qFormat="1"/>
-    <w:lsdException w:name="heading 8" w:semiHidden="1" w:uiPriority="9" w:unhideWhenUsed="1" w:qFormat="1"/>
-    <w:lsdException w:name="heading 9" w:semiHidden="1" w:uiPriority="9" w:unhideWhenUsed="1" w:qFormat="1"/>
-    <w:lsdException w:name="index 1" w:semiHidden="1" w:unhideWhenUsed="1"/>
-    <w:lsdException w:name="index 2" w:semiHidden="1" w:unhideWhenUsed="1"/>
-    <w:lsdException w:name="index 3" w:semiHidden="1" w:unhideWhenUsed="1"/>
-    <w:lsdException w:name="index 4" w:semiHidden="1" w:unhideWhenUsed="1"/>
-    <w:lsdException w:name="index 5" w:semiHidden="1" w:unhideWhenUsed="1"/>
-    <w:lsdException w:name="index 6" w:semiHidden="1" w:unhideWhenUsed="1"/>
-    <w:lsdException w:name="index 7" w:semiHidden="1" w:unhideWhenUsed="1"/>
-    <w:lsdException w:name="index 8" w:semiHidden="1" w:unhideWhenUsed="1"/>
-    <w:lsdException w:name="index 9" w:semiHidden="1" w:unhideWhenUsed="1"/>
-    <w:lsdException w:name="toc 1" w:semiHidden="1" w:uiPriority="39" w:unhideWhenUsed="1"/>
-    <w:lsdException w:name="toc 2" w:semiHidden="1" w:uiPriority="39" w:unhideWhenUsed="1"/>
-    <w:lsdException w:name="toc 3" w:semiHidden="1" w:uiPriority="39" w:unhideWhenUsed="1"/>
-    <w:lsdException w:name="toc 4" w:semiHidden="1" w:uiPriority="39" w:unhideWhenUsed="1"/>
-    <w:lsdException w:name="toc 5" w:semiHidden="1" w:uiPriority="39" w:unhideWhenUsed="1"/>
-    <w:lsdException w:name="toc 6" w:semiHidden="1" w:uiPriority="39" w:unhideWhenUsed="1"/>
-    <w:lsdException w:name="toc 7" w:semiHidden="1" w:uiPriority="39" w:unhideWhenUsed="1"/>
-    <w:lsdException w:name="toc 8" w:semiHidden="1" w:uiPriority="39" w:unhideWhenUsed="1"/>
-    <w:lsdException w:name="toc 9" w:semiHidden="1" w:uiPriority="39" w:unhideWhenUsed="1"/>
-    <w:lsdException w:name="Normal Indent" w:semiHidden="1" w:unhideWhenUsed="1"/>
-    <w:lsdException w:name="footnote text" w:semiHidden="1" w:unhideWhenUsed="1"/>
-    <w:lsdException w:name="annotation text" w:semiHidden="1" w:unhideWhenUsed="1"/>
-    <w:lsdException w:name="header" w:semiHidden="1" w:unhideWhenUsed="1"/>
-    <w:lsdException w:name="footer" w:semiHidden="1" w:unhideWhenUsed="1"/>
-    <w:lsdException w:name="index heading" w:semiHidden="1" w:unhideWhenUsed="1"/>
-    <w:lsdException w:name="caption" w:semiHidden="1" w:uiPriority="35" w:unhideWhenUsed="1" w:qFormat="1"/>
-    <w:lsdException w:name="table of figures" w:semiHidden="1" w:unhideWhenUsed="1"/>
-    <w:lsdException w:name="envelope address" w:semiHidden="1" w:unhideWhenUsed="1"/>
-    <w:lsdException w:name="envelope return" w:semiHidden="1" w:unhideWhenUsed="1"/>
-    <w:lsdException w:name="footnote reference" w:semiHidden="1" w:unhideWhenUsed="1"/>
-    <w:lsdException w:name="annotation reference" w:semiHidden="1" w:unhideWhenUsed="1"/>
-    <w:lsdException w:name="line number" w:semiHidden="1" w:unhideWhenUsed="1"/>
-    <w:lsdException w:name="page number" w:semiHidden="1" w:unhideWhenUsed="1"/>
-    <w:lsdException w:name="endnote reference" w:semiHidden="1" w:unhideWhenUsed="1"/>
-    <w:lsdException w:name="endnote text" w:semiHidden="1" w:unhideWhenUsed="1"/>
-    <w:lsdException w:name="table of authorities" w:semiHidden="1" w:unhideWhenUsed="1"/>
-    <w:lsdException w:name="macro" w:semiHidden="1" w:unhideWhenUsed="1"/>
-    <w:lsdException w:name="toa heading" w:semiHidden="1" w:unhideWhenUsed="1"/>
-    <w:lsdException w:name="List" w:semiHidden="1" w:unhideWhenUsed="1"/>
-    <w:lsdException w:name="List Bullet" w:semiHidden="1" w:unhideWhenUsed="1"/>
-    <w:lsdException w:name="List Number" w:semiHidden="1" w:unhideWhenUsed="1"/>
-    <w:lsdException w:name="List 2" w:semiHidden="1" w:unhideWhenUsed="1"/>
-    <w:lsdException w:name="List 3" w:semiHidden="1" w:unhideWhenUsed="1"/>
-    <w:lsdException w:name="List 4" w:semiHidden="1" w:unhideWhenUsed="1"/>
-    <w:lsdException w:name="List 5" w:semiHidden="1" w:unhideWhenUsed="1"/>
-    <w:lsdException w:name="List Bullet 2" w:semiHidden="1" w:unhideWhenUsed="1"/>
-    <w:lsdException w:name="List Bullet 3" w:semiHidden="1" w:unhideWhenUsed="1"/>
-    <w:lsdException w:name="List Bullet 4" w:semiHidden="1" w:unhideWhenUsed="1"/>
-    <w:lsdException w:name="List Bullet 5" w:semiHidden="1" w:unhideWhenUsed="1"/>
-    <w:lsdException w:name="List Number 2" w:semiHidden="1" w:unhideWhenUsed="1"/>
-    <w:lsdException w:name="List Number 3" w:semiHidden="1" w:unhideWhenUsed="1"/>
-    <w:lsdException w:name="List Number 4" w:semiHidden="1" w:unhideWhenUsed="1"/>
-    <w:lsdException w:name="List Number 5" w:semiHidden="1" w:unhideWhenUsed="1"/>
-    <w:lsdException w:name="Title" w:uiPriority="10" w:qFormat="1"/>
-    <w:lsdException w:name="Closing" w:semiHidden="1" w:unhideWhenUsed="1"/>
-    <w:lsdException w:name="Signature" w:semiHidden="1" w:unhideWhenUsed="1"/>
-    <w:lsdException w:name="Default Paragraph Font" w:semiHidden="1" w:uiPriority="1" w:unhideWhenUsed="1"/>
-    <w:lsdException w:name="Body Text" w:semiHidden="1" w:unhideWhenUsed="1"/>
-    <w:lsdException w:name="Body Text Indent" w:semiHidden="1" w:unhideWhenUsed="1"/>
-    <w:lsdException w:name="List Continue" w:semiHidden="1" w:unhideWhenUsed="1"/>
-    <w:lsdException w:name="List Continue 2" w:semiHidden="1" w:unhideWhenUsed="1"/>
-    <w:lsdException w:name="List Continue 3" w:semiHidden="1" w:unhideWhenUsed="1"/>
-    <w:lsdException w:name="List Continue 4" w:semiHidden="1" w:unhideWhenUsed="1"/>
-    <w:lsdException w:name="List Continue 5" w:semiHidden="1" w:unhideWhenUsed="1"/>
-    <w:lsdException w:name="Message Header" w:semiHidden="1" w:unhideWhenUsed="1"/>
-    <w:lsdException w:name="Subtitle" w:uiPriority="11" w:qFormat="1"/>
-    <w:lsdException w:name="Salutation" w:semiHidden="1" w:unhideWhenUsed="1"/>
-    <w:lsdException w:name="Date" w:semiHidden="1" w:unhideWhenUsed="1"/>
-    <w:lsdException w:name="Body Text First Indent" w:semiHidden="1" w:unhideWhenUsed="1"/>
-    <w:lsdException w:name="Body Text First Indent 2" w:semiHidden="1" w:unhideWhenUsed="1"/>
-    <w:lsdException w:name="Note Heading" w:semiHidden="1" w:unhideWhenUsed="1"/>
-    <w:lsdException w:name="Body Text 2" w:semiHidden="1" w:unhideWhenUsed="1"/>
-    <w:lsdException w:name="Body Text 3" w:semiHidden="1" w:unhideWhenUsed="1"/>
-    <w:lsdException w:name="Body Text Indent 2" w:semiHidden="1" w:unhideWhenUsed="1"/>
-    <w:lsdException w:name="Body Text Indent 3" w:semiHidden="1" w:unhideWhenUsed="1"/>
-    <w:lsdException w:name="Block Text" w:semiHidden="1" w:unhideWhenUsed="1"/>
-    <w:lsdException w:name="Hyperlink" w:semiHidden="1" w:unhideWhenUsed="1"/>
-    <w:lsdException w:name="FollowedHyperlink" w:semiHidden="1" w:unhideWhenUsed="1"/>
-    <w:lsdException w:name="Strong" w:uiPriority="22" w:qFormat="1"/>
-    <w:lsdException w:name="Emphasis" w:uiPriority="20" w:qFormat="1"/>
-    <w:lsdException w:name="Document Map" w:semiHidden="1" w:unhideWhenUsed="1"/>
-    <w:lsdException w:name="Plain Text" w:semiHidden="1" w:unhideWhenUsed="1"/>
-    <w:lsdException w:name="E-mail Signature" w:semiHidden="1" w:unhideWhenUsed="1"/>
-    <w:lsdException w:name="HTML Top of Form" w:semiHidden="1" w:unhideWhenUsed="1"/>
-    <w:lsdException w:name="HTML Bottom of Form" w:semiHidden="1" w:unhideWhenUsed="1"/>
-    <w:lsdException w:name="Normal (Web)" w:semiHidden="1" w:unhideWhenUsed="1"/>
-    <w:lsdException w:name="HTML Acronym" w:semiHidden="1" w:unhideWhenUsed="1"/>
-    <w:lsdException w:name="HTML Address" w:semiHidden="1" w:unhideWhenUsed="1"/>
-    <w:lsdException w:name="HTML Cite" w:semiHidden="1" w:unhideWhenUsed="1"/>
-    <w:lsdException w:name="HTML Code" w:semiHidden="1" w:unhideWhenUsed="1"/>
-    <w:lsdException w:name="HTML Definition" w:semiHidden="1" w:unhideWhenUsed="1"/>
-    <w:lsdException w:name="HTML Keyboard" w:semiHidden="1" w:unhideWhenUsed="1"/>
-    <w:lsdException w:name="HTML Preformatted" w:semiHidden="1" w:unhideWhenUsed="1"/>
-    <w:lsdException w:name="HTML Sample" w:semiHidden="1" w:unhideWhenUsed="1"/>
-    <w:lsdException w:name="HTML Typewriter" w:semiHidden="1" w:unhideWhenUsed="1"/>
-    <w:lsdException w:name="HTML Variable" w:semiHidden="1" w:unhideWhenUsed="1"/>
-    <w:lsdException w:name="Normal Table" w:semiHidden="1" w:unhideWhenUsed="1"/>
-    <w:lsdException w:name="annotation subject" w:semiHidden="1" w:unhideWhenUsed="1"/>
-    <w:lsdException w:name="No List" w:semiHidden="1" w:unhideWhenUsed="1"/>
-    <w:lsdException w:name="Outline List 1" w:semiHidden="1" w:unhideWhenUsed="1"/>
-    <w:lsdException w:name="Outline List 2" w:semiHidden="1" w:unhideWhenUsed="1"/>
-    <w:lsdException w:name="Outline List 3" w:semiHidden="1" w:unhideWhenUsed="1"/>
-    <w:lsdException w:name="Table Simple 1" w:semiHidden="1" w:unhideWhenUsed="1"/>
-    <w:lsdException w:name="Table Simple 2" w:semiHidden="1" w:unhideWhenUsed="1"/>
-    <w:lsdException w:name="Table Simple 3" w:semiHidden="1" w:unhideWhenUsed="1"/>
-    <w:lsdException w:name="Table Classic 1" w:semiHidden="1" w:unhideWhenUsed="1"/>
-    <w:lsdException w:name="Table Classic 2" w:semiHidden="1" w:unhideWhenUsed="1"/>
-    <w:lsdException w:name="Table Classic 3" w:semiHidden="1" w:unhideWhenUsed="1"/>
-    <w:lsdException w:name="Table Classic 4" w:semiHidden="1" w:unhideWhenUsed="1"/>
-    <w:lsdException w:name="Table Colorful 1" w:semiHidden="1" w:unhideWhenUsed="1"/>
-    <w:lsdException w:name="Table Colorful 2" w:semiHidden="1" w:unhideWhenUsed="1"/>
-    <w:lsdException w:name="Table Colorful 3" w:semiHidden="1" w:unhideWhenUsed="1"/>
-    <w:lsdException w:name="Table Columns 1" w:semiHidden="1" w:unhideWhenUsed="1"/>
-    <w:lsdException w:name="Table Columns 2" w:semiHidden="1" w:unhideWhenUsed="1"/>
-    <w:lsdException w:name="Table Columns 3" w:semiHidden="1" w:unhideWhenUsed="1"/>
-    <w:lsdException w:name="Table Columns 4" w:semiHidden="1" w:unhideWhenUsed="1"/>
-    <w:lsdException w:name="Table Columns 5" w:semiHidden="1" w:unhideWhenUsed="1"/>
-    <w:lsdException w:name="Table Grid 1" w:semiHidden="1" w:unhideWhenUsed="1"/>
-    <w:lsdException w:name="Table Grid 2" w:semiHidden="1" w:unhideWhenUsed="1"/>
-    <w:lsdException w:name="Table Grid 3" w:semiHidden="1" w:unhideWhenUsed="1"/>
-    <w:lsdException w:name="Table Grid 4" w:semiHidden="1" w:unhideWhenUsed="1"/>
-    <w:lsdException w:name="Table Grid 5" w:semiHidden="1" w:unhideWhenUsed="1"/>
-    <w:lsdException w:name="Table Grid 6" w:semiHidden="1" w:unhideWhenUsed="1"/>
-    <w:lsdException w:name="Table Grid 7" w:semiHidden="1" w:unhideWhenUsed="1"/>
-    <w:lsdException w:name="Table Grid 8" w:semiHidden="1" w:unhideWhenUsed="1"/>
-    <w:lsdException w:name="Table List 1" w:semiHidden="1" w:unhideWhenUsed="1"/>
-    <w:lsdException w:name="Table List 2" w:semiHidden="1" w:unhideWhenUsed="1"/>
-    <w:lsdException w:name="Table List 3" w:semiHidden="1" w:unhideWhenUsed="1"/>
-    <w:lsdException w:name="Table List 4" w:semiHidden="1" w:unhideWhenUsed="1"/>
-    <w:lsdException w:name="Table List 5" w:semiHidden="1" w:unhideWhenUsed="1"/>
-    <w:lsdException w:name="Table List 6" w:semiHidden="1" w:unhideWhenUsed="1"/>
-    <w:lsdException w:name="Table List 7" w:semiHidden="1" w:unhideWhenUsed="1"/>
-    <w:lsdException w:name="Table List 8" w:semiHidden="1" w:unhideWhenUsed="1"/>
-    <w:lsdException w:name="Table 3D effects 1" w:semiHidden="1" w:unhideWhenUsed="1"/>
-    <w:lsdException w:name="Table 3D effects 2" w:semiHidden="1" w:unhideWhenUsed="1"/>
-    <w:lsdException w:name="Table 3D effects 3" w:semiHidden="1" w:unhideWhenUsed="1"/>
-    <w:lsdException w:name="Table Contemporary" w:semiHidden="1" w:unhideWhenUsed="1"/>
-    <w:lsdException w:name="Table Elegant" w:semiHidden="1" w:unhideWhenUsed="1"/>
-    <w:lsdException w:name="Table Professional" w:semiHidden="1" w:unhideWhenUsed="1"/>
-    <w:lsdException w:name="Table Subtle 1" w:semiHidden="1" w:unhideWhenUsed="1"/>
-    <w:lsdException w:name="Table Subtle 2" w:semiHidden="1" w:unhideWhenUsed="1"/>
-    <w:lsdException w:name="Table Web 1" w:semiHidden="1" w:unhideWhenUsed="1"/>
-    <w:lsdException w:name="Table Web 2" w:semiHidden="1" w:unhideWhenUsed="1"/>
-    <w:lsdException w:name="Table Web 3" w:semiHidden="1" w:unhideWhenUsed="1"/>
-    <w:lsdException w:name="Balloon Text" w:semiHidden="1" w:unhideWhenUsed="1"/>
-    <w:lsdException w:name="Table Grid" w:uiPriority="59"/>
-    <w:lsdException w:name="Table Theme" w:semiHidden="1" w:unhideWhenUsed="1"/>
-    <w:lsdException w:name="Placeholder Text" w:semiHidden="1"/>
-    <w:lsdException w:name="No Spacing" w:uiPriority="1" w:qFormat="1"/>
-    <w:lsdException w:name="Light Shading" w:uiPriority="60"/>
-    <w:lsdException w:name="Light List" w:uiPriority="61"/>
-    <w:lsdException w:name="Light Grid" w:uiPriority="62"/>
-    <w:lsdException w:name="Medium Shading 1" w:uiPriority="63"/>
-    <w:lsdException w:name="Medium Shading 2" w:uiPriority="64"/>
-    <w:lsdException w:name="Medium List 1" w:uiPriority="65"/>
-    <w:lsdException w:name="Medium List 2" w:uiPriority="66"/>
-    <w:lsdException w:name="Medium Grid 1" w:uiPriority="67"/>
-    <w:lsdException w:name="Medium Grid 2" w:uiPriority="68"/>
-    <w:lsdException w:name="Medium Grid 3" w:uiPriority="69"/>
-    <w:lsdException w:name="Dark List" w:uiPriority="70"/>
-    <w:lsdException w:name="Colorful Shading" w:uiPriority="71"/>
-    <w:lsdException w:name="Colorful List" w:uiPriority="72"/>
-    <w:lsdException w:name="Colorful Grid" w:uiPriority="73"/>
-    <w:lsdException w:name="Light Shading Accent 1" w:uiPriority="60"/>
-    <w:lsdException w:name="Light List Accent 1" w:uiPriority="61"/>
-    <w:lsdException w:name="Light Grid Accent 1" w:uiPriority="62"/>
-    <w:lsdException w:name="Medium Shading 1 Accent 1" w:uiPriority="63"/>
-    <w:lsdException w:name="Medium Shading 2 Accent 1" w:uiPriority="64"/>
-    <w:lsdException w:name="Medium List 1 Accent 1" w:uiPriority="65"/>
-    <w:lsdException w:name="Revision" w:semiHidden="1"/>
-    <w:lsdException w:name="List Paragraph" w:uiPriority="34" w:qFormat="1"/>
-    <w:lsdException w:name="Quote" w:uiPriority="29" w:qFormat="1"/>
-    <w:lsdException w:name="Intense Quote" w:uiPriority="30" w:qFormat="1"/>
-    <w:lsdException w:name="Medium List 2 Accent 1" w:uiPriority="66"/>
-    <w:lsdException w:name="Medium Grid 1 Accent 1" w:uiPriority="67"/>
-    <w:lsdException w:name="Medium Grid 2 Accent 1" w:uiPriority="68"/>
-    <w:lsdException w:name="Medium Grid 3 Accent 1" w:uiPriority="69"/>
-    <w:lsdException w:name="Dark List Accent 1" w:uiPriority="70"/>
-    <w:lsdException w:name="Colorful Shading Accent 1" w:uiPriority="71"/>
-    <w:lsdException w:name="Colorful List Accent 1" w:uiPriority="72"/>
-    <w:lsdException w:name="Colorful Grid Accent 1" w:uiPriority="73"/>
-    <w:lsdException w:name="Light Shading Accent 2" w:uiPriority="60"/>
-    <w:lsdException w:name="Light List Accent 2" w:uiPriority="61"/>
-    <w:lsdException w:name="Light Grid Accent 2" w:uiPriority="62"/>
-    <w:lsdException w:name="Medium Shading 1 Accent 2" w:uiPriority="63"/>
-    <w:lsdException w:name="Medium Shading 2 Accent 2" w:uiPriority="64"/>
-    <w:lsdException w:name="Medium List 1 Accent 2" w:uiPriority="65"/>
-    <w:lsdException w:name="Medium List 2 Accent 2" w:uiPriority="66"/>
-    <w:lsdException w:name="Medium Grid 1 Accent 2" w:uiPriority="67"/>
-    <w:lsdException w:name="Medium Grid 2 Accent 2" w:uiPriority="68"/>
-    <w:lsdException w:name="Medium Grid 3 Accent 2" w:uiPriority="69"/>
-    <w:lsdException w:name="Dark List Accent 2" w:uiPriority="70"/>
-    <w:lsdException w:name="Colorful Shading Accent 2" w:uiPriority="71"/>
-    <w:lsdException w:name="Colorful List Accent 2" w:uiPriority="72"/>
-    <w:lsdException w:name="Colorful Grid Accent 2" w:uiPriority="73"/>
-    <w:lsdException w:name="Light Shading Accent 3" w:uiPriority="60"/>
-    <w:lsdException w:name="Light List Accent 3" w:uiPriority="61"/>
-    <w:lsdException w:name="Light Grid Accent 3" w:uiPriority="62"/>
-    <w:lsdException w:name="Medium Shading 1 Accent 3" w:uiPriority="63"/>
-    <w:lsdException w:name="Medium Shading 2 Accent 3" w:uiPriority="64"/>
-    <w:lsdException w:name="Medium List 1 Accent 3" w:uiPriority="65"/>
-    <w:lsdException w:name="Medium List 2 Accent 3" w:uiPriority="66"/>
-    <w:lsdException w:name="Medium Grid 1 Accent 3" w:uiPriority="67"/>
-    <w:lsdException w:name="Medium Grid 2 Accent 3" w:uiPriority="68"/>
-    <w:lsdException w:name="Medium Grid 3 Accent 3" w:uiPriority="69"/>
-    <w:lsdException w:name="Dark List Accent 3" w:uiPriority="70"/>
-    <w:lsdException w:name="Colorful Shading Accent 3" w:uiPriority="71"/>
-    <w:lsdException w:name="Colorful List Accent 3" w:uiPriority="72"/>
-    <w:lsdException w:name="Colorful Grid Accent 3" w:uiPriority="73"/>
-    <w:lsdException w:name="Light Shading Accent 4" w:uiPriority="60"/>
-    <w:lsdException w:name="Light List Accent 4" w:uiPriority="61"/>
-    <w:lsdException w:name="Light Grid Accent 4" w:uiPriority="62"/>
-    <w:lsdException w:name="Medium Shading 1 Accent 4" w:uiPriority="63"/>
-    <w:lsdException w:name="Medium Shading 2 Accent 4" w:uiPriority="64"/>
-    <w:lsdException w:name="Medium List 1 Accent 4" w:uiPriority="65"/>
-    <w:lsdException w:name="Medium List 2 Accent 4" w:uiPriority="66"/>
-    <w:lsdException w:name="Medium Grid 1 Accent 4" w:uiPriority="67"/>
-    <w:lsdException w:name="Medium Grid 2 Accent 4" w:uiPriority="68"/>
-    <w:lsdException w:name="Medium Grid 3 Accent 4" w:uiPriority="69"/>
-    <w:lsdException w:name="Dark List Accent 4" w:uiPriority="70"/>
-    <w:lsdException w:name="Colorful Shading Accent 4" w:uiPriority="71"/>
-    <w:lsdException w:name="Colorful List Accent 4" w:uiPriority="72"/>
-    <w:lsdException w:name="Colorful Grid Accent 4" w:uiPriority="73"/>
-    <w:lsdException w:name="Light Shading Accent 5" w:uiPriority="60"/>
-    <w:lsdException w:name="Light List Accent 5" w:uiPriority="61"/>
-    <w:lsdException w:name="Light Grid Accent 5" w:uiPriority="62"/>
-    <w:lsdException w:name="Medium Shading 1 Accent 5" w:uiPriority="63"/>
-    <w:lsdException w:name="Medium Shading 2 Accent 5" w:uiPriority="64"/>
-    <w:lsdException w:name="Medium List 1 Accent 5" w:uiPriority="65"/>
-    <w:lsdException w:name="Medium List 2 Accent 5" w:uiPriority="66"/>
-    <w:lsdException w:name="Medium Grid 1 Accent 5" w:uiPriority="67"/>
-    <w:lsdException w:name="Medium Grid 2 Accent 5" w:uiPriority="68"/>
-    <w:lsdException w:name="Medium Grid 3 Accent 5" w:uiPriority="69"/>
-    <w:lsdException w:name="Dark List Accent 5" w:uiPriority="70"/>
-    <w:lsdException w:name="Colorful Shading Accent 5" w:uiPriority="71"/>
-    <w:lsdException w:name="Colorful List Accent 5" w:uiPriority="72"/>
-    <w:lsdException w:name="Colorful Grid Accent 5" w:uiPriority="73"/>
-    <w:lsdException w:name="Light Shading Accent 6" w:uiPriority="60"/>
-    <w:lsdException w:name="Light List Accent 6" w:uiPriority="61"/>
-    <w:lsdException w:name="Light Grid Accent 6" w:uiPriority="62"/>
-    <w:lsdException w:name="Medium Shading 1 Accent 6" w:uiPriority="63"/>
-    <w:lsdException w:name="Medium Shading 2 Accent 6" w:uiPriority="64"/>
-    <w:lsdException w:name="Medium List 1 Accent 6" w:uiPriority="65"/>
-    <w:lsdException w:name="Medium List 2 Accent 6" w:uiPriority="66"/>
-    <w:lsdException w:name="Medium Grid 1 Accent 6" w:uiPriority="67"/>
-    <w:lsdException w:name="Medium Grid 2 Accent 6" w:uiPriority="68"/>
-    <w:lsdException w:name="Medium Grid 3 Accent 6" w:uiPriority="69"/>
-    <w:lsdException w:name="Dark List Accent 6" w:uiPriority="70"/>
-    <w:lsdException w:name="Colorful Shading Accent 6" w:uiPriority="71"/>
-    <w:lsdException w:name="Colorful List Accent 6" w:uiPriority="72"/>
-    <w:lsdException w:name="Colorful Grid Accent 6" w:uiPriority="73"/>
-    <w:lsdException w:name="Subtle Emphasis" w:uiPriority="19" w:qFormat="1"/>
-    <w:lsdException w:name="Intense Emphasis" w:uiPriority="21" w:qFormat="1"/>
-    <w:lsdException w:name="Subtle Reference" w:uiPriority="31" w:qFormat="1"/>
-    <w:lsdException w:name="Intense Reference" w:uiPriority="32" w:qFormat="1"/>
-    <w:lsdException w:name="Book Title" w:uiPriority="33" w:qFormat="1"/>
-    <w:lsdException w:name="Bibliography" w:semiHidden="1" w:uiPriority="37" w:unhideWhenUsed="1"/>
-    <w:lsdException w:name="TOC Heading" w:semiHidden="1" w:uiPriority="39" w:unhideWhenUsed="1" w:qFormat="1"/>
-    <w:lsdException w:name="Plain Table 1" w:uiPriority="41"/>
-    <w:lsdException w:name="Plain Table 2" w:uiPriority="42"/>
-    <w:lsdException w:name="Plain Table 3" w:uiPriority="43"/>
-    <w:lsdException w:name="Plain Table 4" w:uiPriority="44"/>
-    <w:lsdException w:name="Plain Table 5" w:uiPriority="45"/>
-    <w:lsdException w:name="Grid Table Light" w:uiPriority="40"/>
-    <w:lsdException w:name="Grid Table 1 Light" w:uiPriority="46"/>
-    <w:lsdException w:name="Grid Table 2" w:uiPriority="47"/>
-    <w:lsdException w:name="Grid Table 3" w:uiPriority="48"/>
-    <w:lsdException w:name="Grid Table 4" w:uiPriority="49"/>
-    <w:lsdException w:name="Grid Table 5 Dark" w:uiPriority="50"/>
-    <w:lsdException w:name="Grid Table 6 Colorful" w:uiPriority="51"/>
-    <w:lsdException w:name="Grid Table 7 Colorful" w:uiPriority="52"/>
-    <w:lsdException w:name="Grid Table 1 Light Accent 1" w:uiPriority="46"/>
-    <w:lsdException w:name="Grid Table 2 Accent 1" w:uiPriority="47"/>
-    <w:lsdException w:name="Grid Table 3 Accent 1" w:uiPriority="48"/>
-    <w:lsdException w:name="Grid Table 4 Accent 1" w:uiPriority="49"/>
-    <w:lsdException w:name="Grid Table 5 Dark Accent 1" w:uiPriority="50"/>
-    <w:lsdException w:name="Grid Table 6 Colorful Accent 1" w:uiPriority="51"/>
-    <w:lsdException w:name="Grid Table 7 Colorful Accent 1" w:uiPriority="52"/>
-    <w:lsdException w:name="Grid Table 1 Light Accent 2" w:uiPriority="46"/>
-    <w:lsdException w:name="Grid Table 2 Accent 2" w:uiPriority="47"/>
-    <w:lsdException w:name="Grid Table 3 Accent 2" w:uiPriority="48"/>
-    <w:lsdException w:name="Grid Table 4 Accent 2" w:uiPriority="49"/>
-    <w:lsdException w:name="Grid Table 5 Dark Accent 2" w:uiPriority="50"/>
-    <w:lsdException w:name="Grid Table 6 Colorful Accent 2" w:uiPriority="51"/>
-    <w:lsdException w:name="Grid Table 7 Colorful Accent 2" w:uiPriority="52"/>
-    <w:lsdException w:name="Grid Table 1 Light Accent 3" w:uiPriority="46"/>
-    <w:lsdException w:name="Grid Table 2 Accent 3" w:uiPriority="47"/>
-    <w:lsdException w:name="Grid Table 3 Accent 3" w:uiPriority="48"/>
-    <w:lsdException w:name="Grid Table 4 Accent 3" w:uiPriority="49"/>
-    <w:lsdException w:name="Grid Table 5 Dark Accent 3" w:uiPriority="50"/>
-    <w:lsdException w:name="Grid Table 6 Colorful Accent 3" w:uiPriority="51"/>
-    <w:lsdException w:name="Grid Table 7 Colorful Accent 3" w:uiPriority="52"/>
-    <w:lsdException w:name="Grid Table 1 Light Accent 4" w:uiPriority="46"/>
-    <w:lsdException w:name="Grid Table 2 Accent 4" w:uiPriority="47"/>
-    <w:lsdException w:name="Grid Table 3 Accent 4" w:uiPriority="48"/>
-    <w:lsdException w:name="Grid Table 4 Accent 4" w:uiPriority="49"/>
-    <w:lsdException w:name="Grid Table 5 Dark Accent 4" w:uiPriority="50"/>
-    <w:lsdException w:name="Grid Table 6 Colorful Accent 4" w:uiPriority="51"/>
-    <w:lsdException w:name="Grid Table 7 Colorful Accent 4" w:uiPriority="52"/>
-    <w:lsdException w:name="Grid Table 1 Light Accent 5" w:uiPriority="46"/>
-    <w:lsdException w:name="Grid Table 2 Accent 5" w:uiPriority="47"/>
-    <w:lsdException w:name="Grid Table 3 Accent 5" w:uiPriority="48"/>
-    <w:lsdException w:name="Grid Table 4 Accent 5" w:uiPriority="49"/>
-    <w:lsdException w:name="Grid Table 5 Dark Accent 5" w:uiPriority="50"/>
-    <w:lsdException w:name="Grid Table 6 Colorful Accent 5" w:uiPriority="51"/>
-    <w:lsdException w:name="Grid Table 7 Colorful Accent 5" w:uiPriority="52"/>
-    <w:lsdException w:name="Grid Table 1 Light Accent 6" w:uiPriority="46"/>
-    <w:lsdException w:name="Grid Table 2 Accent 6" w:uiPriority="47"/>
-    <w:lsdException w:name="Grid Table 3 Accent 6" w:uiPriority="48"/>
-    <w:lsdException w:name="Grid Table 4 Accent 6" w:uiPriority="49"/>
-    <w:lsdException w:name="Grid Table 5 Dark Accent 6" w:uiPriority="50"/>
-    <w:lsdException w:name="Grid Table 6 Colorful Accent 6" w:uiPriority="51"/>
-    <w:lsdException w:name="Grid Table 7 Colorful Accent 6" w:uiPriority="52"/>
-    <w:lsdException w:name="List Table 1 Light" w:uiPriority="46"/>
-    <w:lsdException w:name="List Table 2" w:uiPriority="47"/>
-    <w:lsdException w:name="List Table 3" w:uiPriority="48"/>
-    <w:lsdException w:name="List Table 4" w:uiPriority="49"/>
-    <w:lsdException w:name="List Table 5 Dark" w:uiPriority="50"/>
-    <w:lsdException w:name="List Table 6 Colorful" w:uiPriority="51"/>
-    <w:lsdException w:name="List Table 7 Colorful" w:uiPriority="52"/>
-    <w:lsdException w:name="List Table 1 Light Accent 1" w:uiPriority="46"/>
-    <w:lsdException w:name="List Table 2 Accent 1" w:uiPriority="47"/>
-    <w:lsdException w:name="List Table 3 Accent 1" w:uiPriority="48"/>
-    <w:lsdException w:name="List Table 4 Accent 1" w:uiPriority="49"/>
-    <w:lsdException w:name="List Table 5 Dark Accent 1" w:uiPriority="50"/>
-    <w:lsdException w:name="List Table 6 Colorful Accent 1" w:uiPriority="51"/>
-    <w:lsdException w:name="List Table 7 Colorful Accent 1" w:uiPriority="52"/>
-    <w:lsdException w:name="List Table 1 Light Accent 2" w:uiPriority="46"/>
-    <w:lsdException w:name="List Table 2 Accent 2" w:uiPriority="47"/>
-    <w:lsdException w:name="List Table 3 Accent 2" w:uiPriority="48"/>
-    <w:lsdException w:name="List Table 4 Accent 2" w:uiPriority="49"/>
-    <w:lsdException w:name="List Table 5 Dark Accent 2" w:uiPriority="50"/>
-    <w:lsdException w:name="List Table 6 Colorful Accent 2" w:uiPriority="51"/>
-    <w:lsdException w:name="List Table 7 Colorful Accent 2" w:uiPriority="52"/>
-    <w:lsdException w:name="List Table 1 Light Accent 3" w:uiPriority="46"/>
-    <w:lsdException w:name="List Table 2 Accent 3" w:uiPriority="47"/>
-    <w:lsdException w:name="List Table 3 Accent 3" w:uiPriority="48"/>
-    <w:lsdException w:name="List Table 4 Accent 3" w:uiPriority="49"/>
-    <w:lsdException w:name="List Table 5 Dark Accent 3" w:uiPriority="50"/>
-    <w:lsdException w:name="List Table 6 Colorful Accent 3" w:uiPriority="51"/>
-    <w:lsdException w:name="List Table 7 Colorful Accent 3" w:uiPriority="52"/>
-    <w:lsdException w:name="List Table 1 Light Accent 4" w:uiPriority="46"/>
-    <w:lsdException w:name="List Table 2 Accent 4" w:uiPriority="47"/>
-    <w:lsdException w:name="List Table 3 Accent 4" w:uiPriority="48"/>
-    <w:lsdException w:name="List Table 4 Accent 4" w:uiPriority="49"/>
-    <w:lsdException w:name="List Table 5 Dark Accent 4" w:uiPriority="50"/>
-    <w:lsdException w:name="List Table 6 Colorful Accent 4" w:uiPriority="51"/>
-    <w:lsdException w:name="List Table 7 Colorful Accent 4" w:uiPriority="52"/>
-    <w:lsdException w:name="List Table 1 Light Accent 5" w:uiPriority="46"/>
-    <w:lsdException w:name="List Table 2 Accent 5" w:uiPriority="47"/>
-    <w:lsdException w:name="List Table 3 Accent 5" w:uiPriority="48"/>
-    <w:lsdException w:name="List Table 4 Accent 5" w:uiPriority="49"/>
-    <w:lsdException w:name="List Table 5 Dark Accent 5" w:uiPriority="50"/>
-    <w:lsdException w:name="List Table 6 Colorful Accent 5" w:uiPriority="51"/>
-    <w:lsdException w:name="List Table 7 Colorful Accent 5" w:uiPriority="52"/>
-    <w:lsdException w:name="List Table 1 Light Accent 6" w:uiPriority="46"/>
-    <w:lsdException w:name="List Table 2 Accent 6" w:uiPriority="47"/>
-    <w:lsdException w:name="List Table 3 Accent 6" w:uiPriority="48"/>
-    <w:lsdException w:name="List Table 4 Accent 6" w:uiPriority="49"/>
-    <w:lsdException w:name="List Table 5 Dark Accent 6" w:uiPriority="50"/>
-    <w:lsdException w:name="List Table 6 Colorful Accent 6" w:uiPriority="51"/>
-    <w:lsdException w:name="List Table 7 Colorful Accent 6" w:uiPriority="52"/>
+  <w:latentStyles w:defLockedState="0" w:defUIPriority="99" w:defSemiHidden="1" w:defUnhideWhenUsed="1" w:defQFormat="0" w:count="267">
+    <w:lsdException w:name="Normal" w:semiHidden="0" w:uiPriority="0" w:unhideWhenUsed="0" w:qFormat="1"/>
+    <w:lsdException w:name="heading 1" w:semiHidden="0" w:uiPriority="9" w:unhideWhenUsed="0" w:qFormat="1"/>
+    <w:lsdException w:name="heading 2" w:uiPriority="9" w:qFormat="1"/>
+    <w:lsdException w:name="heading 3" w:uiPriority="9" w:qFormat="1"/>
+    <w:lsdException w:name="heading 4" w:uiPriority="9" w:qFormat="1"/>
+    <w:lsdException w:name="heading 5" w:uiPriority="9" w:qFormat="1"/>
+    <w:lsdException w:name="heading 6" w:uiPriority="9" w:qFormat="1"/>
+    <w:lsdException w:name="heading 7" w:uiPriority="9" w:qFormat="1"/>
+    <w:lsdException w:name="heading 8" w:uiPriority="9" w:qFormat="1"/>
+    <w:lsdException w:name="heading 9" w:uiPriority="9" w:qFormat="1"/>
+    <w:lsdException w:name="toc 1" w:uiPriority="39"/>
+    <w:lsdException w:name="toc 2" w:uiPriority="39"/>
+    <w:lsdException w:name="toc 3" w:uiPriority="39"/>
+    <w:lsdException w:name="toc 4" w:uiPriority="39"/>
+    <w:lsdException w:name="toc 5" w:uiPriority="39"/>
+    <w:lsdException w:name="toc 6" w:uiPriority="39"/>
+    <w:lsdException w:name="toc 7" w:uiPriority="39"/>
+    <w:lsdException w:name="toc 8" w:uiPriority="39"/>
+    <w:lsdException w:name="toc 9" w:uiPriority="39"/>
+    <w:lsdException w:name="caption" w:uiPriority="35" w:qFormat="1"/>
+    <w:lsdException w:name="Title" w:semiHidden="0" w:uiPriority="10" w:unhideWhenUsed="0" w:qFormat="1"/>
+    <w:lsdException w:name="Default Paragraph Font" w:uiPriority="1"/>
+    <w:lsdException w:name="Subtitle" w:semiHidden="0" w:uiPriority="11" w:unhideWhenUsed="0" w:qFormat="1"/>
+    <w:lsdException w:name="Strong" w:semiHidden="0" w:uiPriority="22" w:unhideWhenUsed="0" w:qFormat="1"/>
+    <w:lsdException w:name="Emphasis" w:semiHidden="0" w:uiPriority="20" w:unhideWhenUsed="0" w:qFormat="1"/>
+    <w:lsdException w:name="Table Grid" w:semiHidden="0" w:uiPriority="59" w:unhideWhenUsed="0"/>
+    <w:lsdException w:name="Placeholder Text" w:unhideWhenUsed="0"/>
+    <w:lsdException w:name="No Spacing" w:semiHidden="0" w:uiPriority="1" w:unhideWhenUsed="0" w:qFormat="1"/>
+    <w:lsdException w:name="Light Shading" w:semiHidden="0" w:uiPriority="60" w:unhideWhenUsed="0"/>
+    <w:lsdException w:name="Light List" w:semiHidden="0" w:uiPriority="61" w:unhideWhenUsed="0"/>
+    <w:lsdException w:name="Light Grid" w:semiHidden="0" w:uiPriority="62" w:unhideWhenUsed="0"/>
+    <w:lsdException w:name="Medium Shading 1" w:semiHidden="0" w:uiPriority="63" w:unhideWhenUsed="0"/>
+    <w:lsdException w:name="Medium Shading 2" w:semiHidden="0" w:uiPriority="64" w:unhideWhenUsed="0"/>
+    <w:lsdException w:name="Medium List 1" w:semiHidden="0" w:uiPriority="65" w:unhideWhenUsed="0"/>
+    <w:lsdException w:name="Medium List 2" w:semiHidden="0" w:uiPriority="66" w:unhideWhenUsed="0"/>
+    <w:lsdException w:name="Medium Grid 1" w:semiHidden="0" w:uiPriority="67" w:unhideWhenUsed="0"/>
+    <w:lsdException w:name="Medium Grid 2" w:semiHidden="0" w:uiPriority="68" w:unhideWhenUsed="0"/>
+    <w:lsdException w:name="Medium Grid 3" w:semiHidden="0" w:uiPriority="69" w:unhideWhenUsed="0"/>
+    <w:lsdException w:name="Dark List" w:semiHidden="0" w:uiPriority="70" w:unhideWhenUsed="0"/>
+    <w:lsdException w:name="Colorful Shading" w:semiHidden="0" w:uiPriority="71" w:unhideWhenUsed="0"/>
+    <w:lsdException w:name="Colorful List" w:semiHidden="0" w:uiPriority="72" w:unhideWhenUsed="0"/>
+    <w:lsdException w:name="Colorful Grid" w:semiHidden="0" w:uiPriority="73" w:unhideWhenUsed="0"/>
+    <w:lsdException w:name="Light Shading Accent 1" w:semiHidden="0" w:uiPriority="60" w:unhideWhenUsed="0"/>
+    <w:lsdException w:name="Light List Accent 1" w:semiHidden="0" w:uiPriority="61" w:unhideWhenUsed="0"/>
+    <w:lsdException w:name="Light Grid Accent 1" w:semiHidden="0" w:uiPriority="62" w:unhideWhenUsed="0"/>
+    <w:lsdException w:name="Medium Shading 1 Accent 1" w:semiHidden="0" w:uiPriority="63" w:unhideWhenUsed="0"/>
+    <w:lsdException w:name="Medium Shading 2 Accent 1" w:semiHidden="0" w:uiPriority="64" w:unhideWhenUsed="0"/>
+    <w:lsdException w:name="Medium List 1 Accent 1" w:semiHidden="0" w:uiPriority="65" w:unhideWhenUsed="0"/>
+    <w:lsdException w:name="Revision" w:unhideWhenUsed="0"/>
+    <w:lsdException w:name="List Paragraph" w:semiHidden="0" w:uiPriority="34" w:unhideWhenUsed="0" w:qFormat="1"/>
+    <w:lsdException w:name="Quote" w:semiHidden="0" w:uiPriority="29" w:unhideWhenUsed="0" w:qFormat="1"/>
+    <w:lsdException w:name="Intense Quote" w:semiHidden="0" w:uiPriority="30" w:unhideWhenUsed="0" w:qFormat="1"/>
+    <w:lsdException w:name="Medium List 2 Accent 1" w:semiHidden="0" w:uiPriority="66" w:unhideWhenUsed="0"/>
+    <w:lsdException w:name="Medium Grid 1 Accent 1" w:semiHidden="0" w:uiPriority="67" w:unhideWhenUsed="0"/>
+    <w:lsdException w:name="Medium Grid 2 Accent 1" w:semiHidden="0" w:uiPriority="68" w:unhideWhenUsed="0"/>
+    <w:lsdException w:name="Medium Grid 3 Accent 1" w:semiHidden="0" w:uiPriority="69" w:unhideWhenUsed="0"/>
+    <w:lsdException w:name="Dark List Accent 1" w:semiHidden="0" w:uiPriority="70" w:unhideWhenUsed="0"/>
+    <w:lsdException w:name="Colorful Shading Accent 1" w:semiHidden="0" w:uiPriority="71" w:unhideWhenUsed="0"/>
+    <w:lsdException w:name="Colorful List Accent 1" w:semiHidden="0" w:uiPriority="72" w:unhideWhenUsed="0"/>
+    <w:lsdException w:name="Colorful Grid Accent 1" w:semiHidden="0" w:uiPriority="73" w:unhideWhenUsed="0"/>
+    <w:lsdException w:name="Light Shading Accent 2" w:semiHidden="0" w:uiPriority="60" w:unhideWhenUsed="0"/>
+    <w:lsdException w:name="Light List Accent 2" w:semiHidden="0" w:uiPriority="61" w:unhideWhenUsed="0"/>
+    <w:lsdException w:name="Light Grid Accent 2" w:semiHidden="0" w:uiPriority="62" w:unhideWhenUsed="0"/>
+    <w:lsdException w:name="Medium Shading 1 Accent 2" w:semiHidden="0" w:uiPriority="63" w:unhideWhenUsed="0"/>
+    <w:lsdException w:name="Medium Shading 2 Accent 2" w:semiHidden="0" w:uiPriority="64" w:unhideWhenUsed="0"/>
+    <w:lsdException w:name="Medium List 1 Accent 2" w:semiHidden="0" w:uiPriority="65" w:unhideWhenUsed="0"/>
+    <w:lsdException w:name="Medium List 2 Accent 2" w:semiHidden="0" w:uiPriority="66" w:unhideWhenUsed="0"/>
+    <w:lsdException w:name="Medium Grid 1 Accent 2" w:semiHidden="0" w:uiPriority="67" w:unhideWhenUsed="0"/>
+    <w:lsdException w:name="Medium Grid 2 Accent 2" w:semiHidden="0" w:uiPriority="68" w:unhideWhenUsed="0"/>
+    <w:lsdException w:name="Medium Grid 3 Accent 2" w:semiHidden="0" w:uiPriority="69" w:unhideWhenUsed="0"/>
+    <w:lsdException w:name="Dark List Accent 2" w:semiHidden="0" w:uiPriority="70" w:unhideWhenUsed="0"/>
+    <w:lsdException w:name="Colorful Shading Accent 2" w:semiHidden="0" w:uiPriority="71" w:unhideWhenUsed="0"/>
+    <w:lsdException w:name="Colorful List Accent 2" w:semiHidden="0" w:uiPriority="72" w:unhideWhenUsed="0"/>
+    <w:lsdException w:name="Colorful Grid Accent 2" w:semiHidden="0" w:uiPriority="73" w:unhideWhenUsed="0"/>
+    <w:lsdException w:name="Light Shading Accent 3" w:semiHidden="0" w:uiPriority="60" w:unhideWhenUsed="0"/>
+    <w:lsdException w:name="Light List Accent 3" w:semiHidden="0" w:uiPriority="61" w:unhideWhenUsed="0"/>
+    <w:lsdException w:name="Light Grid Accent 3" w:semiHidden="0" w:uiPriority="62" w:unhideWhenUsed="0"/>
+    <w:lsdException w:name="Medium Shading 1 Accent 3" w:semiHidden="0" w:uiPriority="63" w:unhideWhenUsed="0"/>
+    <w:lsdException w:name="Medium Shading 2 Accent 3" w:semiHidden="0" w:uiPriority="64" w:unhideWhenUsed="0"/>
+    <w:lsdException w:name="Medium List 1 Accent 3" w:semiHidden="0" w:uiPriority="65" w:unhideWhenUsed="0"/>
+    <w:lsdException w:name="Medium List 2 Accent 3" w:semiHidden="0" w:uiPriority="66" w:unhideWhenUsed="0"/>
+    <w:lsdException w:name="Medium Grid 1 Accent 3" w:semiHidden="0" w:uiPriority="67" w:unhideWhenUsed="0"/>
+    <w:lsdException w:name="Medium Grid 2 Accent 3" w:semiHidden="0" w:uiPriority="68" w:unhideWhenUsed="0"/>
+    <w:lsdException w:name="Medium Grid 3 Accent 3" w:semiHidden="0" w:uiPriority="69" w:unhideWhenUsed="0"/>
+    <w:lsdException w:name="Dark List Accent 3" w:semiHidden="0" w:uiPriority="70" w:unhideWhenUsed="0"/>
+    <w:lsdException w:name="Colorful Shading Accent 3" w:semiHidden="0" w:uiPriority="71" w:unhideWhenUsed="0"/>
+    <w:lsdException w:name="Colorful List Accent 3" w:semiHidden="0" w:uiPriority="72" w:unhideWhenUsed="0"/>
+    <w:lsdException w:name="Colorful Grid Accent 3" w:semiHidden="0" w:uiPriority="73" w:unhideWhenUsed="0"/>
+    <w:lsdException w:name="Light Shading Accent 4" w:semiHidden="0" w:uiPriority="60" w:unhideWhenUsed="0"/>
+    <w:lsdException w:name="Light List Accent 4" w:semiHidden="0" w:uiPriority="61" w:unhideWhenUsed="0"/>
+    <w:lsdException w:name="Light Grid Accent 4" w:semiHidden="0" w:uiPriority="62" w:unhideWhenUsed="0"/>
+    <w:lsdException w:name="Medium Shading 1 Accent 4" w:semiHidden="0" w:uiPriority="63" w:unhideWhenUsed="0"/>
+    <w:lsdException w:name="Medium Shading 2 Accent 4" w:semiHidden="0" w:uiPriority="64" w:unhideWhenUsed="0"/>
+    <w:lsdException w:name="Medium List 1 Accent 4" w:semiHidden="0" w:uiPriority="65" w:unhideWhenUsed="0"/>
+    <w:lsdException w:name="Medium List 2 Accent 4" w:semiHidden="0" w:uiPriority="66" w:unhideWhenUsed="0"/>
+    <w:lsdException w:name="Medium Grid 1 Accent 4" w:semiHidden="0" w:uiPriority="67" w:unhideWhenUsed="0"/>
+    <w:lsdException w:name="Medium Grid 2 Accent 4" w:semiHidden="0" w:uiPriority="68" w:unhideWhenUsed="0"/>
+    <w:lsdException w:name="Medium Grid 3 Accent 4" w:semiHidden="0" w:uiPriority="69" w:unhideWhenUsed="0"/>
+    <w:lsdException w:name="Dark List Accent 4" w:semiHidden="0" w:uiPriority="70" w:unhideWhenUsed="0"/>
+    <w:lsdException w:name="Colorful Shading Accent 4" w:semiHidden="0" w:uiPriority="71" w:unhideWhenUsed="0"/>
+    <w:lsdException w:name="Colorful List Accent 4" w:semiHidden="0" w:uiPriority="72" w:unhideWhenUsed="0"/>
+    <w:lsdException w:name="Colorful Grid Accent 4" w:semiHidden="0" w:uiPriority="73" w:unhideWhenUsed="0"/>
+    <w:lsdException w:name="Light Shading Accent 5" w:semiHidden="0" w:uiPriority="60" w:unhideWhenUsed="0"/>
+    <w:lsdException w:name="Light List Accent 5" w:semiHidden="0" w:uiPriority="61" w:unhideWhenUsed="0"/>
+    <w:lsdException w:name="Light Grid Accent 5" w:semiHidden="0" w:uiPriority="62" w:unhideWhenUsed="0"/>
+    <w:lsdException w:name="Medium Shading 1 Accent 5" w:semiHidden="0" w:uiPriority="63" w:unhideWhenUsed="0"/>
+    <w:lsdException w:name="Medium Shading 2 Accent 5" w:semiHidden="0" w:uiPriority="64" w:unhideWhenUsed="0"/>
+    <w:lsdException w:name="Medium List 1 Accent 5" w:semiHidden="0" w:uiPriority="65" w:unhideWhenUsed="0"/>
+    <w:lsdException w:name="Medium List 2 Accent 5" w:semiHidden="0" w:uiPriority="66" w:unhideWhenUsed="0"/>
+    <w:lsdException w:name="Medium Grid 1 Accent 5" w:semiHidden="0" w:uiPriority="67" w:unhideWhenUsed="0"/>
+    <w:lsdException w:name="Medium Grid 2 Accent 5" w:semiHidden="0" w:uiPriority="68" w:unhideWhenUsed="0"/>
+    <w:lsdException w:name="Medium Grid 3 Accent 5" w:semiHidden="0" w:uiPriority="69" w:unhideWhenUsed="0"/>
+    <w:lsdException w:name="Dark List Accent 5" w:semiHidden="0" w:uiPriority="70" w:unhideWhenUsed="0"/>
+    <w:lsdException w:name="Colorful Shading Accent 5" w:semiHidden="0" w:uiPriority="71" w:unhideWhenUsed="0"/>
+    <w:lsdException w:name="Colorful List Accent 5" w:semiHidden="0" w:uiPriority="72" w:unhideWhenUsed="0"/>
+    <w:lsdException w:name="Colorful Grid Accent 5" w:semiHidden="0" w:uiPriority="73" w:unhideWhenUsed="0"/>
+    <w:lsdException w:name="Light Shading Accent 6" w:semiHidden="0" w:uiPriority="60" w:unhideWhenUsed="0"/>
+    <w:lsdException w:name="Light List Accent 6" w:semiHidden="0" w:uiPriority="61" w:unhideWhenUsed="0"/>
+    <w:lsdException w:name="Light Grid Accent 6" w:semiHidden="0" w:uiPriority="62" w:unhideWhenUsed="0"/>
+    <w:lsdException w:name="Medium Shading 1 Accent 6" w:semiHidden="0" w:uiPriority="63" w:unhideWhenUsed="0"/>
+    <w:lsdException w:name="Medium Shading 2 Accent 6" w:semiHidden="0" w:uiPriority="64" w:unhideWhenUsed="0"/>
+    <w:lsdException w:name="Medium List 1 Accent 6" w:semiHidden="0" w:uiPriority="65" w:unhideWhenUsed="0"/>
+    <w:lsdException w:name="Medium List 2 Accent 6" w:semiHidden="0" w:uiPriority="66" w:unhideWhenUsed="0"/>
+    <w:lsdException w:name="Medium Grid 1 Accent 6" w:semiHidden="0" w:uiPriority="67" w:unhideWhenUsed="0"/>
+    <w:lsdException w:name="Medium Grid 2 Accent 6" w:semiHidden="0" w:uiPriority="68" w:unhideWhenUsed="0"/>
+    <w:lsdException w:name="Medium Grid 3 Accent 6" w:semiHidden="0" w:uiPriority="69" w:unhideWhenUsed="0"/>
+    <w:lsdException w:name="Dark List Accent 6" w:semiHidden="0" w:uiPriority="70" w:unhideWhenUsed="0"/>
+    <w:lsdException w:name="Colorful Shading Accent 6" w:semiHidden="0" w:uiPriority="71" w:unhideWhenUsed="0"/>
+    <w:lsdException w:name="Colorful List Accent 6" w:semiHidden="0" w:uiPriority="72" w:unhideWhenUsed="0"/>
+    <w:lsdException w:name="Colorful Grid Accent 6" w:semiHidden="0" w:uiPriority="73" w:unhideWhenUsed="0"/>
+    <w:lsdException w:name="Subtle Emphasis" w:semiHidden="0" w:uiPriority="19" w:unhideWhenUsed="0" w:qFormat="1"/>
+    <w:lsdException w:name="Intense Emphasis" w:semiHidden="0" w:uiPriority="21" w:unhideWhenUsed="0" w:qFormat="1"/>
+    <w:lsdException w:name="Subtle Reference" w:semiHidden="0" w:uiPriority="31" w:unhideWhenUsed="0" w:qFormat="1"/>
+    <w:lsdException w:name="Intense Reference" w:semiHidden="0" w:uiPriority="32" w:unhideWhenUsed="0" w:qFormat="1"/>
+    <w:lsdException w:name="Book Title" w:semiHidden="0" w:uiPriority="33" w:unhideWhenUsed="0" w:qFormat="1"/>
+    <w:lsdException w:name="Bibliography" w:uiPriority="37"/>
+    <w:lsdException w:name="TOC Heading" w:uiPriority="39" w:qFormat="1"/>
   </w:latentStyles>
   <w:style w:type="paragraph" w:default="1" w:styleId="Normal">
     <w:name w:val="Normal"/>
     <w:qFormat/>
   </w:style>
-  <w:style w:type="paragraph" w:styleId="Heading1">
+  <w:style w:type="paragraph" w:styleId="Overskrift1">
     <w:name w:val="heading 1"/>
     <w:basedOn w:val="Normal"/>
     <w:next w:val="Normal"/>
-    <w:link w:val="Heading1Char"/>
+    <w:link w:val="Overskrift1Tegn"/>
     <w:uiPriority w:val="9"/>
     <w:qFormat/>
     <w:rsid w:val="00872A91"/>
@@ -1219,11 +942,11 @@
       <w:szCs w:val="28"/>
     </w:rPr>
   </w:style>
-  <w:style w:type="paragraph" w:styleId="Heading2">
+  <w:style w:type="paragraph" w:styleId="Overskrift2">
     <w:name w:val="heading 2"/>
     <w:basedOn w:val="Normal"/>
     <w:next w:val="Normal"/>
-    <w:link w:val="Heading2Char"/>
+    <w:link w:val="Overskrift2Tegn"/>
     <w:uiPriority w:val="9"/>
     <w:unhideWhenUsed/>
     <w:qFormat/>
@@ -1243,11 +966,11 @@
       <w:szCs w:val="26"/>
     </w:rPr>
   </w:style>
-  <w:style w:type="paragraph" w:styleId="Heading3">
+  <w:style w:type="paragraph" w:styleId="Overskrift3">
     <w:name w:val="heading 3"/>
     <w:basedOn w:val="Normal"/>
     <w:next w:val="Normal"/>
-    <w:link w:val="Heading3Char"/>
+    <w:link w:val="Overskrift3Tegn"/>
     <w:uiPriority w:val="9"/>
     <w:unhideWhenUsed/>
     <w:qFormat/>
@@ -1265,13 +988,13 @@
       <w:color w:val="4F81BD" w:themeColor="accent1"/>
     </w:rPr>
   </w:style>
-  <w:style w:type="character" w:default="1" w:styleId="DefaultParagraphFont">
+  <w:style w:type="character" w:default="1" w:styleId="Standardskrifttypeiafsnit">
     <w:name w:val="Default Paragraph Font"/>
     <w:uiPriority w:val="1"/>
     <w:semiHidden/>
     <w:unhideWhenUsed/>
   </w:style>
-  <w:style w:type="table" w:default="1" w:styleId="TableNormal">
+  <w:style w:type="table" w:default="1" w:styleId="Tabel-Normal">
     <w:name w:val="Normal Table"/>
     <w:uiPriority w:val="99"/>
     <w:semiHidden/>
@@ -1286,13 +1009,13 @@
       </w:tblCellMar>
     </w:tblPr>
   </w:style>
-  <w:style w:type="numbering" w:default="1" w:styleId="NoList">
+  <w:style w:type="numbering" w:default="1" w:styleId="Ingenoversigt">
     <w:name w:val="No List"/>
     <w:uiPriority w:val="99"/>
     <w:semiHidden/>
     <w:unhideWhenUsed/>
   </w:style>
-  <w:style w:type="paragraph" w:styleId="NoSpacing">
+  <w:style w:type="paragraph" w:styleId="Ingenafstand">
     <w:name w:val="No Spacing"/>
     <w:uiPriority w:val="1"/>
     <w:qFormat/>
@@ -1301,10 +1024,10 @@
       <w:spacing w:after="0" w:line="240" w:lineRule="auto"/>
     </w:pPr>
   </w:style>
-  <w:style w:type="character" w:customStyle="1" w:styleId="Heading1Char">
-    <w:name w:val="Heading 1 Char"/>
-    <w:basedOn w:val="DefaultParagraphFont"/>
-    <w:link w:val="Heading1"/>
+  <w:style w:type="character" w:customStyle="1" w:styleId="Overskrift1Tegn">
+    <w:name w:val="Overskrift 1 Tegn"/>
+    <w:basedOn w:val="Standardskrifttypeiafsnit"/>
+    <w:link w:val="Overskrift1"/>
     <w:uiPriority w:val="9"/>
     <w:rsid w:val="00872A91"/>
     <w:rPr>
@@ -1316,10 +1039,10 @@
       <w:szCs w:val="28"/>
     </w:rPr>
   </w:style>
-  <w:style w:type="character" w:customStyle="1" w:styleId="Heading2Char">
-    <w:name w:val="Heading 2 Char"/>
-    <w:basedOn w:val="DefaultParagraphFont"/>
-    <w:link w:val="Heading2"/>
+  <w:style w:type="character" w:customStyle="1" w:styleId="Overskrift2Tegn">
+    <w:name w:val="Overskrift 2 Tegn"/>
+    <w:basedOn w:val="Standardskrifttypeiafsnit"/>
+    <w:link w:val="Overskrift2"/>
     <w:uiPriority w:val="9"/>
     <w:rsid w:val="00872A91"/>
     <w:rPr>
@@ -1331,10 +1054,10 @@
       <w:szCs w:val="26"/>
     </w:rPr>
   </w:style>
-  <w:style w:type="character" w:customStyle="1" w:styleId="Heading3Char">
-    <w:name w:val="Heading 3 Char"/>
-    <w:basedOn w:val="DefaultParagraphFont"/>
-    <w:link w:val="Heading3"/>
+  <w:style w:type="character" w:customStyle="1" w:styleId="Overskrift3Tegn">
+    <w:name w:val="Overskrift 3 Tegn"/>
+    <w:basedOn w:val="Standardskrifttypeiafsnit"/>
+    <w:link w:val="Overskrift3"/>
     <w:uiPriority w:val="9"/>
     <w:rsid w:val="00872A91"/>
     <w:rPr>
@@ -1344,9 +1067,332 @@
       <w:color w:val="4F81BD" w:themeColor="accent1"/>
     </w:rPr>
   </w:style>
-  <w:style w:type="character" w:styleId="SubtleEmphasis">
+  <w:style w:type="character" w:styleId="Svagfremhvning">
     <w:name w:val="Subtle Emphasis"/>
-    <w:basedOn w:val="DefaultParagraphFont"/>
+    <w:basedOn w:val="Standardskrifttypeiafsnit"/>
+    <w:uiPriority w:val="19"/>
+    <w:qFormat/>
+    <w:rsid w:val="00540C00"/>
+    <w:rPr>
+      <w:i/>
+      <w:iCs/>
+      <w:color w:val="404040" w:themeColor="text1" w:themeTint="BF"/>
+    </w:rPr>
+  </w:style>
+</w:styles>
+</file>
+
+<file path=word/stylesWithEffects.xml><?xml version="1.0" encoding="utf-8"?>
+<w:styles xmlns:wpc="http://schemas.microsoft.com/office/word/2010/wordprocessingCanvas" xmlns:mc="http://schemas.openxmlformats.org/markup-compatibility/2006" xmlns:o="urn:schemas-microsoft-com:office:office" xmlns:r="http://schemas.openxmlformats.org/officeDocument/2006/relationships" xmlns:m="http://schemas.openxmlformats.org/officeDocument/2006/math" xmlns:v="urn:schemas-microsoft-com:vml" xmlns:wp14="http://schemas.microsoft.com/office/word/2010/wordprocessingDrawing" xmlns:wp="http://schemas.openxmlformats.org/drawingml/2006/wordprocessingDrawing" xmlns:w10="urn:schemas-microsoft-com:office:word" xmlns:w="http://schemas.openxmlformats.org/wordprocessingml/2006/main" xmlns:w14="http://schemas.microsoft.com/office/word/2010/wordml" xmlns:wpg="http://schemas.microsoft.com/office/word/2010/wordprocessingGroup" xmlns:wpi="http://schemas.microsoft.com/office/word/2010/wordprocessingInk" xmlns:wne="http://schemas.microsoft.com/office/word/2006/wordml" xmlns:wps="http://schemas.microsoft.com/office/word/2010/wordprocessingShape" mc:Ignorable="w14 wp14">
+  <w:docDefaults>
+    <w:rPrDefault>
+      <w:rPr>
+        <w:rFonts w:asciiTheme="minorHAnsi" w:eastAsiaTheme="minorHAnsi" w:hAnsiTheme="minorHAnsi" w:cstheme="minorBidi"/>
+        <w:sz w:val="22"/>
+        <w:szCs w:val="22"/>
+        <w:lang w:val="da-DK" w:eastAsia="en-US" w:bidi="ar-SA"/>
+      </w:rPr>
+    </w:rPrDefault>
+    <w:pPrDefault>
+      <w:pPr>
+        <w:spacing w:after="200" w:line="276" w:lineRule="auto"/>
+      </w:pPr>
+    </w:pPrDefault>
+  </w:docDefaults>
+  <w:latentStyles w:defLockedState="0" w:defUIPriority="99" w:defSemiHidden="1" w:defUnhideWhenUsed="1" w:defQFormat="0" w:count="267">
+    <w:lsdException w:name="Normal" w:semiHidden="0" w:uiPriority="0" w:unhideWhenUsed="0" w:qFormat="1"/>
+    <w:lsdException w:name="heading 1" w:semiHidden="0" w:uiPriority="9" w:unhideWhenUsed="0" w:qFormat="1"/>
+    <w:lsdException w:name="heading 2" w:uiPriority="9" w:qFormat="1"/>
+    <w:lsdException w:name="heading 3" w:uiPriority="9" w:qFormat="1"/>
+    <w:lsdException w:name="heading 4" w:uiPriority="9" w:qFormat="1"/>
+    <w:lsdException w:name="heading 5" w:uiPriority="9" w:qFormat="1"/>
+    <w:lsdException w:name="heading 6" w:uiPriority="9" w:qFormat="1"/>
+    <w:lsdException w:name="heading 7" w:uiPriority="9" w:qFormat="1"/>
+    <w:lsdException w:name="heading 8" w:uiPriority="9" w:qFormat="1"/>
+    <w:lsdException w:name="heading 9" w:uiPriority="9" w:qFormat="1"/>
+    <w:lsdException w:name="toc 1" w:uiPriority="39"/>
+    <w:lsdException w:name="toc 2" w:uiPriority="39"/>
+    <w:lsdException w:name="toc 3" w:uiPriority="39"/>
+    <w:lsdException w:name="toc 4" w:uiPriority="39"/>
+    <w:lsdException w:name="toc 5" w:uiPriority="39"/>
+    <w:lsdException w:name="toc 6" w:uiPriority="39"/>
+    <w:lsdException w:name="toc 7" w:uiPriority="39"/>
+    <w:lsdException w:name="toc 8" w:uiPriority="39"/>
+    <w:lsdException w:name="toc 9" w:uiPriority="39"/>
+    <w:lsdException w:name="caption" w:uiPriority="35" w:qFormat="1"/>
+    <w:lsdException w:name="Title" w:semiHidden="0" w:uiPriority="10" w:unhideWhenUsed="0" w:qFormat="1"/>
+    <w:lsdException w:name="Default Paragraph Font" w:uiPriority="1"/>
+    <w:lsdException w:name="Subtitle" w:semiHidden="0" w:uiPriority="11" w:unhideWhenUsed="0" w:qFormat="1"/>
+    <w:lsdException w:name="Strong" w:semiHidden="0" w:uiPriority="22" w:unhideWhenUsed="0" w:qFormat="1"/>
+    <w:lsdException w:name="Emphasis" w:semiHidden="0" w:uiPriority="20" w:unhideWhenUsed="0" w:qFormat="1"/>
+    <w:lsdException w:name="Table Grid" w:semiHidden="0" w:uiPriority="59" w:unhideWhenUsed="0"/>
+    <w:lsdException w:name="Placeholder Text" w:unhideWhenUsed="0"/>
+    <w:lsdException w:name="No Spacing" w:semiHidden="0" w:uiPriority="1" w:unhideWhenUsed="0" w:qFormat="1"/>
+    <w:lsdException w:name="Light Shading" w:semiHidden="0" w:uiPriority="60" w:unhideWhenUsed="0"/>
+    <w:lsdException w:name="Light List" w:semiHidden="0" w:uiPriority="61" w:unhideWhenUsed="0"/>
+    <w:lsdException w:name="Light Grid" w:semiHidden="0" w:uiPriority="62" w:unhideWhenUsed="0"/>
+    <w:lsdException w:name="Medium Shading 1" w:semiHidden="0" w:uiPriority="63" w:unhideWhenUsed="0"/>
+    <w:lsdException w:name="Medium Shading 2" w:semiHidden="0" w:uiPriority="64" w:unhideWhenUsed="0"/>
+    <w:lsdException w:name="Medium List 1" w:semiHidden="0" w:uiPriority="65" w:unhideWhenUsed="0"/>
+    <w:lsdException w:name="Medium List 2" w:semiHidden="0" w:uiPriority="66" w:unhideWhenUsed="0"/>
+    <w:lsdException w:name="Medium Grid 1" w:semiHidden="0" w:uiPriority="67" w:unhideWhenUsed="0"/>
+    <w:lsdException w:name="Medium Grid 2" w:semiHidden="0" w:uiPriority="68" w:unhideWhenUsed="0"/>
+    <w:lsdException w:name="Medium Grid 3" w:semiHidden="0" w:uiPriority="69" w:unhideWhenUsed="0"/>
+    <w:lsdException w:name="Dark List" w:semiHidden="0" w:uiPriority="70" w:unhideWhenUsed="0"/>
+    <w:lsdException w:name="Colorful Shading" w:semiHidden="0" w:uiPriority="71" w:unhideWhenUsed="0"/>
+    <w:lsdException w:name="Colorful List" w:semiHidden="0" w:uiPriority="72" w:unhideWhenUsed="0"/>
+    <w:lsdException w:name="Colorful Grid" w:semiHidden="0" w:uiPriority="73" w:unhideWhenUsed="0"/>
+    <w:lsdException w:name="Light Shading Accent 1" w:semiHidden="0" w:uiPriority="60" w:unhideWhenUsed="0"/>
+    <w:lsdException w:name="Light List Accent 1" w:semiHidden="0" w:uiPriority="61" w:unhideWhenUsed="0"/>
+    <w:lsdException w:name="Light Grid Accent 1" w:semiHidden="0" w:uiPriority="62" w:unhideWhenUsed="0"/>
+    <w:lsdException w:name="Medium Shading 1 Accent 1" w:semiHidden="0" w:uiPriority="63" w:unhideWhenUsed="0"/>
+    <w:lsdException w:name="Medium Shading 2 Accent 1" w:semiHidden="0" w:uiPriority="64" w:unhideWhenUsed="0"/>
+    <w:lsdException w:name="Medium List 1 Accent 1" w:semiHidden="0" w:uiPriority="65" w:unhideWhenUsed="0"/>
+    <w:lsdException w:name="Revision" w:unhideWhenUsed="0"/>
+    <w:lsdException w:name="List Paragraph" w:semiHidden="0" w:uiPriority="34" w:unhideWhenUsed="0" w:qFormat="1"/>
+    <w:lsdException w:name="Quote" w:semiHidden="0" w:uiPriority="29" w:unhideWhenUsed="0" w:qFormat="1"/>
+    <w:lsdException w:name="Intense Quote" w:semiHidden="0" w:uiPriority="30" w:unhideWhenUsed="0" w:qFormat="1"/>
+    <w:lsdException w:name="Medium List 2 Accent 1" w:semiHidden="0" w:uiPriority="66" w:unhideWhenUsed="0"/>
+    <w:lsdException w:name="Medium Grid 1 Accent 1" w:semiHidden="0" w:uiPriority="67" w:unhideWhenUsed="0"/>
+    <w:lsdException w:name="Medium Grid 2 Accent 1" w:semiHidden="0" w:uiPriority="68" w:unhideWhenUsed="0"/>
+    <w:lsdException w:name="Medium Grid 3 Accent 1" w:semiHidden="0" w:uiPriority="69" w:unhideWhenUsed="0"/>
+    <w:lsdException w:name="Dark List Accent 1" w:semiHidden="0" w:uiPriority="70" w:unhideWhenUsed="0"/>
+    <w:lsdException w:name="Colorful Shading Accent 1" w:semiHidden="0" w:uiPriority="71" w:unhideWhenUsed="0"/>
+    <w:lsdException w:name="Colorful List Accent 1" w:semiHidden="0" w:uiPriority="72" w:unhideWhenUsed="0"/>
+    <w:lsdException w:name="Colorful Grid Accent 1" w:semiHidden="0" w:uiPriority="73" w:unhideWhenUsed="0"/>
+    <w:lsdException w:name="Light Shading Accent 2" w:semiHidden="0" w:uiPriority="60" w:unhideWhenUsed="0"/>
+    <w:lsdException w:name="Light List Accent 2" w:semiHidden="0" w:uiPriority="61" w:unhideWhenUsed="0"/>
+    <w:lsdException w:name="Light Grid Accent 2" w:semiHidden="0" w:uiPriority="62" w:unhideWhenUsed="0"/>
+    <w:lsdException w:name="Medium Shading 1 Accent 2" w:semiHidden="0" w:uiPriority="63" w:unhideWhenUsed="0"/>
+    <w:lsdException w:name="Medium Shading 2 Accent 2" w:semiHidden="0" w:uiPriority="64" w:unhideWhenUsed="0"/>
+    <w:lsdException w:name="Medium List 1 Accent 2" w:semiHidden="0" w:uiPriority="65" w:unhideWhenUsed="0"/>
+    <w:lsdException w:name="Medium List 2 Accent 2" w:semiHidden="0" w:uiPriority="66" w:unhideWhenUsed="0"/>
+    <w:lsdException w:name="Medium Grid 1 Accent 2" w:semiHidden="0" w:uiPriority="67" w:unhideWhenUsed="0"/>
+    <w:lsdException w:name="Medium Grid 2 Accent 2" w:semiHidden="0" w:uiPriority="68" w:unhideWhenUsed="0"/>
+    <w:lsdException w:name="Medium Grid 3 Accent 2" w:semiHidden="0" w:uiPriority="69" w:unhideWhenUsed="0"/>
+    <w:lsdException w:name="Dark List Accent 2" w:semiHidden="0" w:uiPriority="70" w:unhideWhenUsed="0"/>
+    <w:lsdException w:name="Colorful Shading Accent 2" w:semiHidden="0" w:uiPriority="71" w:unhideWhenUsed="0"/>
+    <w:lsdException w:name="Colorful List Accent 2" w:semiHidden="0" w:uiPriority="72" w:unhideWhenUsed="0"/>
+    <w:lsdException w:name="Colorful Grid Accent 2" w:semiHidden="0" w:uiPriority="73" w:unhideWhenUsed="0"/>
+    <w:lsdException w:name="Light Shading Accent 3" w:semiHidden="0" w:uiPriority="60" w:unhideWhenUsed="0"/>
+    <w:lsdException w:name="Light List Accent 3" w:semiHidden="0" w:uiPriority="61" w:unhideWhenUsed="0"/>
+    <w:lsdException w:name="Light Grid Accent 3" w:semiHidden="0" w:uiPriority="62" w:unhideWhenUsed="0"/>
+    <w:lsdException w:name="Medium Shading 1 Accent 3" w:semiHidden="0" w:uiPriority="63" w:unhideWhenUsed="0"/>
+    <w:lsdException w:name="Medium Shading 2 Accent 3" w:semiHidden="0" w:uiPriority="64" w:unhideWhenUsed="0"/>
+    <w:lsdException w:name="Medium List 1 Accent 3" w:semiHidden="0" w:uiPriority="65" w:unhideWhenUsed="0"/>
+    <w:lsdException w:name="Medium List 2 Accent 3" w:semiHidden="0" w:uiPriority="66" w:unhideWhenUsed="0"/>
+    <w:lsdException w:name="Medium Grid 1 Accent 3" w:semiHidden="0" w:uiPriority="67" w:unhideWhenUsed="0"/>
+    <w:lsdException w:name="Medium Grid 2 Accent 3" w:semiHidden="0" w:uiPriority="68" w:unhideWhenUsed="0"/>
+    <w:lsdException w:name="Medium Grid 3 Accent 3" w:semiHidden="0" w:uiPriority="69" w:unhideWhenUsed="0"/>
+    <w:lsdException w:name="Dark List Accent 3" w:semiHidden="0" w:uiPriority="70" w:unhideWhenUsed="0"/>
+    <w:lsdException w:name="Colorful Shading Accent 3" w:semiHidden="0" w:uiPriority="71" w:unhideWhenUsed="0"/>
+    <w:lsdException w:name="Colorful List Accent 3" w:semiHidden="0" w:uiPriority="72" w:unhideWhenUsed="0"/>
+    <w:lsdException w:name="Colorful Grid Accent 3" w:semiHidden="0" w:uiPriority="73" w:unhideWhenUsed="0"/>
+    <w:lsdException w:name="Light Shading Accent 4" w:semiHidden="0" w:uiPriority="60" w:unhideWhenUsed="0"/>
+    <w:lsdException w:name="Light List Accent 4" w:semiHidden="0" w:uiPriority="61" w:unhideWhenUsed="0"/>
+    <w:lsdException w:name="Light Grid Accent 4" w:semiHidden="0" w:uiPriority="62" w:unhideWhenUsed="0"/>
+    <w:lsdException w:name="Medium Shading 1 Accent 4" w:semiHidden="0" w:uiPriority="63" w:unhideWhenUsed="0"/>
+    <w:lsdException w:name="Medium Shading 2 Accent 4" w:semiHidden="0" w:uiPriority="64" w:unhideWhenUsed="0"/>
+    <w:lsdException w:name="Medium List 1 Accent 4" w:semiHidden="0" w:uiPriority="65" w:unhideWhenUsed="0"/>
+    <w:lsdException w:name="Medium List 2 Accent 4" w:semiHidden="0" w:uiPriority="66" w:unhideWhenUsed="0"/>
+    <w:lsdException w:name="Medium Grid 1 Accent 4" w:semiHidden="0" w:uiPriority="67" w:unhideWhenUsed="0"/>
+    <w:lsdException w:name="Medium Grid 2 Accent 4" w:semiHidden="0" w:uiPriority="68" w:unhideWhenUsed="0"/>
+    <w:lsdException w:name="Medium Grid 3 Accent 4" w:semiHidden="0" w:uiPriority="69" w:unhideWhenUsed="0"/>
+    <w:lsdException w:name="Dark List Accent 4" w:semiHidden="0" w:uiPriority="70" w:unhideWhenUsed="0"/>
+    <w:lsdException w:name="Colorful Shading Accent 4" w:semiHidden="0" w:uiPriority="71" w:unhideWhenUsed="0"/>
+    <w:lsdException w:name="Colorful List Accent 4" w:semiHidden="0" w:uiPriority="72" w:unhideWhenUsed="0"/>
+    <w:lsdException w:name="Colorful Grid Accent 4" w:semiHidden="0" w:uiPriority="73" w:unhideWhenUsed="0"/>
+    <w:lsdException w:name="Light Shading Accent 5" w:semiHidden="0" w:uiPriority="60" w:unhideWhenUsed="0"/>
+    <w:lsdException w:name="Light List Accent 5" w:semiHidden="0" w:uiPriority="61" w:unhideWhenUsed="0"/>
+    <w:lsdException w:name="Light Grid Accent 5" w:semiHidden="0" w:uiPriority="62" w:unhideWhenUsed="0"/>
+    <w:lsdException w:name="Medium Shading 1 Accent 5" w:semiHidden="0" w:uiPriority="63" w:unhideWhenUsed="0"/>
+    <w:lsdException w:name="Medium Shading 2 Accent 5" w:semiHidden="0" w:uiPriority="64" w:unhideWhenUsed="0"/>
+    <w:lsdException w:name="Medium List 1 Accent 5" w:semiHidden="0" w:uiPriority="65" w:unhideWhenUsed="0"/>
+    <w:lsdException w:name="Medium List 2 Accent 5" w:semiHidden="0" w:uiPriority="66" w:unhideWhenUsed="0"/>
+    <w:lsdException w:name="Medium Grid 1 Accent 5" w:semiHidden="0" w:uiPriority="67" w:unhideWhenUsed="0"/>
+    <w:lsdException w:name="Medium Grid 2 Accent 5" w:semiHidden="0" w:uiPriority="68" w:unhideWhenUsed="0"/>
+    <w:lsdException w:name="Medium Grid 3 Accent 5" w:semiHidden="0" w:uiPriority="69" w:unhideWhenUsed="0"/>
+    <w:lsdException w:name="Dark List Accent 5" w:semiHidden="0" w:uiPriority="70" w:unhideWhenUsed="0"/>
+    <w:lsdException w:name="Colorful Shading Accent 5" w:semiHidden="0" w:uiPriority="71" w:unhideWhenUsed="0"/>
+    <w:lsdException w:name="Colorful List Accent 5" w:semiHidden="0" w:uiPriority="72" w:unhideWhenUsed="0"/>
+    <w:lsdException w:name="Colorful Grid Accent 5" w:semiHidden="0" w:uiPriority="73" w:unhideWhenUsed="0"/>
+    <w:lsdException w:name="Light Shading Accent 6" w:semiHidden="0" w:uiPriority="60" w:unhideWhenUsed="0"/>
+    <w:lsdException w:name="Light List Accent 6" w:semiHidden="0" w:uiPriority="61" w:unhideWhenUsed="0"/>
+    <w:lsdException w:name="Light Grid Accent 6" w:semiHidden="0" w:uiPriority="62" w:unhideWhenUsed="0"/>
+    <w:lsdException w:name="Medium Shading 1 Accent 6" w:semiHidden="0" w:uiPriority="63" w:unhideWhenUsed="0"/>
+    <w:lsdException w:name="Medium Shading 2 Accent 6" w:semiHidden="0" w:uiPriority="64" w:unhideWhenUsed="0"/>
+    <w:lsdException w:name="Medium List 1 Accent 6" w:semiHidden="0" w:uiPriority="65" w:unhideWhenUsed="0"/>
+    <w:lsdException w:name="Medium List 2 Accent 6" w:semiHidden="0" w:uiPriority="66" w:unhideWhenUsed="0"/>
+    <w:lsdException w:name="Medium Grid 1 Accent 6" w:semiHidden="0" w:uiPriority="67" w:unhideWhenUsed="0"/>
+    <w:lsdException w:name="Medium Grid 2 Accent 6" w:semiHidden="0" w:uiPriority="68" w:unhideWhenUsed="0"/>
+    <w:lsdException w:name="Medium Grid 3 Accent 6" w:semiHidden="0" w:uiPriority="69" w:unhideWhenUsed="0"/>
+    <w:lsdException w:name="Dark List Accent 6" w:semiHidden="0" w:uiPriority="70" w:unhideWhenUsed="0"/>
+    <w:lsdException w:name="Colorful Shading Accent 6" w:semiHidden="0" w:uiPriority="71" w:unhideWhenUsed="0"/>
+    <w:lsdException w:name="Colorful List Accent 6" w:semiHidden="0" w:uiPriority="72" w:unhideWhenUsed="0"/>
+    <w:lsdException w:name="Colorful Grid Accent 6" w:semiHidden="0" w:uiPriority="73" w:unhideWhenUsed="0"/>
+    <w:lsdException w:name="Subtle Emphasis" w:semiHidden="0" w:uiPriority="19" w:unhideWhenUsed="0" w:qFormat="1"/>
+    <w:lsdException w:name="Intense Emphasis" w:semiHidden="0" w:uiPriority="21" w:unhideWhenUsed="0" w:qFormat="1"/>
+    <w:lsdException w:name="Subtle Reference" w:semiHidden="0" w:uiPriority="31" w:unhideWhenUsed="0" w:qFormat="1"/>
+    <w:lsdException w:name="Intense Reference" w:semiHidden="0" w:uiPriority="32" w:unhideWhenUsed="0" w:qFormat="1"/>
+    <w:lsdException w:name="Book Title" w:semiHidden="0" w:uiPriority="33" w:unhideWhenUsed="0" w:qFormat="1"/>
+    <w:lsdException w:name="Bibliography" w:uiPriority="37"/>
+    <w:lsdException w:name="TOC Heading" w:uiPriority="39" w:qFormat="1"/>
+  </w:latentStyles>
+  <w:style w:type="paragraph" w:default="1" w:styleId="Normal">
+    <w:name w:val="Normal"/>
+    <w:qFormat/>
+  </w:style>
+  <w:style w:type="paragraph" w:styleId="Overskrift1">
+    <w:name w:val="heading 1"/>
+    <w:basedOn w:val="Normal"/>
+    <w:next w:val="Normal"/>
+    <w:link w:val="Overskrift1Tegn"/>
+    <w:uiPriority w:val="9"/>
+    <w:qFormat/>
+    <w:rsid w:val="00872A91"/>
+    <w:pPr>
+      <w:keepNext/>
+      <w:keepLines/>
+      <w:spacing w:before="480" w:after="0"/>
+      <w:outlineLvl w:val="0"/>
+    </w:pPr>
+    <w:rPr>
+      <w:rFonts w:asciiTheme="majorHAnsi" w:eastAsiaTheme="majorEastAsia" w:hAnsiTheme="majorHAnsi" w:cstheme="majorBidi"/>
+      <w:b/>
+      <w:bCs/>
+      <w:color w:val="365F91" w:themeColor="accent1" w:themeShade="BF"/>
+      <w:sz w:val="28"/>
+      <w:szCs w:val="28"/>
+    </w:rPr>
+  </w:style>
+  <w:style w:type="paragraph" w:styleId="Overskrift2">
+    <w:name w:val="heading 2"/>
+    <w:basedOn w:val="Normal"/>
+    <w:next w:val="Normal"/>
+    <w:link w:val="Overskrift2Tegn"/>
+    <w:uiPriority w:val="9"/>
+    <w:unhideWhenUsed/>
+    <w:qFormat/>
+    <w:rsid w:val="00872A91"/>
+    <w:pPr>
+      <w:keepNext/>
+      <w:keepLines/>
+      <w:spacing w:before="200" w:after="0"/>
+      <w:outlineLvl w:val="1"/>
+    </w:pPr>
+    <w:rPr>
+      <w:rFonts w:asciiTheme="majorHAnsi" w:eastAsiaTheme="majorEastAsia" w:hAnsiTheme="majorHAnsi" w:cstheme="majorBidi"/>
+      <w:b/>
+      <w:bCs/>
+      <w:color w:val="4F81BD" w:themeColor="accent1"/>
+      <w:sz w:val="26"/>
+      <w:szCs w:val="26"/>
+    </w:rPr>
+  </w:style>
+  <w:style w:type="paragraph" w:styleId="Overskrift3">
+    <w:name w:val="heading 3"/>
+    <w:basedOn w:val="Normal"/>
+    <w:next w:val="Normal"/>
+    <w:link w:val="Overskrift3Tegn"/>
+    <w:uiPriority w:val="9"/>
+    <w:unhideWhenUsed/>
+    <w:qFormat/>
+    <w:rsid w:val="00872A91"/>
+    <w:pPr>
+      <w:keepNext/>
+      <w:keepLines/>
+      <w:spacing w:before="200" w:after="0"/>
+      <w:outlineLvl w:val="2"/>
+    </w:pPr>
+    <w:rPr>
+      <w:rFonts w:asciiTheme="majorHAnsi" w:eastAsiaTheme="majorEastAsia" w:hAnsiTheme="majorHAnsi" w:cstheme="majorBidi"/>
+      <w:b/>
+      <w:bCs/>
+      <w:color w:val="4F81BD" w:themeColor="accent1"/>
+    </w:rPr>
+  </w:style>
+  <w:style w:type="character" w:default="1" w:styleId="Standardskrifttypeiafsnit">
+    <w:name w:val="Default Paragraph Font"/>
+    <w:uiPriority w:val="1"/>
+    <w:semiHidden/>
+    <w:unhideWhenUsed/>
+  </w:style>
+  <w:style w:type="table" w:default="1" w:styleId="Tabel-Normal">
+    <w:name w:val="Normal Table"/>
+    <w:uiPriority w:val="99"/>
+    <w:semiHidden/>
+    <w:unhideWhenUsed/>
+    <w:tblPr>
+      <w:tblInd w:w="0" w:type="dxa"/>
+      <w:tblCellMar>
+        <w:top w:w="0" w:type="dxa"/>
+        <w:left w:w="108" w:type="dxa"/>
+        <w:bottom w:w="0" w:type="dxa"/>
+        <w:right w:w="108" w:type="dxa"/>
+      </w:tblCellMar>
+    </w:tblPr>
+  </w:style>
+  <w:style w:type="numbering" w:default="1" w:styleId="Ingenoversigt">
+    <w:name w:val="No List"/>
+    <w:uiPriority w:val="99"/>
+    <w:semiHidden/>
+    <w:unhideWhenUsed/>
+  </w:style>
+  <w:style w:type="paragraph" w:styleId="Ingenafstand">
+    <w:name w:val="No Spacing"/>
+    <w:uiPriority w:val="1"/>
+    <w:qFormat/>
+    <w:rsid w:val="00872A91"/>
+    <w:pPr>
+      <w:spacing w:after="0" w:line="240" w:lineRule="auto"/>
+    </w:pPr>
+  </w:style>
+  <w:style w:type="character" w:customStyle="1" w:styleId="Overskrift1Tegn">
+    <w:name w:val="Overskrift 1 Tegn"/>
+    <w:basedOn w:val="Standardskrifttypeiafsnit"/>
+    <w:link w:val="Overskrift1"/>
+    <w:uiPriority w:val="9"/>
+    <w:rsid w:val="00872A91"/>
+    <w:rPr>
+      <w:rFonts w:asciiTheme="majorHAnsi" w:eastAsiaTheme="majorEastAsia" w:hAnsiTheme="majorHAnsi" w:cstheme="majorBidi"/>
+      <w:b/>
+      <w:bCs/>
+      <w:color w:val="365F91" w:themeColor="accent1" w:themeShade="BF"/>
+      <w:sz w:val="28"/>
+      <w:szCs w:val="28"/>
+    </w:rPr>
+  </w:style>
+  <w:style w:type="character" w:customStyle="1" w:styleId="Overskrift2Tegn">
+    <w:name w:val="Overskrift 2 Tegn"/>
+    <w:basedOn w:val="Standardskrifttypeiafsnit"/>
+    <w:link w:val="Overskrift2"/>
+    <w:uiPriority w:val="9"/>
+    <w:rsid w:val="00872A91"/>
+    <w:rPr>
+      <w:rFonts w:asciiTheme="majorHAnsi" w:eastAsiaTheme="majorEastAsia" w:hAnsiTheme="majorHAnsi" w:cstheme="majorBidi"/>
+      <w:b/>
+      <w:bCs/>
+      <w:color w:val="4F81BD" w:themeColor="accent1"/>
+      <w:sz w:val="26"/>
+      <w:szCs w:val="26"/>
+    </w:rPr>
+  </w:style>
+  <w:style w:type="character" w:customStyle="1" w:styleId="Overskrift3Tegn">
+    <w:name w:val="Overskrift 3 Tegn"/>
+    <w:basedOn w:val="Standardskrifttypeiafsnit"/>
+    <w:link w:val="Overskrift3"/>
+    <w:uiPriority w:val="9"/>
+    <w:rsid w:val="00872A91"/>
+    <w:rPr>
+      <w:rFonts w:asciiTheme="majorHAnsi" w:eastAsiaTheme="majorEastAsia" w:hAnsiTheme="majorHAnsi" w:cstheme="majorBidi"/>
+      <w:b/>
+      <w:bCs/>
+      <w:color w:val="4F81BD" w:themeColor="accent1"/>
+    </w:rPr>
+  </w:style>
+  <w:style w:type="character" w:styleId="Svagfremhvning">
+    <w:name w:val="Subtle Emphasis"/>
+    <w:basedOn w:val="Standardskrifttypeiafsnit"/>
     <w:uiPriority w:val="19"/>
     <w:qFormat/>
     <w:rsid w:val="00540C00"/>

--- a/Use.case.liste.docx
+++ b/Use.case.liste.docx
@@ -273,112 +273,58 @@
     </w:p>
     <w:p/>
     <w:p>
-      <w:pPr>
-        <w:rPr>
-          <w:lang w:val="en-US"/>
-        </w:rPr>
-      </w:pPr>
-      <w:r>
-        <w:rPr>
-          <w:rStyle w:val="Overskrift3Tegn"/>
-          <w:lang w:val="en-US"/>
-        </w:rPr>
-        <w:t>Use case: #6</w:t>
-      </w:r>
-      <w:r>
-        <w:rPr>
-          <w:lang w:val="en-US"/>
-        </w:rPr>
+      <w:proofErr w:type="spellStart"/>
+      <w:r>
+        <w:rPr>
+          <w:rStyle w:val="Overskrift3Tegn"/>
+        </w:rPr>
+        <w:t>Use</w:t>
+      </w:r>
+      <w:proofErr w:type="spellEnd"/>
+      <w:r>
+        <w:rPr>
+          <w:rStyle w:val="Overskrift3Tegn"/>
+        </w:rPr>
+        <w:t xml:space="preserve"> case: #6</w:t>
+      </w:r>
+      <w:r>
+        <w:t xml:space="preserve"> Angiv areal</w:t>
+      </w:r>
+      <w:r>
+        <w:br/>
+      </w:r>
+      <w:r>
+        <w:rPr>
+          <w:rStyle w:val="Overskrift3Tegn"/>
+        </w:rPr>
+        <w:t>OC numre:</w:t>
+      </w:r>
+      <w:r>
+        <w:rPr>
+          <w:rStyle w:val="Overskrift3Tegn"/>
+        </w:rPr>
+        <w:br/>
+      </w:r>
+      <w:r>
+        <w:t>OC15</w:t>
+      </w:r>
+      <w:r>
+        <w:t>:</w:t>
+      </w:r>
+      <w:r>
         <w:t xml:space="preserve"> </w:t>
       </w:r>
       <w:proofErr w:type="spellStart"/>
       <w:r>
-        <w:rPr>
-          <w:lang w:val="en-US"/>
-        </w:rPr>
-        <w:t>Angiv</w:t>
+        <w:t>setAreal</w:t>
       </w:r>
       <w:proofErr w:type="spellEnd"/>
       <w:r>
-        <w:rPr>
-          <w:lang w:val="en-US"/>
-        </w:rPr>
-        <w:t xml:space="preserve"> areal</w:t>
-      </w:r>
-      <w:r>
-        <w:rPr>
-          <w:lang w:val="en-US"/>
-        </w:rPr>
-        <w:br/>
-      </w:r>
-      <w:r>
-        <w:rPr>
-          <w:rStyle w:val="Overskrift3Tegn"/>
-          <w:lang w:val="en-US"/>
-        </w:rPr>
-        <w:t xml:space="preserve">OC </w:t>
+        <w:br/>
+        <w:t xml:space="preserve">OC16: </w:t>
       </w:r>
       <w:proofErr w:type="spellStart"/>
       <w:r>
-        <w:rPr>
-          <w:rStyle w:val="Overskrift3Tegn"/>
-          <w:lang w:val="en-US"/>
-        </w:rPr>
-        <w:t>numre</w:t>
-      </w:r>
-      <w:proofErr w:type="spellEnd"/>
-      <w:r>
-        <w:rPr>
-          <w:rStyle w:val="Overskrift3Tegn"/>
-          <w:lang w:val="en-US"/>
-        </w:rPr>
-        <w:t>:</w:t>
-      </w:r>
-      <w:r>
-        <w:rPr>
-          <w:rStyle w:val="Overskrift3Tegn"/>
-          <w:lang w:val="en-US"/>
-        </w:rPr>
-        <w:br/>
-      </w:r>
-      <w:r>
-        <w:rPr>
-          <w:lang w:val="en-US"/>
-        </w:rPr>
-        <w:t>OC15</w:t>
-      </w:r>
-      <w:r>
-        <w:rPr>
-          <w:lang w:val="en-US"/>
-        </w:rPr>
-        <w:t>:</w:t>
-      </w:r>
-      <w:r>
-        <w:rPr>
-          <w:lang w:val="en-US"/>
-        </w:rPr>
-        <w:t xml:space="preserve"> </w:t>
-      </w:r>
-      <w:proofErr w:type="spellStart"/>
-      <w:r>
-        <w:rPr>
-          <w:lang w:val="en-US"/>
-        </w:rPr>
-        <w:t>setAreal</w:t>
-      </w:r>
-      <w:proofErr w:type="spellEnd"/>
-      <w:r>
-        <w:rPr>
-          <w:lang w:val="en-US"/>
-        </w:rPr>
-        <w:br/>
-        <w:t xml:space="preserve">OC16: </w:t>
-      </w:r>
-      <w:proofErr w:type="spellStart"/>
-      <w:r>
-        <w:rPr>
-          <w:lang w:val="en-US"/>
-        </w:rPr>
         <w:t>sletIndtastetAreal</w:t>
       </w:r>
       <w:proofErr w:type="spellEnd"/>
@@ -390,7 +336,6 @@
           <w:b/>
           <w:bCs/>
           <w:color w:val="4F81BD" w:themeColor="accent1"/>
-          <w:lang w:val="en-US"/>
         </w:rPr>
       </w:pPr>
     </w:p>
@@ -401,7 +346,6 @@
           <w:b/>
           <w:bCs/>
           <w:color w:val="4F81BD" w:themeColor="accent1"/>
-          <w:lang w:val="en-US"/>
         </w:rPr>
       </w:pPr>
     </w:p>
@@ -567,19 +511,7 @@
         <w:rPr>
           <w:lang w:val="en-US"/>
         </w:rPr>
-        <w:t>OC22</w:t>
-      </w:r>
-      <w:r>
-        <w:rPr>
-          <w:lang w:val="en-US"/>
-        </w:rPr>
-        <w:t>:</w:t>
-      </w:r>
-      <w:r>
-        <w:rPr>
-          <w:lang w:val="en-US"/>
-        </w:rPr>
-        <w:t>get</w:t>
+        <w:t>OC22:get</w:t>
       </w:r>
       <w:r>
         <w:rPr>
@@ -710,6 +642,54 @@
       <w:r>
         <w:t>…)</w:t>
       </w:r>
+      <w:r>
+        <w:br/>
+        <w:t>OC23:Angiv profil</w:t>
+      </w:r>
+      <w:r>
+        <w:br/>
+        <w:t>OC24:setDiameter</w:t>
+      </w:r>
+      <w:r>
+        <w:br/>
+        <w:t xml:space="preserve">OC25: </w:t>
+      </w:r>
+      <w:proofErr w:type="spellStart"/>
+      <w:r>
+        <w:t>setGodstykkelse</w:t>
+      </w:r>
+      <w:proofErr w:type="spellEnd"/>
+      <w:r>
+        <w:br/>
+        <w:t xml:space="preserve">OC26: </w:t>
+      </w:r>
+      <w:proofErr w:type="spellStart"/>
+      <w:r>
+        <w:t>setBredde</w:t>
+      </w:r>
+      <w:proofErr w:type="spellEnd"/>
+      <w:r>
+        <w:br/>
+        <w:t>OC27:setHoejde</w:t>
+      </w:r>
+      <w:r>
+        <w:br/>
+        <w:t xml:space="preserve">OC28: </w:t>
+      </w:r>
+      <w:proofErr w:type="spellStart"/>
+      <w:r>
+        <w:t>setAreal</w:t>
+      </w:r>
+      <w:proofErr w:type="spellEnd"/>
+      <w:r>
+        <w:br/>
+        <w:t xml:space="preserve">OC29: </w:t>
+      </w:r>
+      <w:proofErr w:type="spellStart"/>
+      <w:r>
+        <w:t>getAreal</w:t>
+      </w:r>
+      <w:proofErr w:type="spellEnd"/>
     </w:p>
     <w:p/>
     <w:p/>

--- a/Use.case.liste.docx
+++ b/Use.case.liste.docx
@@ -491,62 +491,130 @@
         <w:t>numre</w:t>
       </w:r>
       <w:proofErr w:type="spellEnd"/>
+      <w:r>
+        <w:rPr>
+          <w:rStyle w:val="Overskrift3Tegn"/>
+          <w:lang w:val="en-US"/>
+        </w:rPr>
+        <w:t>:</w:t>
+      </w:r>
+      <w:r>
+        <w:rPr>
+          <w:rStyle w:val="Overskrift3Tegn"/>
+          <w:lang w:val="en-US"/>
+        </w:rPr>
+        <w:br/>
+      </w:r>
+      <w:r>
+        <w:rPr>
+          <w:lang w:val="en-US"/>
+        </w:rPr>
+        <w:t>OC22:get</w:t>
+      </w:r>
+      <w:r>
+        <w:rPr>
+          <w:lang w:val="en-US"/>
+        </w:rPr>
+        <w:t>SigmaRef</w:t>
+      </w:r>
+    </w:p>
+    <w:p>
+      <w:pPr>
+        <w:rPr>
+          <w:lang w:val="en-US"/>
+        </w:rPr>
+      </w:pPr>
+    </w:p>
+    <w:p>
+      <w:proofErr w:type="spellStart"/>
+      <w:r>
+        <w:rPr>
+          <w:rStyle w:val="Overskrift3Tegn"/>
+        </w:rPr>
+        <w:t>Use</w:t>
+      </w:r>
+      <w:proofErr w:type="spellEnd"/>
+      <w:r>
+        <w:rPr>
+          <w:rStyle w:val="Overskrift3Tegn"/>
+        </w:rPr>
+        <w:t xml:space="preserve"> case: #9:</w:t>
+      </w:r>
+      <w:r>
+        <w:t xml:space="preserve"> Udregn Sikker</w:t>
+      </w:r>
+      <w:r>
+        <w:t>hedsfaktor</w:t>
+      </w:r>
+      <w:r>
+        <w:br/>
+      </w:r>
+      <w:r>
+        <w:rPr>
+          <w:rStyle w:val="Overskrift3Tegn"/>
+        </w:rPr>
+        <w:t>OC numre:</w:t>
+      </w:r>
+    </w:p>
+    <w:p>
+      <w:r>
+        <w:t>OC20</w:t>
+      </w:r>
+      <w:r>
+        <w:t>: setFlydepaending</w:t>
+      </w:r>
+    </w:p>
+    <w:p>
+      <w:pPr>
+        <w:rPr>
+          <w:lang w:eastAsia="ko-KR"/>
+        </w:rPr>
+      </w:pPr>
+      <w:r>
+        <w:t>OC21</w:t>
+      </w:r>
+      <w:r>
+        <w:rPr>
+          <w:lang w:eastAsia="ko-KR"/>
+        </w:rPr>
+        <w:t xml:space="preserve">:  </w:t>
+      </w:r>
+      <w:r>
+        <w:rPr>
+          <w:lang w:eastAsia="ko-KR"/>
+        </w:rPr>
+        <w:t>beregnSikkerhedsfaktor</w:t>
+      </w:r>
+    </w:p>
+    <w:p/>
+    <w:p>
+      <w:proofErr w:type="spellStart"/>
+      <w:r>
+        <w:rPr>
+          <w:rStyle w:val="Overskrift3Tegn"/>
+        </w:rPr>
+        <w:t>Use</w:t>
+      </w:r>
+      <w:proofErr w:type="spellEnd"/>
+      <w:r>
+        <w:rPr>
+          <w:rStyle w:val="Overskrift3Tegn"/>
+        </w:rPr>
+        <w:t xml:space="preserve"> case: #</w:t>
+      </w:r>
       <w:proofErr w:type="gramStart"/>
       <w:r>
         <w:rPr>
           <w:rStyle w:val="Overskrift3Tegn"/>
-          <w:lang w:val="en-US"/>
-        </w:rPr>
-        <w:t>:</w:t>
+        </w:rPr>
+        <w:t xml:space="preserve">10: </w:t>
+      </w:r>
+      <w:r>
+        <w:t xml:space="preserve"> beregn</w:t>
       </w:r>
       <w:proofErr w:type="gramEnd"/>
       <w:r>
-        <w:rPr>
-          <w:rStyle w:val="Overskrift3Tegn"/>
-          <w:lang w:val="en-US"/>
-        </w:rPr>
-        <w:br/>
-      </w:r>
-      <w:r>
-        <w:rPr>
-          <w:lang w:val="en-US"/>
-        </w:rPr>
-        <w:t>OC22:get</w:t>
-      </w:r>
-      <w:r>
-        <w:rPr>
-          <w:lang w:val="en-US"/>
-        </w:rPr>
-        <w:t>SigmaRef</w:t>
-      </w:r>
-    </w:p>
-    <w:p>
-      <w:pPr>
-        <w:rPr>
-          <w:lang w:val="en-US"/>
-        </w:rPr>
-      </w:pPr>
-    </w:p>
-    <w:p>
-      <w:proofErr w:type="spellStart"/>
-      <w:r>
-        <w:rPr>
-          <w:rStyle w:val="Overskrift3Tegn"/>
-        </w:rPr>
-        <w:t>Use</w:t>
-      </w:r>
-      <w:proofErr w:type="spellEnd"/>
-      <w:r>
-        <w:rPr>
-          <w:rStyle w:val="Overskrift3Tegn"/>
-        </w:rPr>
-        <w:t xml:space="preserve"> case: #9:</w:t>
-      </w:r>
-      <w:r>
-        <w:t xml:space="preserve"> Udregn Sikker</w:t>
-      </w:r>
-      <w:r>
-        <w:t>hedsfaktor</w:t>
+        <w:t xml:space="preserve"> areal</w:t>
       </w:r>
       <w:r>
         <w:br/>
@@ -557,90 +625,11 @@
         </w:rPr>
         <w:t>OC numre:</w:t>
       </w:r>
-    </w:p>
-    <w:p>
-      <w:r>
-        <w:t>OC20</w:t>
-      </w:r>
-      <w:r>
-        <w:t>: setFlydepaending</w:t>
-      </w:r>
-    </w:p>
-    <w:p>
-      <w:pPr>
-        <w:rPr>
-          <w:lang w:eastAsia="ko-KR"/>
-        </w:rPr>
-      </w:pPr>
-      <w:r>
-        <w:t>OC21</w:t>
-      </w:r>
-      <w:r>
-        <w:rPr>
-          <w:lang w:eastAsia="ko-KR"/>
-        </w:rPr>
-        <w:t xml:space="preserve">:  </w:t>
-      </w:r>
-      <w:r>
-        <w:rPr>
-          <w:lang w:eastAsia="ko-KR"/>
-        </w:rPr>
-        <w:t>beregnSikkerhedsfaktor</w:t>
-      </w:r>
-    </w:p>
-    <w:p/>
-    <w:p>
-      <w:proofErr w:type="spellStart"/>
-      <w:r>
-        <w:rPr>
-          <w:rStyle w:val="Overskrift3Tegn"/>
-        </w:rPr>
-        <w:t>Use</w:t>
-      </w:r>
-      <w:proofErr w:type="spellEnd"/>
-      <w:r>
-        <w:rPr>
-          <w:rStyle w:val="Overskrift3Tegn"/>
-        </w:rPr>
-        <w:t xml:space="preserve"> case: #</w:t>
-      </w:r>
-      <w:proofErr w:type="gramStart"/>
-      <w:r>
-        <w:rPr>
-          <w:rStyle w:val="Overskrift3Tegn"/>
-        </w:rPr>
-        <w:t xml:space="preserve">10: </w:t>
-      </w:r>
-      <w:r>
-        <w:t xml:space="preserve"> beregn</w:t>
-      </w:r>
-      <w:proofErr w:type="gramEnd"/>
-      <w:r>
-        <w:t xml:space="preserve"> areal</w:t>
-      </w:r>
-      <w:r>
-        <w:br/>
-      </w:r>
-      <w:r>
-        <w:rPr>
-          <w:rStyle w:val="Overskrift3Tegn"/>
-        </w:rPr>
-        <w:t>OC numre:</w:t>
-      </w:r>
-      <w:r>
-        <w:rPr>
-          <w:rStyle w:val="Overskrift3Tegn"/>
-        </w:rPr>
-        <w:br/>
-      </w:r>
-      <w:r>
-        <w:t>(ledige OC 5,</w:t>
-      </w:r>
-      <w:r>
-        <w:t>23</w:t>
-      </w:r>
-      <w:r>
-        <w:t>…)</w:t>
+      <w:r>
+        <w:rPr>
+          <w:rStyle w:val="Overskrift3Tegn"/>
+        </w:rPr>
+        <w:br/>
       </w:r>
       <w:r>
         <w:br/>
@@ -726,8 +715,29 @@
         </w:rPr>
         <w:t>OC numre:</w:t>
       </w:r>
-    </w:p>
-    <w:p/>
+      <w:r>
+        <w:rPr>
+          <w:rStyle w:val="Overskrift3Tegn"/>
+        </w:rPr>
+        <w:br/>
+      </w:r>
+      <w:r>
+        <w:t xml:space="preserve">OC05: </w:t>
+      </w:r>
+      <w:proofErr w:type="spellStart"/>
+      <w:r>
+        <w:t>præsenterMellemregninger</w:t>
+      </w:r>
+      <w:proofErr w:type="spellEnd"/>
+    </w:p>
+    <w:p>
+      <w:r>
+        <w:t>(ledige OC 30</w:t>
+      </w:r>
+      <w:r>
+        <w:t>…)</w:t>
+      </w:r>
+    </w:p>
     <w:p/>
     <w:sectPr>
       <w:pgSz w:w="11906" w:h="16838"/>
